--- a/download/filedownload.docx
+++ b/download/filedownload.docx
@@ -8,1594 +8,6494 @@
       </w:pPr>
       <w:bookmarkStart w:id="1" w:name="_Toc1"/>
       <w:r>
-        <w:t>Welcome to PhpWord</w:t>
+        <w:t>
+                基于翻转课堂模式的教学设计及应用研究
+                管理员
+                </w:t>
       </w:r>
       <w:bookmarkEnd w:id="1"/>
-    </w:p>
-    <w:p>
-      <w:pPr/>
-      <w:r>
-        <w:rPr/>
-        <w:t xml:space="preserve">Hello World!</w:t>
-      </w:r>
     </w:p>
     <w:p/>
     <w:p>
-      <w:pPr/>
-      <w:r>
-        <w:rPr>
-          <w:rStyle w:val="rStyle"/>
-        </w:rPr>
-        <w:t xml:space="preserve">I am styled by a font style definition.</w:t>
-      </w:r>
-    </w:p>
-    <w:p>
-      <w:pPr>
-        <w:pStyle w:val="pStyle"/>
-      </w:pPr>
-      <w:r>
-        <w:rPr/>
-        <w:t xml:space="preserve">I am styled by a paragraph style definition.</w:t>
-      </w:r>
-    </w:p>
-    <w:p>
-      <w:pPr>
-        <w:pStyle w:val="pStyle"/>
-      </w:pPr>
-      <w:r>
-        <w:rPr>
-          <w:rStyle w:val="rStyle"/>
-        </w:rPr>
-        <w:t xml:space="preserve">I am styled by both font and paragraph style.</w:t>
-      </w:r>
-    </w:p>
-    <w:p/>
-    <w:p>
-      <w:pPr/>
       <w:r>
         <w:rPr>
           <w:rStyle w:val="rStyle"/>
         </w:rPr>
         <w:t xml:space="preserve">摘要:</w:t>
       </w:r>
-    </w:p>
-    <w:p>
-      <w:pPr/>
-      <w:r>
-        <w:rPr>
-          <w:rStyle w:val="rStyle"/>
-        </w:rPr>
-        <w:t xml:space="preserve">随着信息技术和教学理念的不断更新，</w:t>
-      </w:r>
-    </w:p>
-    <w:p>
-      <w:pPr/>
-      <w:r>
-        <w:rPr>
-          <w:rStyle w:val="rStyle"/>
-        </w:rPr>
-        <w:t xml:space="preserve">翻转课堂成为国内外教育界的热门话题。</w:t>
-      </w:r>
-    </w:p>
-    <w:p>
-      <w:pPr/>
-      <w:r>
-        <w:rPr>
-          <w:rStyle w:val="rStyle"/>
-        </w:rPr>
-        <w:t xml:space="preserve">它打破了传统的教学模式，</w:t>
-      </w:r>
-    </w:p>
-    <w:p>
-      <w:pPr/>
-      <w:r>
-        <w:rPr>
-          <w:rStyle w:val="rStyle"/>
-        </w:rPr>
-        <w:t xml:space="preserve">为教学改革的开展注入了新的活力。</w:t>
-      </w:r>
-    </w:p>
-    <w:p>
-      <w:pPr/>
-      <w:r>
-        <w:rPr>
-          <w:rStyle w:val="rStyle"/>
-        </w:rPr>
-        <w:t xml:space="preserve">文章提出了翻转课堂的教学模型，</w:t>
-      </w:r>
-    </w:p>
-    <w:p>
-      <w:pPr/>
-      <w:r>
-        <w:rPr>
-          <w:rStyle w:val="rStyle"/>
-        </w:rPr>
-        <w:t xml:space="preserve">以“计算机应用基础”课程为例，</w:t>
-      </w:r>
-    </w:p>
-    <w:p>
-      <w:pPr/>
-      <w:r>
-        <w:rPr>
-          <w:rStyle w:val="rStyle"/>
-        </w:rPr>
-        <w:t xml:space="preserve">设计了较为完整的基于翻转课堂模式的教学设计方案，</w:t>
-      </w:r>
-    </w:p>
-    <w:p>
-      <w:pPr/>
-      <w:r>
-        <w:rPr>
-          <w:rStyle w:val="rStyle"/>
-        </w:rPr>
-        <w:t xml:space="preserve">采用对照实验和问卷调查研究方法，</w:t>
-      </w:r>
-    </w:p>
-    <w:p>
-      <w:pPr/>
-      <w:r>
-        <w:rPr>
-          <w:rStyle w:val="rStyle"/>
-        </w:rPr>
-        <w:t xml:space="preserve">对学习效果进行分析。</w:t>
-      </w:r>
-    </w:p>
-    <w:p>
-      <w:pPr/>
-      <w:r>
-        <w:rPr>
-          <w:rStyle w:val="rStyle"/>
-        </w:rPr>
-        <w:t xml:space="preserve">翻转课堂教学模式对提高学生成绩以及增强学习兴趣有积极作用。</w:t>
-      </w:r>
-    </w:p>
-    <w:p>
-      <w:pPr/>
+      <w:r>
+        <w:rPr>
+          <w:sz w:val="32"/>
+          <w:szCs w:val="32"/>
+          <w:shd w:val="clear" w:color="" w:fill="ff0000"/>
+        </w:rPr>
+        <w:t xml:space="preserve">随</w:t>
+      </w:r>
+      <w:r>
+        <w:rPr>
+          <w:sz w:val="32"/>
+          <w:szCs w:val="32"/>
+          <w:shd w:val="clear" w:color="" w:fill="ff0000"/>
+        </w:rPr>
+        <w:t xml:space="preserve">着</w:t>
+      </w:r>
+      <w:r>
+        <w:rPr>
+          <w:sz w:val="32"/>
+          <w:szCs w:val="32"/>
+          <w:shd w:val="clear" w:color="" w:fill="ff0000"/>
+        </w:rPr>
+        <w:t xml:space="preserve">信</w:t>
+      </w:r>
+      <w:r>
+        <w:rPr>
+          <w:sz w:val="32"/>
+          <w:szCs w:val="32"/>
+          <w:shd w:val="clear" w:color="" w:fill="ff0000"/>
+        </w:rPr>
+        <w:t xml:space="preserve">息</w:t>
+      </w:r>
+      <w:r>
+        <w:rPr>
+          <w:sz w:val="32"/>
+          <w:szCs w:val="32"/>
+          <w:shd w:val="clear" w:color="" w:fill="ff0000"/>
+        </w:rPr>
+        <w:t xml:space="preserve">技</w:t>
+      </w:r>
+      <w:r>
+        <w:rPr>
+          <w:sz w:val="32"/>
+          <w:szCs w:val="32"/>
+          <w:shd w:val="clear" w:color="" w:fill="ff0000"/>
+        </w:rPr>
+        <w:t xml:space="preserve">术</w:t>
+      </w:r>
+      <w:r>
+        <w:rPr>
+          <w:sz w:val="32"/>
+          <w:szCs w:val="32"/>
+          <w:shd w:val="clear" w:color="" w:fill="ff0000"/>
+        </w:rPr>
+        <w:t xml:space="preserve">和</w:t>
+      </w:r>
+      <w:r>
+        <w:rPr>
+          <w:sz w:val="32"/>
+          <w:szCs w:val="32"/>
+          <w:shd w:val="clear" w:color="" w:fill="ff0000"/>
+        </w:rPr>
+        <w:t xml:space="preserve">教</w:t>
+      </w:r>
+      <w:r>
+        <w:rPr>
+          <w:sz w:val="32"/>
+          <w:szCs w:val="32"/>
+          <w:shd w:val="clear" w:color="" w:fill="ff0000"/>
+        </w:rPr>
+        <w:t xml:space="preserve">学</w:t>
+      </w:r>
+      <w:r>
+        <w:rPr>
+          <w:sz w:val="32"/>
+          <w:szCs w:val="32"/>
+          <w:shd w:val="clear" w:color="" w:fill="ff0000"/>
+        </w:rPr>
+        <w:t xml:space="preserve">理</w:t>
+      </w:r>
+      <w:r>
+        <w:rPr>
+          <w:sz w:val="32"/>
+          <w:szCs w:val="32"/>
+          <w:shd w:val="clear" w:color="" w:fill="ff0000"/>
+        </w:rPr>
+        <w:t xml:space="preserve">念</w:t>
+      </w:r>
+      <w:r>
+        <w:rPr>
+          <w:sz w:val="32"/>
+          <w:szCs w:val="32"/>
+          <w:shd w:val="clear" w:color="" w:fill="ff0000"/>
+        </w:rPr>
+        <w:t xml:space="preserve">的</w:t>
+      </w:r>
+      <w:r>
+        <w:rPr>
+          <w:sz w:val="32"/>
+          <w:szCs w:val="32"/>
+          <w:shd w:val="clear" w:color="" w:fill="ff0000"/>
+        </w:rPr>
+        <w:t xml:space="preserve">不</w:t>
+      </w:r>
+      <w:r>
+        <w:rPr>
+          <w:sz w:val="32"/>
+          <w:szCs w:val="32"/>
+          <w:shd w:val="clear" w:color="" w:fill="ff0000"/>
+        </w:rPr>
+        <w:t xml:space="preserve">断</w:t>
+      </w:r>
+      <w:r>
+        <w:rPr>
+          <w:sz w:val="32"/>
+          <w:szCs w:val="32"/>
+          <w:shd w:val="clear" w:color="" w:fill="ff0000"/>
+        </w:rPr>
+        <w:t xml:space="preserve">更</w:t>
+      </w:r>
+      <w:r>
+        <w:rPr>
+          <w:sz w:val="32"/>
+          <w:szCs w:val="32"/>
+          <w:shd w:val="clear" w:color="" w:fill="ff0000"/>
+        </w:rPr>
+        <w:t xml:space="preserve">新</w:t>
+      </w:r>
+      <w:r>
+        <w:rPr>
+          <w:sz w:val="32"/>
+          <w:szCs w:val="32"/>
+          <w:shd w:val="clear" w:color="" w:fill="ff0000"/>
+        </w:rPr>
+        <w:t xml:space="preserve">，</w:t>
+      </w:r>
+      <w:r>
+        <w:rPr>
+          <w:sz w:val="32"/>
+          <w:szCs w:val="32"/>
+          <w:shd w:val="clear" w:color="" w:fill="ff0000"/>
+        </w:rPr>
+        <w:t xml:space="preserve">翻</w:t>
+      </w:r>
+      <w:r>
+        <w:rPr>
+          <w:sz w:val="32"/>
+          <w:szCs w:val="32"/>
+          <w:shd w:val="clear" w:color="" w:fill="ff0000"/>
+        </w:rPr>
+        <w:t xml:space="preserve">转</w:t>
+      </w:r>
+      <w:r>
+        <w:rPr>
+          <w:sz w:val="32"/>
+          <w:szCs w:val="32"/>
+          <w:shd w:val="clear" w:color="" w:fill="ff0000"/>
+        </w:rPr>
+        <w:t xml:space="preserve">课</w:t>
+      </w:r>
+      <w:r>
+        <w:rPr>
+          <w:sz w:val="32"/>
+          <w:szCs w:val="32"/>
+          <w:shd w:val="clear" w:color="" w:fill="ff0000"/>
+        </w:rPr>
+        <w:t xml:space="preserve">堂</w:t>
+      </w:r>
+      <w:r>
+        <w:rPr>
+          <w:sz w:val="32"/>
+          <w:szCs w:val="32"/>
+          <w:shd w:val="clear" w:color="" w:fill="ff0000"/>
+        </w:rPr>
+        <w:t xml:space="preserve">成</w:t>
+      </w:r>
+      <w:r>
+        <w:rPr>
+          <w:sz w:val="32"/>
+          <w:szCs w:val="32"/>
+          <w:shd w:val="clear" w:color="" w:fill="ff0000"/>
+        </w:rPr>
+        <w:t xml:space="preserve">为</w:t>
+      </w:r>
+      <w:r>
+        <w:rPr>
+          <w:sz w:val="32"/>
+          <w:szCs w:val="32"/>
+          <w:shd w:val="clear" w:color="" w:fill="ff0000"/>
+        </w:rPr>
+        <w:t xml:space="preserve">国</w:t>
+      </w:r>
+      <w:r>
+        <w:rPr>
+          <w:sz w:val="32"/>
+          <w:szCs w:val="32"/>
+          <w:shd w:val="clear" w:color="" w:fill="ff0000"/>
+        </w:rPr>
+        <w:t xml:space="preserve">内</w:t>
+      </w:r>
+      <w:r>
+        <w:rPr>
+          <w:sz w:val="32"/>
+          <w:szCs w:val="32"/>
+          <w:shd w:val="clear" w:color="" w:fill="ff0000"/>
+        </w:rPr>
+        <w:t xml:space="preserve">外</w:t>
+      </w:r>
+      <w:r>
+        <w:rPr>
+          <w:sz w:val="32"/>
+          <w:szCs w:val="32"/>
+          <w:shd w:val="clear" w:color="" w:fill="ff0000"/>
+        </w:rPr>
+        <w:t xml:space="preserve">教</w:t>
+      </w:r>
+      <w:r>
+        <w:rPr>
+          <w:sz w:val="32"/>
+          <w:szCs w:val="32"/>
+          <w:shd w:val="clear" w:color="" w:fill="ff0000"/>
+        </w:rPr>
+        <w:t xml:space="preserve">育</w:t>
+      </w:r>
+      <w:r>
+        <w:rPr>
+          <w:sz w:val="32"/>
+          <w:szCs w:val="32"/>
+          <w:shd w:val="clear" w:color="" w:fill="ff0000"/>
+        </w:rPr>
+        <w:t xml:space="preserve">界</w:t>
+      </w:r>
+      <w:r>
+        <w:rPr>
+          <w:sz w:val="32"/>
+          <w:szCs w:val="32"/>
+          <w:shd w:val="clear" w:color="" w:fill="ff0000"/>
+        </w:rPr>
+        <w:t xml:space="preserve">的</w:t>
+      </w:r>
+      <w:r>
+        <w:rPr>
+          <w:sz w:val="32"/>
+          <w:szCs w:val="32"/>
+          <w:shd w:val="clear" w:color="" w:fill="ff0000"/>
+        </w:rPr>
+        <w:t xml:space="preserve">热</w:t>
+      </w:r>
+      <w:r>
+        <w:rPr>
+          <w:sz w:val="32"/>
+          <w:szCs w:val="32"/>
+          <w:shd w:val="clear" w:color="" w:fill="ff0000"/>
+        </w:rPr>
+        <w:t xml:space="preserve">门</w:t>
+      </w:r>
+      <w:r>
+        <w:rPr>
+          <w:sz w:val="32"/>
+          <w:szCs w:val="32"/>
+          <w:shd w:val="clear" w:color="" w:fill="ff0000"/>
+        </w:rPr>
+        <w:t xml:space="preserve">话</w:t>
+      </w:r>
+      <w:r>
+        <w:rPr>
+          <w:sz w:val="32"/>
+          <w:szCs w:val="32"/>
+          <w:shd w:val="clear" w:color="" w:fill="ff0000"/>
+        </w:rPr>
+        <w:t xml:space="preserve">题</w:t>
+      </w:r>
+      <w:r>
+        <w:rPr>
+          <w:sz w:val="32"/>
+          <w:szCs w:val="32"/>
+          <w:shd w:val="clear" w:color="" w:fill="ff0000"/>
+        </w:rPr>
+        <w:t xml:space="preserve">。</w:t>
+      </w:r>
+      <w:r>
+        <w:rPr>
+          <w:sz w:val="32"/>
+          <w:szCs w:val="32"/>
+          <w:shd w:val="clear" w:color="" w:fill="ff0000"/>
+        </w:rPr>
+        <w:t xml:space="preserve">它</w:t>
+      </w:r>
+      <w:r>
+        <w:rPr>
+          <w:sz w:val="32"/>
+          <w:szCs w:val="32"/>
+          <w:shd w:val="clear" w:color="" w:fill="ff0000"/>
+        </w:rPr>
+        <w:t xml:space="preserve">打</w:t>
+      </w:r>
+      <w:r>
+        <w:rPr>
+          <w:sz w:val="32"/>
+          <w:szCs w:val="32"/>
+          <w:shd w:val="clear" w:color="" w:fill="ff0000"/>
+        </w:rPr>
+        <w:t xml:space="preserve">破</w:t>
+      </w:r>
+      <w:r>
+        <w:rPr>
+          <w:sz w:val="32"/>
+          <w:szCs w:val="32"/>
+          <w:shd w:val="clear" w:color="" w:fill="ff0000"/>
+        </w:rPr>
+        <w:t xml:space="preserve">了</w:t>
+      </w:r>
+      <w:r>
+        <w:rPr>
+          <w:sz w:val="32"/>
+          <w:szCs w:val="32"/>
+          <w:shd w:val="clear" w:color="" w:fill="ff0000"/>
+        </w:rPr>
+        <w:t xml:space="preserve">传</w:t>
+      </w:r>
+      <w:r>
+        <w:rPr>
+          <w:sz w:val="32"/>
+          <w:szCs w:val="32"/>
+          <w:shd w:val="clear" w:color="" w:fill="ff0000"/>
+        </w:rPr>
+        <w:t xml:space="preserve">统</w:t>
+      </w:r>
+      <w:r>
+        <w:rPr>
+          <w:sz w:val="32"/>
+          <w:szCs w:val="32"/>
+          <w:shd w:val="clear" w:color="" w:fill="ff0000"/>
+        </w:rPr>
+        <w:t xml:space="preserve">的</w:t>
+      </w:r>
+      <w:r>
+        <w:rPr>
+          <w:sz w:val="32"/>
+          <w:szCs w:val="32"/>
+          <w:shd w:val="clear" w:color="" w:fill="ff0000"/>
+        </w:rPr>
+        <w:t xml:space="preserve">教</w:t>
+      </w:r>
+      <w:r>
+        <w:rPr>
+          <w:sz w:val="32"/>
+          <w:szCs w:val="32"/>
+          <w:shd w:val="clear" w:color="" w:fill="ff0000"/>
+        </w:rPr>
+        <w:t xml:space="preserve">学</w:t>
+      </w:r>
+      <w:r>
+        <w:rPr>
+          <w:sz w:val="32"/>
+          <w:szCs w:val="32"/>
+          <w:shd w:val="clear" w:color="" w:fill="ff0000"/>
+        </w:rPr>
+        <w:t xml:space="preserve">模</w:t>
+      </w:r>
+      <w:r>
+        <w:rPr>
+          <w:sz w:val="32"/>
+          <w:szCs w:val="32"/>
+          <w:shd w:val="clear" w:color="" w:fill="ff0000"/>
+        </w:rPr>
+        <w:t xml:space="preserve">式</w:t>
+      </w:r>
+      <w:r>
+        <w:rPr>
+          <w:sz w:val="32"/>
+          <w:szCs w:val="32"/>
+          <w:shd w:val="clear" w:color="" w:fill="ff0000"/>
+        </w:rPr>
+        <w:t xml:space="preserve">，</w:t>
+      </w:r>
+      <w:r>
+        <w:rPr>
+          <w:sz w:val="32"/>
+          <w:szCs w:val="32"/>
+          <w:shd w:val="clear" w:color="" w:fill="ff0000"/>
+        </w:rPr>
+        <w:t xml:space="preserve">为</w:t>
+      </w:r>
+      <w:r>
+        <w:rPr>
+          <w:sz w:val="32"/>
+          <w:szCs w:val="32"/>
+          <w:shd w:val="clear" w:color="" w:fill="ff0000"/>
+        </w:rPr>
+        <w:t xml:space="preserve">教</w:t>
+      </w:r>
+      <w:r>
+        <w:rPr>
+          <w:sz w:val="32"/>
+          <w:szCs w:val="32"/>
+          <w:shd w:val="clear" w:color="" w:fill="ff0000"/>
+        </w:rPr>
+        <w:t xml:space="preserve">学</w:t>
+      </w:r>
+      <w:r>
+        <w:rPr>
+          <w:sz w:val="32"/>
+          <w:szCs w:val="32"/>
+          <w:shd w:val="clear" w:color="" w:fill="ff0000"/>
+        </w:rPr>
+        <w:t xml:space="preserve">改</w:t>
+      </w:r>
+      <w:r>
+        <w:rPr>
+          <w:sz w:val="32"/>
+          <w:szCs w:val="32"/>
+          <w:shd w:val="clear" w:color="" w:fill="ff0000"/>
+        </w:rPr>
+        <w:t xml:space="preserve">革</w:t>
+      </w:r>
+      <w:r>
+        <w:rPr>
+          <w:sz w:val="32"/>
+          <w:szCs w:val="32"/>
+          <w:shd w:val="clear" w:color="" w:fill="ff0000"/>
+        </w:rPr>
+        <w:t xml:space="preserve">的</w:t>
+      </w:r>
+      <w:r>
+        <w:rPr>
+          <w:sz w:val="32"/>
+          <w:szCs w:val="32"/>
+          <w:shd w:val="clear" w:color="" w:fill="ff0000"/>
+        </w:rPr>
+        <w:t xml:space="preserve">开</w:t>
+      </w:r>
+      <w:r>
+        <w:rPr>
+          <w:sz w:val="32"/>
+          <w:szCs w:val="32"/>
+          <w:shd w:val="clear" w:color="" w:fill="ff0000"/>
+        </w:rPr>
+        <w:t xml:space="preserve">展</w:t>
+      </w:r>
+      <w:r>
+        <w:rPr>
+          <w:sz w:val="32"/>
+          <w:szCs w:val="32"/>
+          <w:shd w:val="clear" w:color="" w:fill="ff0000"/>
+        </w:rPr>
+        <w:t xml:space="preserve">注</w:t>
+      </w:r>
+      <w:r>
+        <w:rPr>
+          <w:sz w:val="32"/>
+          <w:szCs w:val="32"/>
+          <w:shd w:val="clear" w:color="" w:fill="ff0000"/>
+        </w:rPr>
+        <w:t xml:space="preserve">入</w:t>
+      </w:r>
+      <w:r>
+        <w:rPr>
+          <w:sz w:val="32"/>
+          <w:szCs w:val="32"/>
+          <w:shd w:val="clear" w:color="" w:fill="ff0000"/>
+        </w:rPr>
+        <w:t xml:space="preserve">了</w:t>
+      </w:r>
+      <w:r>
+        <w:rPr>
+          <w:sz w:val="32"/>
+          <w:szCs w:val="32"/>
+          <w:shd w:val="clear" w:color="" w:fill="ff0000"/>
+        </w:rPr>
+        <w:t xml:space="preserve">新</w:t>
+      </w:r>
+      <w:r>
+        <w:rPr>
+          <w:sz w:val="32"/>
+          <w:szCs w:val="32"/>
+          <w:shd w:val="clear" w:color="" w:fill="ff0000"/>
+        </w:rPr>
+        <w:t xml:space="preserve">的</w:t>
+      </w:r>
+      <w:r>
+        <w:rPr>
+          <w:sz w:val="32"/>
+          <w:szCs w:val="32"/>
+          <w:shd w:val="clear" w:color="" w:fill="ff0000"/>
+        </w:rPr>
+        <w:t xml:space="preserve">活</w:t>
+      </w:r>
+      <w:r>
+        <w:rPr>
+          <w:sz w:val="32"/>
+          <w:szCs w:val="32"/>
+          <w:shd w:val="clear" w:color="" w:fill="ff0000"/>
+        </w:rPr>
+        <w:t xml:space="preserve">力</w:t>
+      </w:r>
+      <w:r>
+        <w:rPr>
+          <w:sz w:val="32"/>
+          <w:szCs w:val="32"/>
+          <w:shd w:val="clear" w:color="" w:fill="ff0000"/>
+        </w:rPr>
+        <w:t xml:space="preserve">。</w:t>
+      </w:r>
+      <w:r>
+        <w:rPr>
+          <w:sz w:val="32"/>
+          <w:szCs w:val="32"/>
+          <w:shd w:val="clear" w:color="" w:fill="ff0000"/>
+        </w:rPr>
+        <w:t xml:space="preserve">文</w:t>
+      </w:r>
+      <w:r>
+        <w:rPr>
+          <w:sz w:val="32"/>
+          <w:szCs w:val="32"/>
+          <w:shd w:val="clear" w:color="" w:fill="ff0000"/>
+        </w:rPr>
+        <w:t xml:space="preserve">章</w:t>
+      </w:r>
+      <w:r>
+        <w:rPr>
+          <w:sz w:val="32"/>
+          <w:szCs w:val="32"/>
+          <w:shd w:val="clear" w:color="" w:fill="ff0000"/>
+        </w:rPr>
+        <w:t xml:space="preserve">提</w:t>
+      </w:r>
+      <w:r>
+        <w:rPr>
+          <w:sz w:val="32"/>
+          <w:szCs w:val="32"/>
+          <w:shd w:val="clear" w:color="" w:fill="ff0000"/>
+        </w:rPr>
+        <w:t xml:space="preserve">出</w:t>
+      </w:r>
+      <w:r>
+        <w:rPr>
+          <w:sz w:val="32"/>
+          <w:szCs w:val="32"/>
+          <w:shd w:val="clear" w:color="" w:fill="ff0000"/>
+        </w:rPr>
+        <w:t xml:space="preserve">了</w:t>
+      </w:r>
+      <w:r>
+        <w:rPr>
+          <w:sz w:val="32"/>
+          <w:szCs w:val="32"/>
+          <w:shd w:val="clear" w:color="" w:fill="ff0000"/>
+        </w:rPr>
+        <w:t xml:space="preserve">翻</w:t>
+      </w:r>
+      <w:r>
+        <w:rPr>
+          <w:sz w:val="32"/>
+          <w:szCs w:val="32"/>
+          <w:shd w:val="clear" w:color="" w:fill="ff0000"/>
+        </w:rPr>
+        <w:t xml:space="preserve">转</w:t>
+      </w:r>
+      <w:r>
+        <w:rPr>
+          <w:sz w:val="32"/>
+          <w:szCs w:val="32"/>
+          <w:shd w:val="clear" w:color="" w:fill="ff0000"/>
+        </w:rPr>
+        <w:t xml:space="preserve">课</w:t>
+      </w:r>
+      <w:r>
+        <w:rPr>
+          <w:sz w:val="32"/>
+          <w:szCs w:val="32"/>
+          <w:shd w:val="clear" w:color="" w:fill="ff0000"/>
+        </w:rPr>
+        <w:t xml:space="preserve">堂</w:t>
+      </w:r>
+      <w:r>
+        <w:rPr>
+          <w:sz w:val="32"/>
+          <w:szCs w:val="32"/>
+          <w:shd w:val="clear" w:color="" w:fill="ff0000"/>
+        </w:rPr>
+        <w:t xml:space="preserve">的</w:t>
+      </w:r>
+      <w:r>
+        <w:rPr>
+          <w:sz w:val="32"/>
+          <w:szCs w:val="32"/>
+          <w:shd w:val="clear" w:color="" w:fill="ff0000"/>
+        </w:rPr>
+        <w:t xml:space="preserve">教</w:t>
+      </w:r>
+      <w:r>
+        <w:rPr>
+          <w:sz w:val="32"/>
+          <w:szCs w:val="32"/>
+          <w:shd w:val="clear" w:color="" w:fill="ff0000"/>
+        </w:rPr>
+        <w:t xml:space="preserve">学</w:t>
+      </w:r>
+      <w:r>
+        <w:rPr>
+          <w:sz w:val="32"/>
+          <w:szCs w:val="32"/>
+          <w:shd w:val="clear" w:color="" w:fill="ff0000"/>
+        </w:rPr>
+        <w:t xml:space="preserve">模</w:t>
+      </w:r>
+      <w:r>
+        <w:rPr>
+          <w:sz w:val="32"/>
+          <w:szCs w:val="32"/>
+          <w:shd w:val="clear" w:color="" w:fill="ff0000"/>
+        </w:rPr>
+        <w:t xml:space="preserve">型</w:t>
+      </w:r>
+      <w:r>
+        <w:rPr>
+          <w:sz w:val="32"/>
+          <w:szCs w:val="32"/>
+          <w:shd w:val="clear" w:color="" w:fill="ff0000"/>
+        </w:rPr>
+        <w:t xml:space="preserve">，</w:t>
+      </w:r>
+      <w:r>
+        <w:rPr>
+          <w:sz w:val="32"/>
+          <w:szCs w:val="32"/>
+          <w:shd w:val="clear" w:color="" w:fill="ff0000"/>
+        </w:rPr>
+        <w:t xml:space="preserve">以</w:t>
+      </w:r>
+      <w:r>
+        <w:rPr>
+          <w:sz w:val="32"/>
+          <w:szCs w:val="32"/>
+          <w:shd w:val="clear" w:color="" w:fill="ff0000"/>
+        </w:rPr>
+        <w:t xml:space="preserve">“</w:t>
+      </w:r>
+      <w:r>
+        <w:rPr>
+          <w:sz w:val="32"/>
+          <w:szCs w:val="32"/>
+          <w:shd w:val="clear" w:color="" w:fill="ff0000"/>
+        </w:rPr>
+        <w:t xml:space="preserve">计</w:t>
+      </w:r>
+      <w:r>
+        <w:rPr>
+          <w:sz w:val="32"/>
+          <w:szCs w:val="32"/>
+          <w:shd w:val="clear" w:color="" w:fill="ff0000"/>
+        </w:rPr>
+        <w:t xml:space="preserve">算</w:t>
+      </w:r>
+      <w:r>
+        <w:rPr>
+          <w:sz w:val="32"/>
+          <w:szCs w:val="32"/>
+          <w:shd w:val="clear" w:color="" w:fill="ff0000"/>
+        </w:rPr>
+        <w:t xml:space="preserve">机</w:t>
+      </w:r>
+      <w:r>
+        <w:rPr>
+          <w:sz w:val="32"/>
+          <w:szCs w:val="32"/>
+          <w:shd w:val="clear" w:color="" w:fill="ff0000"/>
+        </w:rPr>
+        <w:t xml:space="preserve">应</w:t>
+      </w:r>
+      <w:r>
+        <w:rPr>
+          <w:sz w:val="32"/>
+          <w:szCs w:val="32"/>
+          <w:shd w:val="clear" w:color="" w:fill="ff0000"/>
+        </w:rPr>
+        <w:t xml:space="preserve">用</w:t>
+      </w:r>
+      <w:r>
+        <w:rPr>
+          <w:sz w:val="32"/>
+          <w:szCs w:val="32"/>
+          <w:shd w:val="clear" w:color="" w:fill="ff0000"/>
+        </w:rPr>
+        <w:t xml:space="preserve">基</w:t>
+      </w:r>
+      <w:r>
+        <w:rPr>
+          <w:sz w:val="32"/>
+          <w:szCs w:val="32"/>
+          <w:shd w:val="clear" w:color="" w:fill="ff0000"/>
+        </w:rPr>
+        <w:t xml:space="preserve">础</w:t>
+      </w:r>
+      <w:r>
+        <w:rPr>
+          <w:sz w:val="32"/>
+          <w:szCs w:val="32"/>
+          <w:shd w:val="clear" w:color="" w:fill="ff0000"/>
+        </w:rPr>
+        <w:t xml:space="preserve">”</w:t>
+      </w:r>
+      <w:r>
+        <w:rPr>
+          <w:sz w:val="32"/>
+          <w:szCs w:val="32"/>
+          <w:shd w:val="clear" w:color="" w:fill="ff0000"/>
+        </w:rPr>
+        <w:t xml:space="preserve">课</w:t>
+      </w:r>
+      <w:r>
+        <w:rPr>
+          <w:sz w:val="32"/>
+          <w:szCs w:val="32"/>
+          <w:shd w:val="clear" w:color="" w:fill="ff0000"/>
+        </w:rPr>
+        <w:t xml:space="preserve">程</w:t>
+      </w:r>
+      <w:r>
+        <w:rPr>
+          <w:sz w:val="32"/>
+          <w:szCs w:val="32"/>
+          <w:shd w:val="clear" w:color="" w:fill="ff0000"/>
+        </w:rPr>
+        <w:t xml:space="preserve">为</w:t>
+      </w:r>
+      <w:r>
+        <w:rPr>
+          <w:sz w:val="32"/>
+          <w:szCs w:val="32"/>
+          <w:shd w:val="clear" w:color="" w:fill="ff0000"/>
+        </w:rPr>
+        <w:t xml:space="preserve">例</w:t>
+      </w:r>
+      <w:r>
+        <w:rPr>
+          <w:sz w:val="32"/>
+          <w:szCs w:val="32"/>
+          <w:shd w:val="clear" w:color="" w:fill="ff0000"/>
+        </w:rPr>
+        <w:t xml:space="preserve">，</w:t>
+      </w:r>
+      <w:r>
+        <w:rPr>
+          <w:sz w:val="32"/>
+          <w:szCs w:val="32"/>
+          <w:shd w:val="clear" w:color="" w:fill="ff0000"/>
+        </w:rPr>
+        <w:t xml:space="preserve">设</w:t>
+      </w:r>
+      <w:r>
+        <w:rPr>
+          <w:sz w:val="32"/>
+          <w:szCs w:val="32"/>
+          <w:shd w:val="clear" w:color="" w:fill="ff0000"/>
+        </w:rPr>
+        <w:t xml:space="preserve">计</w:t>
+      </w:r>
+      <w:r>
+        <w:rPr>
+          <w:sz w:val="32"/>
+          <w:szCs w:val="32"/>
+          <w:shd w:val="clear" w:color="" w:fill="ff0000"/>
+        </w:rPr>
+        <w:t xml:space="preserve">了</w:t>
+      </w:r>
+      <w:r>
+        <w:rPr>
+          <w:sz w:val="32"/>
+          <w:szCs w:val="32"/>
+          <w:shd w:val="clear" w:color="" w:fill="ff0000"/>
+        </w:rPr>
+        <w:t xml:space="preserve">较</w:t>
+      </w:r>
+      <w:r>
+        <w:rPr>
+          <w:sz w:val="32"/>
+          <w:szCs w:val="32"/>
+          <w:shd w:val="clear" w:color="" w:fill="ff0000"/>
+        </w:rPr>
+        <w:t xml:space="preserve">为</w:t>
+      </w:r>
+      <w:r>
+        <w:rPr>
+          <w:sz w:val="32"/>
+          <w:szCs w:val="32"/>
+          <w:shd w:val="clear" w:color="" w:fill="ff0000"/>
+        </w:rPr>
+        <w:t xml:space="preserve">完</w:t>
+      </w:r>
+      <w:r>
+        <w:rPr>
+          <w:sz w:val="32"/>
+          <w:szCs w:val="32"/>
+          <w:shd w:val="clear" w:color="" w:fill="ff0000"/>
+        </w:rPr>
+        <w:t xml:space="preserve">整</w:t>
+      </w:r>
+      <w:r>
+        <w:rPr>
+          <w:sz w:val="32"/>
+          <w:szCs w:val="32"/>
+          <w:shd w:val="clear" w:color="" w:fill="ff0000"/>
+        </w:rPr>
+        <w:t xml:space="preserve">的</w:t>
+      </w:r>
+      <w:r>
+        <w:rPr>
+          <w:sz w:val="32"/>
+          <w:szCs w:val="32"/>
+          <w:shd w:val="clear" w:color="" w:fill="ff0000"/>
+        </w:rPr>
+        <w:t xml:space="preserve">基</w:t>
+      </w:r>
+      <w:r>
+        <w:rPr>
+          <w:sz w:val="32"/>
+          <w:szCs w:val="32"/>
+          <w:shd w:val="clear" w:color="" w:fill="ff0000"/>
+        </w:rPr>
+        <w:t xml:space="preserve">于</w:t>
+      </w:r>
+      <w:r>
+        <w:rPr>
+          <w:sz w:val="32"/>
+          <w:szCs w:val="32"/>
+          <w:shd w:val="clear" w:color="" w:fill="ff0000"/>
+        </w:rPr>
+        <w:t xml:space="preserve">翻</w:t>
+      </w:r>
+      <w:r>
+        <w:rPr>
+          <w:sz w:val="32"/>
+          <w:szCs w:val="32"/>
+          <w:shd w:val="clear" w:color="" w:fill="ff0000"/>
+        </w:rPr>
+        <w:t xml:space="preserve">转</w:t>
+      </w:r>
+      <w:r>
+        <w:rPr>
+          <w:sz w:val="32"/>
+          <w:szCs w:val="32"/>
+          <w:shd w:val="clear" w:color="" w:fill="ff0000"/>
+        </w:rPr>
+        <w:t xml:space="preserve">课</w:t>
+      </w:r>
+      <w:r>
+        <w:rPr>
+          <w:sz w:val="32"/>
+          <w:szCs w:val="32"/>
+          <w:shd w:val="clear" w:color="" w:fill="ff0000"/>
+        </w:rPr>
+        <w:t xml:space="preserve">堂</w:t>
+      </w:r>
+      <w:r>
+        <w:rPr>
+          <w:sz w:val="32"/>
+          <w:szCs w:val="32"/>
+          <w:shd w:val="clear" w:color="" w:fill="ff0000"/>
+        </w:rPr>
+        <w:t xml:space="preserve">模</w:t>
+      </w:r>
+      <w:r>
+        <w:rPr>
+          <w:sz w:val="32"/>
+          <w:szCs w:val="32"/>
+          <w:shd w:val="clear" w:color="" w:fill="ff0000"/>
+        </w:rPr>
+        <w:t xml:space="preserve">式</w:t>
+      </w:r>
+      <w:r>
+        <w:rPr>
+          <w:sz w:val="32"/>
+          <w:szCs w:val="32"/>
+          <w:shd w:val="clear" w:color="" w:fill="ff0000"/>
+        </w:rPr>
+        <w:t xml:space="preserve">的</w:t>
+      </w:r>
+      <w:r>
+        <w:rPr>
+          <w:sz w:val="32"/>
+          <w:szCs w:val="32"/>
+          <w:shd w:val="clear" w:color="" w:fill="ff0000"/>
+        </w:rPr>
+        <w:t xml:space="preserve">教</w:t>
+      </w:r>
+      <w:r>
+        <w:rPr>
+          <w:sz w:val="32"/>
+          <w:szCs w:val="32"/>
+          <w:shd w:val="clear" w:color="" w:fill="ff0000"/>
+        </w:rPr>
+        <w:t xml:space="preserve">学</w:t>
+      </w:r>
+      <w:r>
+        <w:rPr>
+          <w:sz w:val="32"/>
+          <w:szCs w:val="32"/>
+          <w:shd w:val="clear" w:color="" w:fill="ff0000"/>
+        </w:rPr>
+        <w:t xml:space="preserve">设</w:t>
+      </w:r>
+      <w:r>
+        <w:rPr>
+          <w:sz w:val="32"/>
+          <w:szCs w:val="32"/>
+          <w:shd w:val="clear" w:color="" w:fill="ff0000"/>
+        </w:rPr>
+        <w:t xml:space="preserve">计</w:t>
+      </w:r>
+      <w:r>
+        <w:rPr>
+          <w:sz w:val="32"/>
+          <w:szCs w:val="32"/>
+          <w:shd w:val="clear" w:color="" w:fill="ff0000"/>
+        </w:rPr>
+        <w:t xml:space="preserve">方</w:t>
+      </w:r>
+      <w:r>
+        <w:rPr>
+          <w:sz w:val="32"/>
+          <w:szCs w:val="32"/>
+          <w:shd w:val="clear" w:color="" w:fill="ff0000"/>
+        </w:rPr>
+        <w:t xml:space="preserve">案</w:t>
+      </w:r>
+      <w:r>
+        <w:rPr>
+          <w:sz w:val="32"/>
+          <w:szCs w:val="32"/>
+          <w:shd w:val="clear" w:color="" w:fill="ff0000"/>
+        </w:rPr>
+        <w:t xml:space="preserve">，</w:t>
+      </w:r>
+      <w:r>
+        <w:rPr>
+          <w:sz w:val="32"/>
+          <w:szCs w:val="32"/>
+          <w:shd w:val="clear" w:color="" w:fill="ff0000"/>
+        </w:rPr>
+        <w:t xml:space="preserve">采</w:t>
+      </w:r>
+      <w:r>
+        <w:rPr>
+          <w:sz w:val="32"/>
+          <w:szCs w:val="32"/>
+          <w:shd w:val="clear" w:color="" w:fill="ff0000"/>
+        </w:rPr>
+        <w:t xml:space="preserve">用</w:t>
+      </w:r>
+      <w:r>
+        <w:rPr>
+          <w:sz w:val="32"/>
+          <w:szCs w:val="32"/>
+          <w:shd w:val="clear" w:color="" w:fill="ff0000"/>
+        </w:rPr>
+        <w:t xml:space="preserve">对</w:t>
+      </w:r>
+      <w:r>
+        <w:rPr>
+          <w:sz w:val="32"/>
+          <w:szCs w:val="32"/>
+          <w:shd w:val="clear" w:color="" w:fill="ff0000"/>
+        </w:rPr>
+        <w:t xml:space="preserve">照</w:t>
+      </w:r>
+      <w:r>
+        <w:rPr>
+          <w:sz w:val="32"/>
+          <w:szCs w:val="32"/>
+          <w:shd w:val="clear" w:color="" w:fill="ff0000"/>
+        </w:rPr>
+        <w:t xml:space="preserve">实</w:t>
+      </w:r>
+      <w:r>
+        <w:rPr>
+          <w:sz w:val="32"/>
+          <w:szCs w:val="32"/>
+          <w:shd w:val="clear" w:color="" w:fill="ff0000"/>
+        </w:rPr>
+        <w:t xml:space="preserve">验</w:t>
+      </w:r>
+      <w:r>
+        <w:rPr>
+          <w:sz w:val="32"/>
+          <w:szCs w:val="32"/>
+          <w:shd w:val="clear" w:color="" w:fill="ff0000"/>
+        </w:rPr>
+        <w:t xml:space="preserve">和</w:t>
+      </w:r>
+      <w:r>
+        <w:rPr>
+          <w:sz w:val="32"/>
+          <w:szCs w:val="32"/>
+          <w:shd w:val="clear" w:color="" w:fill="ff0000"/>
+        </w:rPr>
+        <w:t xml:space="preserve">问</w:t>
+      </w:r>
+      <w:r>
+        <w:rPr>
+          <w:sz w:val="32"/>
+          <w:szCs w:val="32"/>
+          <w:shd w:val="clear" w:color="" w:fill="ff0000"/>
+        </w:rPr>
+        <w:t xml:space="preserve">卷</w:t>
+      </w:r>
+      <w:r>
+        <w:rPr>
+          <w:sz w:val="32"/>
+          <w:szCs w:val="32"/>
+          <w:shd w:val="clear" w:color="" w:fill="ff0000"/>
+        </w:rPr>
+        <w:t xml:space="preserve">调</w:t>
+      </w:r>
+      <w:r>
+        <w:rPr>
+          <w:sz w:val="32"/>
+          <w:szCs w:val="32"/>
+          <w:shd w:val="clear" w:color="" w:fill="ff0000"/>
+        </w:rPr>
+        <w:t xml:space="preserve">查</w:t>
+      </w:r>
+      <w:r>
+        <w:rPr>
+          <w:sz w:val="32"/>
+          <w:szCs w:val="32"/>
+          <w:shd w:val="clear" w:color="" w:fill="ff0000"/>
+        </w:rPr>
+        <w:t xml:space="preserve">研</w:t>
+      </w:r>
+      <w:r>
+        <w:rPr>
+          <w:sz w:val="32"/>
+          <w:szCs w:val="32"/>
+          <w:shd w:val="clear" w:color="" w:fill="ff0000"/>
+        </w:rPr>
+        <w:t xml:space="preserve">究</w:t>
+      </w:r>
+      <w:r>
+        <w:rPr>
+          <w:sz w:val="32"/>
+          <w:szCs w:val="32"/>
+          <w:shd w:val="clear" w:color="" w:fill="ff0000"/>
+        </w:rPr>
+        <w:t xml:space="preserve">方</w:t>
+      </w:r>
+      <w:r>
+        <w:rPr>
+          <w:sz w:val="32"/>
+          <w:szCs w:val="32"/>
+          <w:shd w:val="clear" w:color="" w:fill="ff0000"/>
+        </w:rPr>
+        <w:t xml:space="preserve">法</w:t>
+      </w:r>
+      <w:r>
+        <w:rPr>
+          <w:sz w:val="32"/>
+          <w:szCs w:val="32"/>
+          <w:shd w:val="clear" w:color="" w:fill="ff0000"/>
+        </w:rPr>
+        <w:t xml:space="preserve">，</w:t>
+      </w:r>
+      <w:r>
+        <w:rPr>
+          <w:sz w:val="32"/>
+          <w:szCs w:val="32"/>
+          <w:shd w:val="clear" w:color="" w:fill="ff0000"/>
+        </w:rPr>
+        <w:t xml:space="preserve">对</w:t>
+      </w:r>
+      <w:r>
+        <w:rPr>
+          <w:sz w:val="32"/>
+          <w:szCs w:val="32"/>
+          <w:shd w:val="clear" w:color="" w:fill="ff0000"/>
+        </w:rPr>
+        <w:t xml:space="preserve">学</w:t>
+      </w:r>
+      <w:r>
+        <w:rPr>
+          <w:sz w:val="32"/>
+          <w:szCs w:val="32"/>
+          <w:shd w:val="clear" w:color="" w:fill="ff0000"/>
+        </w:rPr>
+        <w:t xml:space="preserve">习</w:t>
+      </w:r>
+      <w:r>
+        <w:rPr>
+          <w:sz w:val="32"/>
+          <w:szCs w:val="32"/>
+          <w:shd w:val="clear" w:color="" w:fill="ff0000"/>
+        </w:rPr>
+        <w:t xml:space="preserve">效</w:t>
+      </w:r>
+      <w:r>
+        <w:rPr>
+          <w:sz w:val="32"/>
+          <w:szCs w:val="32"/>
+          <w:shd w:val="clear" w:color="" w:fill="ff0000"/>
+        </w:rPr>
+        <w:t xml:space="preserve">果</w:t>
+      </w:r>
+      <w:r>
+        <w:rPr>
+          <w:sz w:val="32"/>
+          <w:szCs w:val="32"/>
+          <w:shd w:val="clear" w:color="" w:fill="ff0000"/>
+        </w:rPr>
+        <w:t xml:space="preserve">进</w:t>
+      </w:r>
+      <w:r>
+        <w:rPr>
+          <w:sz w:val="32"/>
+          <w:szCs w:val="32"/>
+          <w:shd w:val="clear" w:color="" w:fill="ff0000"/>
+        </w:rPr>
+        <w:t xml:space="preserve">行</w:t>
+      </w:r>
+      <w:r>
+        <w:rPr>
+          <w:sz w:val="32"/>
+          <w:szCs w:val="32"/>
+          <w:shd w:val="clear" w:color="" w:fill="ff0000"/>
+        </w:rPr>
+        <w:t xml:space="preserve">分</w:t>
+      </w:r>
+      <w:r>
+        <w:rPr>
+          <w:sz w:val="32"/>
+          <w:szCs w:val="32"/>
+          <w:shd w:val="clear" w:color="" w:fill="ff0000"/>
+        </w:rPr>
+        <w:t xml:space="preserve">析</w:t>
+      </w:r>
+      <w:r>
+        <w:rPr>
+          <w:sz w:val="32"/>
+          <w:szCs w:val="32"/>
+          <w:shd w:val="clear" w:color="" w:fill="ff0000"/>
+        </w:rPr>
+        <w:t xml:space="preserve">。</w:t>
+      </w:r>
+      <w:r>
+        <w:rPr>
+          <w:sz w:val="32"/>
+          <w:szCs w:val="32"/>
+          <w:shd w:val="clear" w:color="" w:fill="ff0000"/>
+        </w:rPr>
+        <w:t xml:space="preserve">翻</w:t>
+      </w:r>
+      <w:r>
+        <w:rPr>
+          <w:sz w:val="32"/>
+          <w:szCs w:val="32"/>
+          <w:shd w:val="clear" w:color="" w:fill="ff0000"/>
+        </w:rPr>
+        <w:t xml:space="preserve">转</w:t>
+      </w:r>
+      <w:r>
+        <w:rPr>
+          <w:sz w:val="32"/>
+          <w:szCs w:val="32"/>
+          <w:shd w:val="clear" w:color="" w:fill="ff0000"/>
+        </w:rPr>
+        <w:t xml:space="preserve">课</w:t>
+      </w:r>
+      <w:r>
+        <w:rPr>
+          <w:sz w:val="32"/>
+          <w:szCs w:val="32"/>
+          <w:shd w:val="clear" w:color="" w:fill="ff0000"/>
+        </w:rPr>
+        <w:t xml:space="preserve">堂</w:t>
+      </w:r>
+      <w:r>
+        <w:rPr>
+          <w:sz w:val="32"/>
+          <w:szCs w:val="32"/>
+          <w:shd w:val="clear" w:color="" w:fill="ff0000"/>
+        </w:rPr>
+        <w:t xml:space="preserve">教</w:t>
+      </w:r>
+      <w:r>
+        <w:rPr>
+          <w:sz w:val="32"/>
+          <w:szCs w:val="32"/>
+          <w:shd w:val="clear" w:color="" w:fill="ff0000"/>
+        </w:rPr>
+        <w:t xml:space="preserve">学</w:t>
+      </w:r>
+      <w:r>
+        <w:rPr>
+          <w:sz w:val="32"/>
+          <w:szCs w:val="32"/>
+          <w:shd w:val="clear" w:color="" w:fill="ff0000"/>
+        </w:rPr>
+        <w:t xml:space="preserve">模</w:t>
+      </w:r>
+      <w:r>
+        <w:rPr>
+          <w:sz w:val="32"/>
+          <w:szCs w:val="32"/>
+          <w:shd w:val="clear" w:color="" w:fill="ff0000"/>
+        </w:rPr>
+        <w:t xml:space="preserve">式</w:t>
+      </w:r>
+      <w:r>
+        <w:rPr>
+          <w:sz w:val="32"/>
+          <w:szCs w:val="32"/>
+          <w:shd w:val="clear" w:color="" w:fill="ff0000"/>
+        </w:rPr>
+        <w:t xml:space="preserve">对</w:t>
+      </w:r>
+      <w:r>
+        <w:rPr>
+          <w:sz w:val="32"/>
+          <w:szCs w:val="32"/>
+          <w:shd w:val="clear" w:color="" w:fill="ff0000"/>
+        </w:rPr>
+        <w:t xml:space="preserve">提</w:t>
+      </w:r>
+      <w:r>
+        <w:rPr>
+          <w:sz w:val="32"/>
+          <w:szCs w:val="32"/>
+          <w:shd w:val="clear" w:color="" w:fill="ff0000"/>
+        </w:rPr>
+        <w:t xml:space="preserve">高</w:t>
+      </w:r>
+      <w:r>
+        <w:rPr>
+          <w:sz w:val="32"/>
+          <w:szCs w:val="32"/>
+          <w:shd w:val="clear" w:color="" w:fill="ff0000"/>
+        </w:rPr>
+        <w:t xml:space="preserve">学</w:t>
+      </w:r>
+      <w:r>
+        <w:rPr>
+          <w:sz w:val="32"/>
+          <w:szCs w:val="32"/>
+          <w:shd w:val="clear" w:color="" w:fill="ff0000"/>
+        </w:rPr>
+        <w:t xml:space="preserve">生</w:t>
+      </w:r>
+      <w:r>
+        <w:rPr>
+          <w:sz w:val="32"/>
+          <w:szCs w:val="32"/>
+          <w:shd w:val="clear" w:color="" w:fill="ff0000"/>
+        </w:rPr>
+        <w:t xml:space="preserve">成</w:t>
+      </w:r>
+      <w:r>
+        <w:rPr>
+          <w:sz w:val="32"/>
+          <w:szCs w:val="32"/>
+          <w:shd w:val="clear" w:color="" w:fill="ff0000"/>
+        </w:rPr>
+        <w:t xml:space="preserve">绩</w:t>
+      </w:r>
+      <w:r>
+        <w:rPr>
+          <w:sz w:val="32"/>
+          <w:szCs w:val="32"/>
+          <w:shd w:val="clear" w:color="" w:fill="ff0000"/>
+        </w:rPr>
+        <w:t xml:space="preserve">以</w:t>
+      </w:r>
+      <w:r>
+        <w:rPr>
+          <w:sz w:val="32"/>
+          <w:szCs w:val="32"/>
+          <w:shd w:val="clear" w:color="" w:fill="ff0000"/>
+        </w:rPr>
+        <w:t xml:space="preserve">及</w:t>
+      </w:r>
+      <w:r>
+        <w:rPr>
+          <w:sz w:val="32"/>
+          <w:szCs w:val="32"/>
+          <w:shd w:val="clear" w:color="" w:fill="ff0000"/>
+        </w:rPr>
+        <w:t xml:space="preserve">增</w:t>
+      </w:r>
+      <w:r>
+        <w:rPr>
+          <w:sz w:val="32"/>
+          <w:szCs w:val="32"/>
+          <w:shd w:val="clear" w:color="" w:fill="ff0000"/>
+        </w:rPr>
+        <w:t xml:space="preserve">强</w:t>
+      </w:r>
+      <w:r>
+        <w:rPr>
+          <w:sz w:val="32"/>
+          <w:szCs w:val="32"/>
+          <w:shd w:val="clear" w:color="" w:fill="ff0000"/>
+        </w:rPr>
+        <w:t xml:space="preserve">学</w:t>
+      </w:r>
+      <w:r>
+        <w:rPr>
+          <w:sz w:val="32"/>
+          <w:szCs w:val="32"/>
+          <w:shd w:val="clear" w:color="" w:fill="ff0000"/>
+        </w:rPr>
+        <w:t xml:space="preserve">习</w:t>
+      </w:r>
+      <w:r>
+        <w:rPr>
+          <w:sz w:val="32"/>
+          <w:szCs w:val="32"/>
+          <w:shd w:val="clear" w:color="" w:fill="ff0000"/>
+        </w:rPr>
+        <w:t xml:space="preserve">兴</w:t>
+      </w:r>
+      <w:r>
+        <w:rPr>
+          <w:sz w:val="32"/>
+          <w:szCs w:val="32"/>
+          <w:shd w:val="clear" w:color="" w:fill="ff0000"/>
+        </w:rPr>
+        <w:t xml:space="preserve">趣</w:t>
+      </w:r>
+      <w:r>
+        <w:rPr>
+          <w:sz w:val="32"/>
+          <w:szCs w:val="32"/>
+          <w:shd w:val="clear" w:color="" w:fill="ff0000"/>
+        </w:rPr>
+        <w:t xml:space="preserve">有</w:t>
+      </w:r>
+      <w:r>
+        <w:rPr>
+          <w:sz w:val="32"/>
+          <w:szCs w:val="32"/>
+          <w:shd w:val="clear" w:color="" w:fill="ff0000"/>
+        </w:rPr>
+        <w:t xml:space="preserve">积</w:t>
+      </w:r>
+      <w:r>
+        <w:rPr>
+          <w:sz w:val="32"/>
+          <w:szCs w:val="32"/>
+          <w:shd w:val="clear" w:color="" w:fill="ff0000"/>
+        </w:rPr>
+        <w:t xml:space="preserve">极</w:t>
+      </w:r>
+      <w:r>
+        <w:rPr>
+          <w:sz w:val="32"/>
+          <w:szCs w:val="32"/>
+          <w:shd w:val="clear" w:color="" w:fill="ff0000"/>
+        </w:rPr>
+        <w:t xml:space="preserve">作</w:t>
+      </w:r>
+      <w:r>
+        <w:rPr>
+          <w:sz w:val="32"/>
+          <w:szCs w:val="32"/>
+          <w:shd w:val="clear" w:color="" w:fill="ff0000"/>
+        </w:rPr>
+        <w:t xml:space="preserve">用</w:t>
+      </w:r>
+      <w:r>
+        <w:rPr>
+          <w:sz w:val="32"/>
+          <w:szCs w:val="32"/>
+          <w:shd w:val="clear" w:color="" w:fill="ff0000"/>
+        </w:rPr>
+        <w:t xml:space="preserve">。</w:t>
+      </w:r>
       <w:r>
         <w:rPr>
           <w:rStyle w:val="rStyle"/>
         </w:rPr>
         <w:t xml:space="preserve">关键字:</w:t>
       </w:r>
-    </w:p>
-    <w:p>
-      <w:pPr/>
       <w:r>
         <w:rPr>
           <w:rStyle w:val="rStyle"/>
         </w:rPr>
         <w:t xml:space="preserve">翻转课堂;</w:t>
       </w:r>
-    </w:p>
-    <w:p>
-      <w:pPr/>
-      <w:r>
-        <w:rPr>
-          <w:rStyle w:val="rStyle"/>
-        </w:rPr>
-        <w:t xml:space="preserve">【中图分类号】G40-057【文献标识码】A【论文编号】1009—8097(2014)02—0049—06【DOI】10.</w:t>
-      </w:r>
-    </w:p>
-    <w:p>
-      <w:pPr/>
-      <w:r>
-        <w:rPr>
-          <w:rStyle w:val="rStyle"/>
-        </w:rPr>
-        <w:t xml:space="preserve">1009-8097.</w:t>
-      </w:r>
-    </w:p>
-    <w:p>
-      <w:pPr/>
-      <w:r>
-        <w:rPr>
-          <w:rStyle w:val="rStyle"/>
-        </w:rPr>
-        <w:t xml:space="preserve">2011年《国家中长期教育改革和发展规划纲要(2010—2020年)》发布以来，</w:t>
-      </w:r>
-    </w:p>
-    <w:p>
-      <w:pPr/>
-      <w:r>
-        <w:rPr>
-          <w:rStyle w:val="rStyle"/>
-        </w:rPr>
-        <w:t xml:space="preserve">我国愈加重视教育信息化工作，</w:t>
-      </w:r>
-    </w:p>
-    <w:p>
-      <w:pPr/>
-      <w:r>
-        <w:rPr>
-          <w:rStyle w:val="rStyle"/>
-        </w:rPr>
-        <w:t xml:space="preserve">并在各方面都取得了丰硕的成果[1]。</w:t>
-      </w:r>
-    </w:p>
-    <w:p>
-      <w:pPr/>
-      <w:r>
-        <w:rPr>
-          <w:rStyle w:val="rStyle"/>
-        </w:rPr>
-        <w:t xml:space="preserve">涉及信息技术与课程整合、信息化环境下的教与学方式、信息化教学设计等方面的探讨，</w:t>
-      </w:r>
-    </w:p>
-    <w:p>
-      <w:pPr/>
-      <w:r>
-        <w:rPr>
-          <w:rStyle w:val="rStyle"/>
-        </w:rPr>
-        <w:t xml:space="preserve">强调信息技术为学习方式带来的转变以及对学习的支持。</w:t>
-      </w:r>
-    </w:p>
-    <w:p>
-      <w:pPr/>
-      <w:r>
-        <w:rPr>
-          <w:rStyle w:val="rStyle"/>
-        </w:rPr>
-        <w:t xml:space="preserve">翻转课堂应潮流而生，</w:t>
-      </w:r>
-    </w:p>
-    <w:p>
-      <w:pPr/>
-      <w:r>
-        <w:rPr>
-          <w:rStyle w:val="rStyle"/>
-        </w:rPr>
-        <w:t xml:space="preserve">顺应了我国教育信息化的大背景，</w:t>
-      </w:r>
-    </w:p>
-    <w:p>
-      <w:pPr/>
-      <w:r>
-        <w:rPr>
-          <w:rStyle w:val="rStyle"/>
-        </w:rPr>
-        <w:t xml:space="preserve">为教育信息化的开展注入了新鲜的活力。</w:t>
-      </w:r>
-    </w:p>
-    <w:p>
-      <w:pPr/>
-      <w:r>
-        <w:rPr>
-          <w:rStyle w:val="rStyle"/>
-        </w:rPr>
-        <w:t xml:space="preserve">我国提出课程改革已有十年多的时间，</w:t>
-      </w:r>
-    </w:p>
-    <w:p>
-      <w:pPr/>
-      <w:r>
-        <w:rPr>
-          <w:rStyle w:val="rStyle"/>
-        </w:rPr>
-        <w:t xml:space="preserve">我国从全球教育中学习经验，</w:t>
-      </w:r>
-    </w:p>
-    <w:p>
-      <w:pPr/>
-      <w:r>
-        <w:rPr>
-          <w:rStyle w:val="rStyle"/>
-        </w:rPr>
-        <w:t xml:space="preserve">用科技创新推动高效课堂。</w:t>
-      </w:r>
-    </w:p>
-    <w:p>
-      <w:pPr/>
-      <w:r>
-        <w:rPr>
-          <w:rStyle w:val="rStyle"/>
-        </w:rPr>
-        <w:t xml:space="preserve">虽然我们做出了很多努力，</w:t>
-      </w:r>
-    </w:p>
-    <w:p>
-      <w:pPr/>
-      <w:r>
-        <w:rPr>
-          <w:rStyle w:val="rStyle"/>
-        </w:rPr>
-        <w:t xml:space="preserve">有专家认为其中一个重要原因是课程改革是自上而下推进的，</w:t>
-      </w:r>
-    </w:p>
-    <w:p>
-      <w:pPr/>
-      <w:r>
-        <w:rPr>
-          <w:rStyle w:val="rStyle"/>
-        </w:rPr>
-        <w:t xml:space="preserve">政策的制定者虽然对教学理念研究很多，</w:t>
-      </w:r>
-    </w:p>
-    <w:p>
-      <w:pPr/>
-      <w:r>
-        <w:rPr>
-          <w:rStyle w:val="rStyle"/>
-        </w:rPr>
-        <w:t xml:space="preserve">但缺乏教学的实际经验，</w:t>
-      </w:r>
-    </w:p>
-    <w:p>
-      <w:pPr/>
-      <w:r>
-        <w:rPr>
-          <w:rStyle w:val="rStyle"/>
-        </w:rPr>
-        <w:t xml:space="preserve">教师作为实施者只是依政策实施，</w:t>
-      </w:r>
-    </w:p>
-    <w:p>
-      <w:pPr/>
-      <w:r>
-        <w:rPr>
-          <w:rStyle w:val="rStyle"/>
-        </w:rPr>
-        <w:t xml:space="preserve">没有太多话语权[2]。</w:t>
-      </w:r>
-    </w:p>
-    <w:p>
-      <w:pPr/>
-      <w:r>
-        <w:rPr>
-          <w:rStyle w:val="rStyle"/>
-        </w:rPr>
-        <w:t xml:space="preserve">而翻转课堂是一种自下而上的教育模式改革，</w:t>
-      </w:r>
-    </w:p>
-    <w:p>
-      <w:pPr/>
-      <w:r>
-        <w:rPr>
-          <w:rStyle w:val="rStyle"/>
-        </w:rPr>
-        <w:t xml:space="preserve">真正结合了教学实际。</w:t>
-      </w:r>
-    </w:p>
-    <w:p>
-      <w:pPr/>
-      <w:r>
-        <w:rPr>
-          <w:rStyle w:val="rStyle"/>
-        </w:rPr>
-        <w:t xml:space="preserve">翻转课堂浮出水面，</w:t>
-      </w:r>
-    </w:p>
-    <w:p>
-      <w:pPr/>
-      <w:r>
-        <w:rPr>
-          <w:rStyle w:val="rStyle"/>
-        </w:rPr>
-        <w:t xml:space="preserve">为现代课堂教学带来了新的思路，</w:t>
-      </w:r>
-    </w:p>
-    <w:p>
-      <w:pPr/>
-      <w:r>
-        <w:rPr>
-          <w:rStyle w:val="rStyle"/>
-        </w:rPr>
-        <w:t xml:space="preserve">为我国的教育改革的进行做出了贡献。</w:t>
-      </w:r>
-    </w:p>
-    <w:p>
-      <w:pPr/>
+      <w:r>
+        <w:rPr>
+          <w:sz w:val="32"/>
+          <w:szCs w:val="32"/>
+          <w:shd w:val="clear" w:color="" w:fill="ffff00"/>
+        </w:rPr>
+        <w:t xml:space="preserve">【</w:t>
+      </w:r>
+      <w:r>
+        <w:rPr>
+          <w:sz w:val="32"/>
+          <w:szCs w:val="32"/>
+          <w:shd w:val="clear" w:color="" w:fill="ffff00"/>
+        </w:rPr>
+        <w:t xml:space="preserve">中</w:t>
+      </w:r>
+      <w:r>
+        <w:rPr>
+          <w:sz w:val="32"/>
+          <w:szCs w:val="32"/>
+          <w:shd w:val="clear" w:color="" w:fill="ffff00"/>
+        </w:rPr>
+        <w:t xml:space="preserve">图</w:t>
+      </w:r>
+      <w:r>
+        <w:rPr>
+          <w:sz w:val="32"/>
+          <w:szCs w:val="32"/>
+          <w:shd w:val="clear" w:color="" w:fill="ffff00"/>
+        </w:rPr>
+        <w:t xml:space="preserve">分</w:t>
+      </w:r>
+      <w:r>
+        <w:rPr>
+          <w:sz w:val="32"/>
+          <w:szCs w:val="32"/>
+          <w:shd w:val="clear" w:color="" w:fill="ffff00"/>
+        </w:rPr>
+        <w:t xml:space="preserve">类</w:t>
+      </w:r>
+      <w:r>
+        <w:rPr>
+          <w:sz w:val="32"/>
+          <w:szCs w:val="32"/>
+          <w:shd w:val="clear" w:color="" w:fill="ffff00"/>
+        </w:rPr>
+        <w:t xml:space="preserve">号</w:t>
+      </w:r>
+      <w:r>
+        <w:rPr>
+          <w:sz w:val="32"/>
+          <w:szCs w:val="32"/>
+          <w:shd w:val="clear" w:color="" w:fill="ffff00"/>
+        </w:rPr>
+        <w:t xml:space="preserve">】</w:t>
+      </w:r>
+      <w:r>
+        <w:rPr>
+          <w:sz w:val="32"/>
+          <w:szCs w:val="32"/>
+          <w:shd w:val="clear" w:color="" w:fill="ffff00"/>
+        </w:rPr>
+        <w:t xml:space="preserve">G</w:t>
+      </w:r>
+      <w:r>
+        <w:rPr>
+          <w:sz w:val="32"/>
+          <w:szCs w:val="32"/>
+          <w:shd w:val="clear" w:color="" w:fill="ffff00"/>
+        </w:rPr>
+        <w:t xml:space="preserve">4</w:t>
+      </w:r>
+      <w:r>
+        <w:rPr>
+          <w:sz w:val="32"/>
+          <w:szCs w:val="32"/>
+          <w:shd w:val="clear" w:color="" w:fill="ffff00"/>
+        </w:rPr>
+        <w:t xml:space="preserve">0</w:t>
+      </w:r>
+      <w:r>
+        <w:rPr>
+          <w:sz w:val="32"/>
+          <w:szCs w:val="32"/>
+          <w:shd w:val="clear" w:color="" w:fill="000000"/>
+        </w:rPr>
+        <w:t xml:space="preserve">-</w:t>
+      </w:r>
+      <w:r>
+        <w:rPr>
+          <w:sz w:val="32"/>
+          <w:szCs w:val="32"/>
+          <w:shd w:val="clear" w:color="" w:fill="ffff00"/>
+        </w:rPr>
+        <w:t xml:space="preserve">0</w:t>
+      </w:r>
+      <w:r>
+        <w:rPr>
+          <w:sz w:val="32"/>
+          <w:szCs w:val="32"/>
+          <w:shd w:val="clear" w:color="" w:fill="ffff00"/>
+        </w:rPr>
+        <w:t xml:space="preserve">5</w:t>
+      </w:r>
+      <w:r>
+        <w:rPr>
+          <w:sz w:val="32"/>
+          <w:szCs w:val="32"/>
+          <w:shd w:val="clear" w:color="" w:fill="ffff00"/>
+        </w:rPr>
+        <w:t xml:space="preserve">7</w:t>
+      </w:r>
+      <w:r>
+        <w:rPr>
+          <w:sz w:val="32"/>
+          <w:szCs w:val="32"/>
+          <w:shd w:val="clear" w:color="" w:fill="ffff00"/>
+        </w:rPr>
+        <w:t xml:space="preserve">【</w:t>
+      </w:r>
+      <w:r>
+        <w:rPr>
+          <w:sz w:val="32"/>
+          <w:szCs w:val="32"/>
+          <w:shd w:val="clear" w:color="" w:fill="ffff00"/>
+        </w:rPr>
+        <w:t xml:space="preserve">文</w:t>
+      </w:r>
+      <w:r>
+        <w:rPr>
+          <w:sz w:val="32"/>
+          <w:szCs w:val="32"/>
+          <w:shd w:val="clear" w:color="" w:fill="ffff00"/>
+        </w:rPr>
+        <w:t xml:space="preserve">献</w:t>
+      </w:r>
+      <w:r>
+        <w:rPr>
+          <w:sz w:val="32"/>
+          <w:szCs w:val="32"/>
+          <w:shd w:val="clear" w:color="" w:fill="ffff00"/>
+        </w:rPr>
+        <w:t xml:space="preserve">标</w:t>
+      </w:r>
+      <w:r>
+        <w:rPr>
+          <w:sz w:val="32"/>
+          <w:szCs w:val="32"/>
+          <w:shd w:val="clear" w:color="" w:fill="ffff00"/>
+        </w:rPr>
+        <w:t xml:space="preserve">识</w:t>
+      </w:r>
+      <w:r>
+        <w:rPr>
+          <w:sz w:val="32"/>
+          <w:szCs w:val="32"/>
+          <w:shd w:val="clear" w:color="" w:fill="ffff00"/>
+        </w:rPr>
+        <w:t xml:space="preserve">码</w:t>
+      </w:r>
+      <w:r>
+        <w:rPr>
+          <w:sz w:val="32"/>
+          <w:szCs w:val="32"/>
+          <w:shd w:val="clear" w:color="" w:fill="ffff00"/>
+        </w:rPr>
+        <w:t xml:space="preserve">】</w:t>
+      </w:r>
+      <w:r>
+        <w:rPr>
+          <w:sz w:val="32"/>
+          <w:szCs w:val="32"/>
+          <w:shd w:val="clear" w:color="" w:fill="ffff00"/>
+        </w:rPr>
+        <w:t xml:space="preserve">A</w:t>
+      </w:r>
+      <w:r>
+        <w:rPr>
+          <w:sz w:val="32"/>
+          <w:szCs w:val="32"/>
+          <w:shd w:val="clear" w:color="" w:fill="ffff00"/>
+        </w:rPr>
+        <w:t xml:space="preserve">【</w:t>
+      </w:r>
+      <w:r>
+        <w:rPr>
+          <w:sz w:val="32"/>
+          <w:szCs w:val="32"/>
+          <w:shd w:val="clear" w:color="" w:fill="ffff00"/>
+        </w:rPr>
+        <w:t xml:space="preserve">论</w:t>
+      </w:r>
+      <w:r>
+        <w:rPr>
+          <w:sz w:val="32"/>
+          <w:szCs w:val="32"/>
+          <w:shd w:val="clear" w:color="" w:fill="ffff00"/>
+        </w:rPr>
+        <w:t xml:space="preserve">文</w:t>
+      </w:r>
+      <w:r>
+        <w:rPr>
+          <w:sz w:val="32"/>
+          <w:szCs w:val="32"/>
+          <w:shd w:val="clear" w:color="" w:fill="ffff00"/>
+        </w:rPr>
+        <w:t xml:space="preserve">编</w:t>
+      </w:r>
+      <w:r>
+        <w:rPr>
+          <w:sz w:val="32"/>
+          <w:szCs w:val="32"/>
+          <w:shd w:val="clear" w:color="" w:fill="ffff00"/>
+        </w:rPr>
+        <w:t xml:space="preserve">号</w:t>
+      </w:r>
+      <w:r>
+        <w:rPr>
+          <w:sz w:val="32"/>
+          <w:szCs w:val="32"/>
+          <w:shd w:val="clear" w:color="" w:fill="ffff00"/>
+        </w:rPr>
+        <w:t xml:space="preserve">】</w:t>
+      </w:r>
+      <w:r>
+        <w:rPr>
+          <w:sz w:val="32"/>
+          <w:szCs w:val="32"/>
+          <w:shd w:val="clear" w:color="" w:fill="ffff00"/>
+        </w:rPr>
+        <w:t xml:space="preserve">1</w:t>
+      </w:r>
+      <w:r>
+        <w:rPr>
+          <w:sz w:val="32"/>
+          <w:szCs w:val="32"/>
+          <w:shd w:val="clear" w:color="" w:fill="ffff00"/>
+        </w:rPr>
+        <w:t xml:space="preserve">0</w:t>
+      </w:r>
+      <w:r>
+        <w:rPr>
+          <w:sz w:val="32"/>
+          <w:szCs w:val="32"/>
+          <w:shd w:val="clear" w:color="" w:fill="ffff00"/>
+        </w:rPr>
+        <w:t xml:space="preserve">0</w:t>
+      </w:r>
+      <w:r>
+        <w:rPr>
+          <w:sz w:val="32"/>
+          <w:szCs w:val="32"/>
+          <w:shd w:val="clear" w:color="" w:fill="ffff00"/>
+        </w:rPr>
+        <w:t xml:space="preserve">9</w:t>
+      </w:r>
+      <w:r>
+        <w:rPr>
+          <w:sz w:val="32"/>
+          <w:szCs w:val="32"/>
+          <w:shd w:val="clear" w:color="" w:fill="ffff00"/>
+        </w:rPr>
+        <w:t xml:space="preserve">—</w:t>
+      </w:r>
+      <w:r>
+        <w:rPr>
+          <w:sz w:val="32"/>
+          <w:szCs w:val="32"/>
+          <w:shd w:val="clear" w:color="" w:fill="ffff00"/>
+        </w:rPr>
+        <w:t xml:space="preserve">8</w:t>
+      </w:r>
+      <w:r>
+        <w:rPr>
+          <w:sz w:val="32"/>
+          <w:szCs w:val="32"/>
+          <w:shd w:val="clear" w:color="" w:fill="ffff00"/>
+        </w:rPr>
+        <w:t xml:space="preserve">0</w:t>
+      </w:r>
+      <w:r>
+        <w:rPr>
+          <w:sz w:val="32"/>
+          <w:szCs w:val="32"/>
+          <w:shd w:val="clear" w:color="" w:fill="ffff00"/>
+        </w:rPr>
+        <w:t xml:space="preserve">9</w:t>
+      </w:r>
+      <w:r>
+        <w:rPr>
+          <w:sz w:val="32"/>
+          <w:szCs w:val="32"/>
+          <w:shd w:val="clear" w:color="" w:fill="ffff00"/>
+        </w:rPr>
+        <w:t xml:space="preserve">7</w:t>
+      </w:r>
+      <w:r>
+        <w:rPr>
+          <w:sz w:val="32"/>
+          <w:szCs w:val="32"/>
+          <w:shd w:val="clear" w:color="" w:fill="ffff00"/>
+        </w:rPr>
+        <w:t xml:space="preserve">(</w:t>
+      </w:r>
+      <w:r>
+        <w:rPr>
+          <w:sz w:val="32"/>
+          <w:szCs w:val="32"/>
+          <w:shd w:val="clear" w:color="" w:fill="ffff00"/>
+        </w:rPr>
+        <w:t xml:space="preserve">2</w:t>
+      </w:r>
+      <w:r>
+        <w:rPr>
+          <w:sz w:val="32"/>
+          <w:szCs w:val="32"/>
+          <w:shd w:val="clear" w:color="" w:fill="ffff00"/>
+        </w:rPr>
+        <w:t xml:space="preserve">0</w:t>
+      </w:r>
+      <w:r>
+        <w:rPr>
+          <w:sz w:val="32"/>
+          <w:szCs w:val="32"/>
+          <w:shd w:val="clear" w:color="" w:fill="ffff00"/>
+        </w:rPr>
+        <w:t xml:space="preserve">1</w:t>
+      </w:r>
+      <w:r>
+        <w:rPr>
+          <w:sz w:val="32"/>
+          <w:szCs w:val="32"/>
+          <w:shd w:val="clear" w:color="" w:fill="ffff00"/>
+        </w:rPr>
+        <w:t xml:space="preserve">4</w:t>
+      </w:r>
+      <w:r>
+        <w:rPr>
+          <w:sz w:val="32"/>
+          <w:szCs w:val="32"/>
+          <w:shd w:val="clear" w:color="" w:fill="ffff00"/>
+        </w:rPr>
+        <w:t xml:space="preserve">)</w:t>
+      </w:r>
+      <w:r>
+        <w:rPr>
+          <w:sz w:val="32"/>
+          <w:szCs w:val="32"/>
+          <w:shd w:val="clear" w:color="" w:fill="ffff00"/>
+        </w:rPr>
+        <w:t xml:space="preserve">0</w:t>
+      </w:r>
+      <w:r>
+        <w:rPr>
+          <w:sz w:val="32"/>
+          <w:szCs w:val="32"/>
+          <w:shd w:val="clear" w:color="" w:fill="ffff00"/>
+        </w:rPr>
+        <w:t xml:space="preserve">2</w:t>
+      </w:r>
+      <w:r>
+        <w:rPr>
+          <w:sz w:val="32"/>
+          <w:szCs w:val="32"/>
+          <w:shd w:val="clear" w:color="" w:fill="ffff00"/>
+        </w:rPr>
+        <w:t xml:space="preserve">—</w:t>
+      </w:r>
+      <w:r>
+        <w:rPr>
+          <w:sz w:val="32"/>
+          <w:szCs w:val="32"/>
+          <w:shd w:val="clear" w:color="" w:fill="ffff00"/>
+        </w:rPr>
+        <w:t xml:space="preserve">0</w:t>
+      </w:r>
+      <w:r>
+        <w:rPr>
+          <w:sz w:val="32"/>
+          <w:szCs w:val="32"/>
+          <w:shd w:val="clear" w:color="" w:fill="ffff00"/>
+        </w:rPr>
+        <w:t xml:space="preserve">0</w:t>
+      </w:r>
+      <w:r>
+        <w:rPr>
+          <w:sz w:val="32"/>
+          <w:szCs w:val="32"/>
+          <w:shd w:val="clear" w:color="" w:fill="ffff00"/>
+        </w:rPr>
+        <w:t xml:space="preserve">4</w:t>
+      </w:r>
+      <w:r>
+        <w:rPr>
+          <w:sz w:val="32"/>
+          <w:szCs w:val="32"/>
+          <w:shd w:val="clear" w:color="" w:fill="ffff00"/>
+        </w:rPr>
+        <w:t xml:space="preserve">9</w:t>
+      </w:r>
+      <w:r>
+        <w:rPr>
+          <w:sz w:val="32"/>
+          <w:szCs w:val="32"/>
+          <w:shd w:val="clear" w:color="" w:fill="ffff00"/>
+        </w:rPr>
+        <w:t xml:space="preserve">—</w:t>
+      </w:r>
+      <w:r>
+        <w:rPr>
+          <w:sz w:val="32"/>
+          <w:szCs w:val="32"/>
+          <w:shd w:val="clear" w:color="" w:fill="ffff00"/>
+        </w:rPr>
+        <w:t xml:space="preserve">0</w:t>
+      </w:r>
+      <w:r>
+        <w:rPr>
+          <w:sz w:val="32"/>
+          <w:szCs w:val="32"/>
+          <w:shd w:val="clear" w:color="" w:fill="ffff00"/>
+        </w:rPr>
+        <w:t xml:space="preserve">6</w:t>
+      </w:r>
+      <w:r>
+        <w:rPr>
+          <w:sz w:val="32"/>
+          <w:szCs w:val="32"/>
+          <w:shd w:val="clear" w:color="" w:fill="ffff00"/>
+        </w:rPr>
+        <w:t xml:space="preserve">【</w:t>
+      </w:r>
+      <w:r>
+        <w:rPr>
+          <w:sz w:val="32"/>
+          <w:szCs w:val="32"/>
+          <w:shd w:val="clear" w:color="" w:fill="ffff00"/>
+        </w:rPr>
+        <w:t xml:space="preserve">D</w:t>
+      </w:r>
+      <w:r>
+        <w:rPr>
+          <w:sz w:val="32"/>
+          <w:szCs w:val="32"/>
+          <w:shd w:val="clear" w:color="" w:fill="ffff00"/>
+        </w:rPr>
+        <w:t xml:space="preserve">O</w:t>
+      </w:r>
+      <w:r>
+        <w:rPr>
+          <w:sz w:val="32"/>
+          <w:szCs w:val="32"/>
+          <w:shd w:val="clear" w:color="" w:fill="ffff00"/>
+        </w:rPr>
+        <w:t xml:space="preserve">I</w:t>
+      </w:r>
+      <w:r>
+        <w:rPr>
+          <w:sz w:val="32"/>
+          <w:szCs w:val="32"/>
+          <w:shd w:val="clear" w:color="" w:fill="ffff00"/>
+        </w:rPr>
+        <w:t xml:space="preserve">】</w:t>
+      </w:r>
+      <w:r>
+        <w:rPr>
+          <w:sz w:val="32"/>
+          <w:szCs w:val="32"/>
+          <w:shd w:val="clear" w:color="" w:fill="ffff00"/>
+        </w:rPr>
+        <w:t xml:space="preserve">1</w:t>
+      </w:r>
+      <w:r>
+        <w:rPr>
+          <w:sz w:val="32"/>
+          <w:szCs w:val="32"/>
+          <w:shd w:val="clear" w:color="" w:fill="ffff00"/>
+        </w:rPr>
+        <w:t xml:space="preserve">0</w:t>
+      </w:r>
+      <w:r>
+        <w:rPr>
+          <w:sz w:val="32"/>
+          <w:szCs w:val="32"/>
+          <w:shd w:val="clear" w:color="" w:fill="ffff00"/>
+        </w:rPr>
+        <w:t xml:space="preserve">.</w:t>
+      </w:r>
+      <w:r>
+        <w:rPr>
+          <w:sz w:val="32"/>
+          <w:szCs w:val="32"/>
+          <w:shd w:val="clear" w:color="" w:fill="ffff00"/>
+        </w:rPr>
+        <w:t xml:space="preserve">1</w:t>
+      </w:r>
+      <w:r>
+        <w:rPr>
+          <w:sz w:val="32"/>
+          <w:szCs w:val="32"/>
+          <w:shd w:val="clear" w:color="" w:fill="ffff00"/>
+        </w:rPr>
+        <w:t xml:space="preserve">0</w:t>
+      </w:r>
+      <w:r>
+        <w:rPr>
+          <w:sz w:val="32"/>
+          <w:szCs w:val="32"/>
+          <w:shd w:val="clear" w:color="" w:fill="ffff00"/>
+        </w:rPr>
+        <w:t xml:space="preserve">0</w:t>
+      </w:r>
+      <w:r>
+        <w:rPr>
+          <w:sz w:val="32"/>
+          <w:szCs w:val="32"/>
+          <w:shd w:val="clear" w:color="" w:fill="ffff00"/>
+        </w:rPr>
+        <w:t xml:space="preserve">9</w:t>
+      </w:r>
+      <w:r>
+        <w:rPr>
+          <w:sz w:val="32"/>
+          <w:szCs w:val="32"/>
+          <w:shd w:val="clear" w:color="" w:fill="000000"/>
+        </w:rPr>
+        <w:t xml:space="preserve">-</w:t>
+      </w:r>
+      <w:r>
+        <w:rPr>
+          <w:sz w:val="32"/>
+          <w:szCs w:val="32"/>
+          <w:shd w:val="clear" w:color="" w:fill="ffff00"/>
+        </w:rPr>
+        <w:t xml:space="preserve">8</w:t>
+      </w:r>
+      <w:r>
+        <w:rPr>
+          <w:sz w:val="32"/>
+          <w:szCs w:val="32"/>
+          <w:shd w:val="clear" w:color="" w:fill="ffff00"/>
+        </w:rPr>
+        <w:t xml:space="preserve">0</w:t>
+      </w:r>
+      <w:r>
+        <w:rPr>
+          <w:sz w:val="32"/>
+          <w:szCs w:val="32"/>
+          <w:shd w:val="clear" w:color="" w:fill="ffff00"/>
+        </w:rPr>
+        <w:t xml:space="preserve">9</w:t>
+      </w:r>
+      <w:r>
+        <w:rPr>
+          <w:sz w:val="32"/>
+          <w:szCs w:val="32"/>
+          <w:shd w:val="clear" w:color="" w:fill="ffff00"/>
+        </w:rPr>
+        <w:t xml:space="preserve">7</w:t>
+      </w:r>
+      <w:r>
+        <w:rPr>
+          <w:sz w:val="32"/>
+          <w:szCs w:val="32"/>
+          <w:shd w:val="clear" w:color="" w:fill="ffff00"/>
+        </w:rPr>
+        <w:t xml:space="preserve">.</w:t>
+      </w:r>
+      <w:r>
+        <w:rPr>
+          <w:sz w:val="32"/>
+          <w:szCs w:val="32"/>
+          <w:shd w:val="clear" w:color="" w:fill="ffff00"/>
+        </w:rPr>
+        <w:t xml:space="preserve">2</w:t>
+      </w:r>
+      <w:r>
+        <w:rPr>
+          <w:sz w:val="32"/>
+          <w:szCs w:val="32"/>
+          <w:shd w:val="clear" w:color="" w:fill="ffff00"/>
+        </w:rPr>
+        <w:t xml:space="preserve">0</w:t>
+      </w:r>
+      <w:r>
+        <w:rPr>
+          <w:sz w:val="32"/>
+          <w:szCs w:val="32"/>
+          <w:shd w:val="clear" w:color="" w:fill="ffff00"/>
+        </w:rPr>
+        <w:t xml:space="preserve">1</w:t>
+      </w:r>
+      <w:r>
+        <w:rPr>
+          <w:sz w:val="32"/>
+          <w:szCs w:val="32"/>
+          <w:shd w:val="clear" w:color="" w:fill="ffff00"/>
+        </w:rPr>
+        <w:t xml:space="preserve">1</w:t>
+      </w:r>
+      <w:r>
+        <w:rPr>
+          <w:sz w:val="32"/>
+          <w:szCs w:val="32"/>
+          <w:shd w:val="clear" w:color="" w:fill="ffff00"/>
+        </w:rPr>
+        <w:t xml:space="preserve">年</w:t>
+      </w:r>
+      <w:r>
+        <w:rPr>
+          <w:sz w:val="32"/>
+          <w:szCs w:val="32"/>
+          <w:shd w:val="clear" w:color="" w:fill="ffff00"/>
+        </w:rPr>
+        <w:t xml:space="preserve">《</w:t>
+      </w:r>
+      <w:r>
+        <w:rPr>
+          <w:sz w:val="32"/>
+          <w:szCs w:val="32"/>
+          <w:shd w:val="clear" w:color="" w:fill="ffff00"/>
+        </w:rPr>
+        <w:t xml:space="preserve">国</w:t>
+      </w:r>
+      <w:r>
+        <w:rPr>
+          <w:sz w:val="32"/>
+          <w:szCs w:val="32"/>
+          <w:shd w:val="clear" w:color="" w:fill="ffff00"/>
+        </w:rPr>
+        <w:t xml:space="preserve">家</w:t>
+      </w:r>
+      <w:r>
+        <w:rPr>
+          <w:sz w:val="32"/>
+          <w:szCs w:val="32"/>
+          <w:shd w:val="clear" w:color="" w:fill="ffff00"/>
+        </w:rPr>
+        <w:t xml:space="preserve">中</w:t>
+      </w:r>
+      <w:r>
+        <w:rPr>
+          <w:sz w:val="32"/>
+          <w:szCs w:val="32"/>
+          <w:shd w:val="clear" w:color="" w:fill="ffff00"/>
+        </w:rPr>
+        <w:t xml:space="preserve">长</w:t>
+      </w:r>
+      <w:r>
+        <w:rPr>
+          <w:sz w:val="32"/>
+          <w:szCs w:val="32"/>
+          <w:shd w:val="clear" w:color="" w:fill="ffff00"/>
+        </w:rPr>
+        <w:t xml:space="preserve">期</w:t>
+      </w:r>
+      <w:r>
+        <w:rPr>
+          <w:sz w:val="32"/>
+          <w:szCs w:val="32"/>
+          <w:shd w:val="clear" w:color="" w:fill="ffff00"/>
+        </w:rPr>
+        <w:t xml:space="preserve">教</w:t>
+      </w:r>
+      <w:r>
+        <w:rPr>
+          <w:sz w:val="32"/>
+          <w:szCs w:val="32"/>
+          <w:shd w:val="clear" w:color="" w:fill="ffff00"/>
+        </w:rPr>
+        <w:t xml:space="preserve">育</w:t>
+      </w:r>
+      <w:r>
+        <w:rPr>
+          <w:sz w:val="32"/>
+          <w:szCs w:val="32"/>
+          <w:shd w:val="clear" w:color="" w:fill="ffff00"/>
+        </w:rPr>
+        <w:t xml:space="preserve">改</w:t>
+      </w:r>
+      <w:r>
+        <w:rPr>
+          <w:sz w:val="32"/>
+          <w:szCs w:val="32"/>
+          <w:shd w:val="clear" w:color="" w:fill="ffff00"/>
+        </w:rPr>
+        <w:t xml:space="preserve">革</w:t>
+      </w:r>
+      <w:r>
+        <w:rPr>
+          <w:sz w:val="32"/>
+          <w:szCs w:val="32"/>
+          <w:shd w:val="clear" w:color="" w:fill="ffff00"/>
+        </w:rPr>
+        <w:t xml:space="preserve">和</w:t>
+      </w:r>
+      <w:r>
+        <w:rPr>
+          <w:sz w:val="32"/>
+          <w:szCs w:val="32"/>
+          <w:shd w:val="clear" w:color="" w:fill="ffff00"/>
+        </w:rPr>
+        <w:t xml:space="preserve">发</w:t>
+      </w:r>
+      <w:r>
+        <w:rPr>
+          <w:sz w:val="32"/>
+          <w:szCs w:val="32"/>
+          <w:shd w:val="clear" w:color="" w:fill="ffff00"/>
+        </w:rPr>
+        <w:t xml:space="preserve">展</w:t>
+      </w:r>
+      <w:r>
+        <w:rPr>
+          <w:sz w:val="32"/>
+          <w:szCs w:val="32"/>
+          <w:shd w:val="clear" w:color="" w:fill="ffff00"/>
+        </w:rPr>
+        <w:t xml:space="preserve">规</w:t>
+      </w:r>
+      <w:r>
+        <w:rPr>
+          <w:sz w:val="32"/>
+          <w:szCs w:val="32"/>
+          <w:shd w:val="clear" w:color="" w:fill="ffff00"/>
+        </w:rPr>
+        <w:t xml:space="preserve">划</w:t>
+      </w:r>
+      <w:r>
+        <w:rPr>
+          <w:sz w:val="32"/>
+          <w:szCs w:val="32"/>
+          <w:shd w:val="clear" w:color="" w:fill="ffff00"/>
+        </w:rPr>
+        <w:t xml:space="preserve">纲</w:t>
+      </w:r>
+      <w:r>
+        <w:rPr>
+          <w:sz w:val="32"/>
+          <w:szCs w:val="32"/>
+          <w:shd w:val="clear" w:color="" w:fill="ffff00"/>
+        </w:rPr>
+        <w:t xml:space="preserve">要</w:t>
+      </w:r>
+      <w:r>
+        <w:rPr>
+          <w:sz w:val="32"/>
+          <w:szCs w:val="32"/>
+          <w:shd w:val="clear" w:color="" w:fill="ffff00"/>
+        </w:rPr>
+        <w:t xml:space="preserve">(</w:t>
+      </w:r>
+      <w:r>
+        <w:rPr>
+          <w:sz w:val="32"/>
+          <w:szCs w:val="32"/>
+          <w:shd w:val="clear" w:color="" w:fill="ffff00"/>
+        </w:rPr>
+        <w:t xml:space="preserve">2</w:t>
+      </w:r>
+      <w:r>
+        <w:rPr>
+          <w:sz w:val="32"/>
+          <w:szCs w:val="32"/>
+          <w:shd w:val="clear" w:color="" w:fill="ffff00"/>
+        </w:rPr>
+        <w:t xml:space="preserve">0</w:t>
+      </w:r>
+      <w:r>
+        <w:rPr>
+          <w:sz w:val="32"/>
+          <w:szCs w:val="32"/>
+          <w:shd w:val="clear" w:color="" w:fill="ffff00"/>
+        </w:rPr>
+        <w:t xml:space="preserve">1</w:t>
+      </w:r>
+      <w:r>
+        <w:rPr>
+          <w:sz w:val="32"/>
+          <w:szCs w:val="32"/>
+          <w:shd w:val="clear" w:color="" w:fill="ffff00"/>
+        </w:rPr>
+        <w:t xml:space="preserve">0</w:t>
+      </w:r>
+      <w:r>
+        <w:rPr>
+          <w:sz w:val="32"/>
+          <w:szCs w:val="32"/>
+          <w:shd w:val="clear" w:color="" w:fill="ffff00"/>
+        </w:rPr>
+        <w:t xml:space="preserve">—</w:t>
+      </w:r>
+      <w:r>
+        <w:rPr>
+          <w:sz w:val="32"/>
+          <w:szCs w:val="32"/>
+          <w:shd w:val="clear" w:color="" w:fill="ffff00"/>
+        </w:rPr>
+        <w:t xml:space="preserve">2</w:t>
+      </w:r>
+      <w:r>
+        <w:rPr>
+          <w:sz w:val="32"/>
+          <w:szCs w:val="32"/>
+          <w:shd w:val="clear" w:color="" w:fill="ffff00"/>
+        </w:rPr>
+        <w:t xml:space="preserve">0</w:t>
+      </w:r>
+      <w:r>
+        <w:rPr>
+          <w:sz w:val="32"/>
+          <w:szCs w:val="32"/>
+          <w:shd w:val="clear" w:color="" w:fill="ffff00"/>
+        </w:rPr>
+        <w:t xml:space="preserve">2</w:t>
+      </w:r>
+      <w:r>
+        <w:rPr>
+          <w:sz w:val="32"/>
+          <w:szCs w:val="32"/>
+          <w:shd w:val="clear" w:color="" w:fill="ffff00"/>
+        </w:rPr>
+        <w:t xml:space="preserve">0</w:t>
+      </w:r>
+      <w:r>
+        <w:rPr>
+          <w:sz w:val="32"/>
+          <w:szCs w:val="32"/>
+          <w:shd w:val="clear" w:color="" w:fill="ffff00"/>
+        </w:rPr>
+        <w:t xml:space="preserve">年</w:t>
+      </w:r>
+      <w:r>
+        <w:rPr>
+          <w:sz w:val="32"/>
+          <w:szCs w:val="32"/>
+          <w:shd w:val="clear" w:color="" w:fill="ffff00"/>
+        </w:rPr>
+        <w:t xml:space="preserve">)</w:t>
+      </w:r>
+      <w:r>
+        <w:rPr>
+          <w:sz w:val="32"/>
+          <w:szCs w:val="32"/>
+          <w:shd w:val="clear" w:color="" w:fill="ffff00"/>
+        </w:rPr>
+        <w:t xml:space="preserve">》</w:t>
+      </w:r>
+      <w:r>
+        <w:rPr>
+          <w:sz w:val="32"/>
+          <w:szCs w:val="32"/>
+          <w:shd w:val="clear" w:color="" w:fill="ffff00"/>
+        </w:rPr>
+        <w:t xml:space="preserve">发</w:t>
+      </w:r>
+      <w:r>
+        <w:rPr>
+          <w:sz w:val="32"/>
+          <w:szCs w:val="32"/>
+          <w:shd w:val="clear" w:color="" w:fill="ffff00"/>
+        </w:rPr>
+        <w:t xml:space="preserve">布</w:t>
+      </w:r>
+      <w:r>
+        <w:rPr>
+          <w:sz w:val="32"/>
+          <w:szCs w:val="32"/>
+          <w:shd w:val="clear" w:color="" w:fill="ffff00"/>
+        </w:rPr>
+        <w:t xml:space="preserve">以</w:t>
+      </w:r>
+      <w:r>
+        <w:rPr>
+          <w:sz w:val="32"/>
+          <w:szCs w:val="32"/>
+          <w:shd w:val="clear" w:color="" w:fill="ffff00"/>
+        </w:rPr>
+        <w:t xml:space="preserve">来</w:t>
+      </w:r>
+      <w:r>
+        <w:rPr>
+          <w:sz w:val="32"/>
+          <w:szCs w:val="32"/>
+          <w:shd w:val="clear" w:color="" w:fill="ffff00"/>
+        </w:rPr>
+        <w:t xml:space="preserve">，</w:t>
+      </w:r>
+      <w:r>
+        <w:rPr>
+          <w:sz w:val="32"/>
+          <w:szCs w:val="32"/>
+          <w:shd w:val="clear" w:color="" w:fill="ffff00"/>
+        </w:rPr>
+        <w:t xml:space="preserve">我</w:t>
+      </w:r>
+      <w:r>
+        <w:rPr>
+          <w:sz w:val="32"/>
+          <w:szCs w:val="32"/>
+          <w:shd w:val="clear" w:color="" w:fill="ffff00"/>
+        </w:rPr>
+        <w:t xml:space="preserve">国</w:t>
+      </w:r>
+      <w:r>
+        <w:rPr>
+          <w:sz w:val="32"/>
+          <w:szCs w:val="32"/>
+          <w:shd w:val="clear" w:color="" w:fill="ffff00"/>
+        </w:rPr>
+        <w:t xml:space="preserve">愈</w:t>
+      </w:r>
+      <w:r>
+        <w:rPr>
+          <w:sz w:val="32"/>
+          <w:szCs w:val="32"/>
+          <w:shd w:val="clear" w:color="" w:fill="ffff00"/>
+        </w:rPr>
+        <w:t xml:space="preserve">加</w:t>
+      </w:r>
+      <w:r>
+        <w:rPr>
+          <w:sz w:val="32"/>
+          <w:szCs w:val="32"/>
+          <w:shd w:val="clear" w:color="" w:fill="ffff00"/>
+        </w:rPr>
+        <w:t xml:space="preserve">重</w:t>
+      </w:r>
+      <w:r>
+        <w:rPr>
+          <w:sz w:val="32"/>
+          <w:szCs w:val="32"/>
+          <w:shd w:val="clear" w:color="" w:fill="ffff00"/>
+        </w:rPr>
+        <w:t xml:space="preserve">视</w:t>
+      </w:r>
+      <w:r>
+        <w:rPr>
+          <w:sz w:val="32"/>
+          <w:szCs w:val="32"/>
+          <w:shd w:val="clear" w:color="" w:fill="ffff00"/>
+        </w:rPr>
+        <w:t xml:space="preserve">教</w:t>
+      </w:r>
+      <w:r>
+        <w:rPr>
+          <w:sz w:val="32"/>
+          <w:szCs w:val="32"/>
+          <w:shd w:val="clear" w:color="" w:fill="ffff00"/>
+        </w:rPr>
+        <w:t xml:space="preserve">育</w:t>
+      </w:r>
+      <w:r>
+        <w:rPr>
+          <w:sz w:val="32"/>
+          <w:szCs w:val="32"/>
+          <w:shd w:val="clear" w:color="" w:fill="ffff00"/>
+        </w:rPr>
+        <w:t xml:space="preserve">信</w:t>
+      </w:r>
+      <w:r>
+        <w:rPr>
+          <w:sz w:val="32"/>
+          <w:szCs w:val="32"/>
+          <w:shd w:val="clear" w:color="" w:fill="ffff00"/>
+        </w:rPr>
+        <w:t xml:space="preserve">息</w:t>
+      </w:r>
+      <w:r>
+        <w:rPr>
+          <w:sz w:val="32"/>
+          <w:szCs w:val="32"/>
+          <w:shd w:val="clear" w:color="" w:fill="ffff00"/>
+        </w:rPr>
+        <w:t xml:space="preserve">化</w:t>
+      </w:r>
+      <w:r>
+        <w:rPr>
+          <w:sz w:val="32"/>
+          <w:szCs w:val="32"/>
+          <w:shd w:val="clear" w:color="" w:fill="ffff00"/>
+        </w:rPr>
+        <w:t xml:space="preserve">工</w:t>
+      </w:r>
+      <w:r>
+        <w:rPr>
+          <w:sz w:val="32"/>
+          <w:szCs w:val="32"/>
+          <w:shd w:val="clear" w:color="" w:fill="ffff00"/>
+        </w:rPr>
+        <w:t xml:space="preserve">作</w:t>
+      </w:r>
+      <w:r>
+        <w:rPr>
+          <w:sz w:val="32"/>
+          <w:szCs w:val="32"/>
+          <w:shd w:val="clear" w:color="" w:fill="ffff00"/>
+        </w:rPr>
+        <w:t xml:space="preserve">，</w:t>
+      </w:r>
+      <w:r>
+        <w:rPr>
+          <w:sz w:val="32"/>
+          <w:szCs w:val="32"/>
+          <w:shd w:val="clear" w:color="" w:fill="ffff00"/>
+        </w:rPr>
+        <w:t xml:space="preserve">并</w:t>
+      </w:r>
+      <w:r>
+        <w:rPr>
+          <w:sz w:val="32"/>
+          <w:szCs w:val="32"/>
+          <w:shd w:val="clear" w:color="" w:fill="ffff00"/>
+        </w:rPr>
+        <w:t xml:space="preserve">在</w:t>
+      </w:r>
+      <w:r>
+        <w:rPr>
+          <w:sz w:val="32"/>
+          <w:szCs w:val="32"/>
+          <w:shd w:val="clear" w:color="" w:fill="ffff00"/>
+        </w:rPr>
+        <w:t xml:space="preserve">各</w:t>
+      </w:r>
+      <w:r>
+        <w:rPr>
+          <w:sz w:val="32"/>
+          <w:szCs w:val="32"/>
+          <w:shd w:val="clear" w:color="" w:fill="ffff00"/>
+        </w:rPr>
+        <w:t xml:space="preserve">方</w:t>
+      </w:r>
+      <w:r>
+        <w:rPr>
+          <w:sz w:val="32"/>
+          <w:szCs w:val="32"/>
+          <w:shd w:val="clear" w:color="" w:fill="ffff00"/>
+        </w:rPr>
+        <w:t xml:space="preserve">面</w:t>
+      </w:r>
+      <w:r>
+        <w:rPr>
+          <w:sz w:val="32"/>
+          <w:szCs w:val="32"/>
+          <w:shd w:val="clear" w:color="" w:fill="ffff00"/>
+        </w:rPr>
+        <w:t xml:space="preserve">都</w:t>
+      </w:r>
+      <w:r>
+        <w:rPr>
+          <w:sz w:val="32"/>
+          <w:szCs w:val="32"/>
+          <w:shd w:val="clear" w:color="" w:fill="ffff00"/>
+        </w:rPr>
+        <w:t xml:space="preserve">取</w:t>
+      </w:r>
+      <w:r>
+        <w:rPr>
+          <w:sz w:val="32"/>
+          <w:szCs w:val="32"/>
+          <w:shd w:val="clear" w:color="" w:fill="ffff00"/>
+        </w:rPr>
+        <w:t xml:space="preserve">得</w:t>
+      </w:r>
+      <w:r>
+        <w:rPr>
+          <w:sz w:val="32"/>
+          <w:szCs w:val="32"/>
+          <w:shd w:val="clear" w:color="" w:fill="ffff00"/>
+        </w:rPr>
+        <w:t xml:space="preserve">了</w:t>
+      </w:r>
+      <w:r>
+        <w:rPr>
+          <w:sz w:val="32"/>
+          <w:szCs w:val="32"/>
+          <w:shd w:val="clear" w:color="" w:fill="ffff00"/>
+        </w:rPr>
+        <w:t xml:space="preserve">丰</w:t>
+      </w:r>
+      <w:r>
+        <w:rPr>
+          <w:sz w:val="32"/>
+          <w:szCs w:val="32"/>
+          <w:shd w:val="clear" w:color="" w:fill="ffff00"/>
+        </w:rPr>
+        <w:t xml:space="preserve">硕</w:t>
+      </w:r>
+      <w:r>
+        <w:rPr>
+          <w:sz w:val="32"/>
+          <w:szCs w:val="32"/>
+          <w:shd w:val="clear" w:color="" w:fill="ffff00"/>
+        </w:rPr>
+        <w:t xml:space="preserve">的</w:t>
+      </w:r>
+      <w:r>
+        <w:rPr>
+          <w:sz w:val="32"/>
+          <w:szCs w:val="32"/>
+          <w:shd w:val="clear" w:color="" w:fill="ffff00"/>
+        </w:rPr>
+        <w:t xml:space="preserve">成</w:t>
+      </w:r>
+      <w:r>
+        <w:rPr>
+          <w:sz w:val="32"/>
+          <w:szCs w:val="32"/>
+          <w:shd w:val="clear" w:color="" w:fill="ffff00"/>
+        </w:rPr>
+        <w:t xml:space="preserve">果</w:t>
+      </w:r>
+      <w:r>
+        <w:rPr>
+          <w:sz w:val="32"/>
+          <w:szCs w:val="32"/>
+          <w:shd w:val="clear" w:color="" w:fill="ffff00"/>
+        </w:rPr>
+        <w:t xml:space="preserve">[</w:t>
+      </w:r>
+      <w:r>
+        <w:rPr>
+          <w:sz w:val="32"/>
+          <w:szCs w:val="32"/>
+          <w:shd w:val="clear" w:color="" w:fill="ffff00"/>
+        </w:rPr>
+        <w:t xml:space="preserve">1</w:t>
+      </w:r>
+      <w:r>
+        <w:rPr>
+          <w:sz w:val="32"/>
+          <w:szCs w:val="32"/>
+          <w:shd w:val="clear" w:color="" w:fill="ffff00"/>
+        </w:rPr>
+        <w:t xml:space="preserve">]</w:t>
+      </w:r>
+      <w:r>
+        <w:rPr>
+          <w:sz w:val="32"/>
+          <w:szCs w:val="32"/>
+          <w:shd w:val="clear" w:color="" w:fill="ffff00"/>
+        </w:rPr>
+        <w:t xml:space="preserve">。</w:t>
+      </w:r>
+      <w:r>
+        <w:rPr>
+          <w:sz w:val="32"/>
+          <w:szCs w:val="32"/>
+          <w:shd w:val="clear" w:color="" w:fill="ffff00"/>
+        </w:rPr>
+        <w:t xml:space="preserve">涉</w:t>
+      </w:r>
+      <w:r>
+        <w:rPr>
+          <w:sz w:val="32"/>
+          <w:szCs w:val="32"/>
+          <w:shd w:val="clear" w:color="" w:fill="ffff00"/>
+        </w:rPr>
+        <w:t xml:space="preserve">及</w:t>
+      </w:r>
+      <w:r>
+        <w:rPr>
+          <w:sz w:val="32"/>
+          <w:szCs w:val="32"/>
+          <w:shd w:val="clear" w:color="" w:fill="ffff00"/>
+        </w:rPr>
+        <w:t xml:space="preserve">信</w:t>
+      </w:r>
+      <w:r>
+        <w:rPr>
+          <w:sz w:val="32"/>
+          <w:szCs w:val="32"/>
+          <w:shd w:val="clear" w:color="" w:fill="ffff00"/>
+        </w:rPr>
+        <w:t xml:space="preserve">息</w:t>
+      </w:r>
+      <w:r>
+        <w:rPr>
+          <w:sz w:val="32"/>
+          <w:szCs w:val="32"/>
+          <w:shd w:val="clear" w:color="" w:fill="ffff00"/>
+        </w:rPr>
+        <w:t xml:space="preserve">技</w:t>
+      </w:r>
+      <w:r>
+        <w:rPr>
+          <w:sz w:val="32"/>
+          <w:szCs w:val="32"/>
+          <w:shd w:val="clear" w:color="" w:fill="ffff00"/>
+        </w:rPr>
+        <w:t xml:space="preserve">术</w:t>
+      </w:r>
+      <w:r>
+        <w:rPr>
+          <w:sz w:val="32"/>
+          <w:szCs w:val="32"/>
+          <w:shd w:val="clear" w:color="" w:fill="ffff00"/>
+        </w:rPr>
+        <w:t xml:space="preserve">与</w:t>
+      </w:r>
+      <w:r>
+        <w:rPr>
+          <w:sz w:val="32"/>
+          <w:szCs w:val="32"/>
+          <w:shd w:val="clear" w:color="" w:fill="ffff00"/>
+        </w:rPr>
+        <w:t xml:space="preserve">课</w:t>
+      </w:r>
+      <w:r>
+        <w:rPr>
+          <w:sz w:val="32"/>
+          <w:szCs w:val="32"/>
+          <w:shd w:val="clear" w:color="" w:fill="ffff00"/>
+        </w:rPr>
+        <w:t xml:space="preserve">程</w:t>
+      </w:r>
+      <w:r>
+        <w:rPr>
+          <w:sz w:val="32"/>
+          <w:szCs w:val="32"/>
+          <w:shd w:val="clear" w:color="" w:fill="ffff00"/>
+        </w:rPr>
+        <w:t xml:space="preserve">整</w:t>
+      </w:r>
+      <w:r>
+        <w:rPr>
+          <w:sz w:val="32"/>
+          <w:szCs w:val="32"/>
+          <w:shd w:val="clear" w:color="" w:fill="ffff00"/>
+        </w:rPr>
+        <w:t xml:space="preserve">合</w:t>
+      </w:r>
+      <w:r>
+        <w:rPr>
+          <w:sz w:val="32"/>
+          <w:szCs w:val="32"/>
+          <w:shd w:val="clear" w:color="" w:fill="ffff00"/>
+        </w:rPr>
+        <w:t xml:space="preserve">、</w:t>
+      </w:r>
+      <w:r>
+        <w:rPr>
+          <w:sz w:val="32"/>
+          <w:szCs w:val="32"/>
+          <w:shd w:val="clear" w:color="" w:fill="ffff00"/>
+        </w:rPr>
+        <w:t xml:space="preserve">信</w:t>
+      </w:r>
+      <w:r>
+        <w:rPr>
+          <w:sz w:val="32"/>
+          <w:szCs w:val="32"/>
+          <w:shd w:val="clear" w:color="" w:fill="ffff00"/>
+        </w:rPr>
+        <w:t xml:space="preserve">息</w:t>
+      </w:r>
+      <w:r>
+        <w:rPr>
+          <w:sz w:val="32"/>
+          <w:szCs w:val="32"/>
+          <w:shd w:val="clear" w:color="" w:fill="ffff00"/>
+        </w:rPr>
+        <w:t xml:space="preserve">化</w:t>
+      </w:r>
+      <w:r>
+        <w:rPr>
+          <w:sz w:val="32"/>
+          <w:szCs w:val="32"/>
+          <w:shd w:val="clear" w:color="" w:fill="ffff00"/>
+        </w:rPr>
+        <w:t xml:space="preserve">环</w:t>
+      </w:r>
+      <w:r>
+        <w:rPr>
+          <w:sz w:val="32"/>
+          <w:szCs w:val="32"/>
+          <w:shd w:val="clear" w:color="" w:fill="ffff00"/>
+        </w:rPr>
+        <w:t xml:space="preserve">境</w:t>
+      </w:r>
+      <w:r>
+        <w:rPr>
+          <w:sz w:val="32"/>
+          <w:szCs w:val="32"/>
+          <w:shd w:val="clear" w:color="" w:fill="ffff00"/>
+        </w:rPr>
+        <w:t xml:space="preserve">下</w:t>
+      </w:r>
+      <w:r>
+        <w:rPr>
+          <w:sz w:val="32"/>
+          <w:szCs w:val="32"/>
+          <w:shd w:val="clear" w:color="" w:fill="ffff00"/>
+        </w:rPr>
+        <w:t xml:space="preserve">的</w:t>
+      </w:r>
+      <w:r>
+        <w:rPr>
+          <w:sz w:val="32"/>
+          <w:szCs w:val="32"/>
+          <w:shd w:val="clear" w:color="" w:fill="ffff00"/>
+        </w:rPr>
+        <w:t xml:space="preserve">教</w:t>
+      </w:r>
+      <w:r>
+        <w:rPr>
+          <w:sz w:val="32"/>
+          <w:szCs w:val="32"/>
+          <w:shd w:val="clear" w:color="" w:fill="ffff00"/>
+        </w:rPr>
+        <w:t xml:space="preserve">与</w:t>
+      </w:r>
+      <w:r>
+        <w:rPr>
+          <w:sz w:val="32"/>
+          <w:szCs w:val="32"/>
+          <w:shd w:val="clear" w:color="" w:fill="ffff00"/>
+        </w:rPr>
+        <w:t xml:space="preserve">学</w:t>
+      </w:r>
+      <w:r>
+        <w:rPr>
+          <w:sz w:val="32"/>
+          <w:szCs w:val="32"/>
+          <w:shd w:val="clear" w:color="" w:fill="ffff00"/>
+        </w:rPr>
+        <w:t xml:space="preserve">方</w:t>
+      </w:r>
+      <w:r>
+        <w:rPr>
+          <w:sz w:val="32"/>
+          <w:szCs w:val="32"/>
+          <w:shd w:val="clear" w:color="" w:fill="ffff00"/>
+        </w:rPr>
+        <w:t xml:space="preserve">式</w:t>
+      </w:r>
+      <w:r>
+        <w:rPr>
+          <w:sz w:val="32"/>
+          <w:szCs w:val="32"/>
+          <w:shd w:val="clear" w:color="" w:fill="ffff00"/>
+        </w:rPr>
+        <w:t xml:space="preserve">、</w:t>
+      </w:r>
+      <w:r>
+        <w:rPr>
+          <w:sz w:val="32"/>
+          <w:szCs w:val="32"/>
+          <w:shd w:val="clear" w:color="" w:fill="ffff00"/>
+        </w:rPr>
+        <w:t xml:space="preserve">信</w:t>
+      </w:r>
+      <w:r>
+        <w:rPr>
+          <w:sz w:val="32"/>
+          <w:szCs w:val="32"/>
+          <w:shd w:val="clear" w:color="" w:fill="ffff00"/>
+        </w:rPr>
+        <w:t xml:space="preserve">息</w:t>
+      </w:r>
+      <w:r>
+        <w:rPr>
+          <w:sz w:val="32"/>
+          <w:szCs w:val="32"/>
+          <w:shd w:val="clear" w:color="" w:fill="ffff00"/>
+        </w:rPr>
+        <w:t xml:space="preserve">化</w:t>
+      </w:r>
+      <w:r>
+        <w:rPr>
+          <w:sz w:val="32"/>
+          <w:szCs w:val="32"/>
+          <w:shd w:val="clear" w:color="" w:fill="ffff00"/>
+        </w:rPr>
+        <w:t xml:space="preserve">教</w:t>
+      </w:r>
+      <w:r>
+        <w:rPr>
+          <w:sz w:val="32"/>
+          <w:szCs w:val="32"/>
+          <w:shd w:val="clear" w:color="" w:fill="ffff00"/>
+        </w:rPr>
+        <w:t xml:space="preserve">学</w:t>
+      </w:r>
+      <w:r>
+        <w:rPr>
+          <w:sz w:val="32"/>
+          <w:szCs w:val="32"/>
+          <w:shd w:val="clear" w:color="" w:fill="ffff00"/>
+        </w:rPr>
+        <w:t xml:space="preserve">设</w:t>
+      </w:r>
+      <w:r>
+        <w:rPr>
+          <w:sz w:val="32"/>
+          <w:szCs w:val="32"/>
+          <w:shd w:val="clear" w:color="" w:fill="ffff00"/>
+        </w:rPr>
+        <w:t xml:space="preserve">计</w:t>
+      </w:r>
+      <w:r>
+        <w:rPr>
+          <w:sz w:val="32"/>
+          <w:szCs w:val="32"/>
+          <w:shd w:val="clear" w:color="" w:fill="ffff00"/>
+        </w:rPr>
+        <w:t xml:space="preserve">等</w:t>
+      </w:r>
+      <w:r>
+        <w:rPr>
+          <w:sz w:val="32"/>
+          <w:szCs w:val="32"/>
+          <w:shd w:val="clear" w:color="" w:fill="ffff00"/>
+        </w:rPr>
+        <w:t xml:space="preserve">方</w:t>
+      </w:r>
+      <w:r>
+        <w:rPr>
+          <w:sz w:val="32"/>
+          <w:szCs w:val="32"/>
+          <w:shd w:val="clear" w:color="" w:fill="ffff00"/>
+        </w:rPr>
+        <w:t xml:space="preserve">面</w:t>
+      </w:r>
+      <w:r>
+        <w:rPr>
+          <w:sz w:val="32"/>
+          <w:szCs w:val="32"/>
+          <w:shd w:val="clear" w:color="" w:fill="ffff00"/>
+        </w:rPr>
+        <w:t xml:space="preserve">的</w:t>
+      </w:r>
+      <w:r>
+        <w:rPr>
+          <w:sz w:val="32"/>
+          <w:szCs w:val="32"/>
+          <w:shd w:val="clear" w:color="" w:fill="ffff00"/>
+        </w:rPr>
+        <w:t xml:space="preserve">探</w:t>
+      </w:r>
+      <w:r>
+        <w:rPr>
+          <w:sz w:val="32"/>
+          <w:szCs w:val="32"/>
+          <w:shd w:val="clear" w:color="" w:fill="ffff00"/>
+        </w:rPr>
+        <w:t xml:space="preserve">讨</w:t>
+      </w:r>
+      <w:r>
+        <w:rPr>
+          <w:sz w:val="32"/>
+          <w:szCs w:val="32"/>
+          <w:shd w:val="clear" w:color="" w:fill="ffff00"/>
+        </w:rPr>
+        <w:t xml:space="preserve">，</w:t>
+      </w:r>
+      <w:r>
+        <w:rPr>
+          <w:sz w:val="32"/>
+          <w:szCs w:val="32"/>
+          <w:shd w:val="clear" w:color="" w:fill="ffff00"/>
+        </w:rPr>
+        <w:t xml:space="preserve">强</w:t>
+      </w:r>
+      <w:r>
+        <w:rPr>
+          <w:sz w:val="32"/>
+          <w:szCs w:val="32"/>
+          <w:shd w:val="clear" w:color="" w:fill="ffff00"/>
+        </w:rPr>
+        <w:t xml:space="preserve">调</w:t>
+      </w:r>
+      <w:r>
+        <w:rPr>
+          <w:sz w:val="32"/>
+          <w:szCs w:val="32"/>
+          <w:shd w:val="clear" w:color="" w:fill="ffff00"/>
+        </w:rPr>
+        <w:t xml:space="preserve">信</w:t>
+      </w:r>
+      <w:r>
+        <w:rPr>
+          <w:sz w:val="32"/>
+          <w:szCs w:val="32"/>
+          <w:shd w:val="clear" w:color="" w:fill="ffff00"/>
+        </w:rPr>
+        <w:t xml:space="preserve">息</w:t>
+      </w:r>
+      <w:r>
+        <w:rPr>
+          <w:sz w:val="32"/>
+          <w:szCs w:val="32"/>
+          <w:shd w:val="clear" w:color="" w:fill="ffff00"/>
+        </w:rPr>
+        <w:t xml:space="preserve">技</w:t>
+      </w:r>
+      <w:r>
+        <w:rPr>
+          <w:sz w:val="32"/>
+          <w:szCs w:val="32"/>
+          <w:shd w:val="clear" w:color="" w:fill="ffff00"/>
+        </w:rPr>
+        <w:t xml:space="preserve">术</w:t>
+      </w:r>
+      <w:r>
+        <w:rPr>
+          <w:sz w:val="32"/>
+          <w:szCs w:val="32"/>
+          <w:shd w:val="clear" w:color="" w:fill="ffff00"/>
+        </w:rPr>
+        <w:t xml:space="preserve">为</w:t>
+      </w:r>
+      <w:r>
+        <w:rPr>
+          <w:sz w:val="32"/>
+          <w:szCs w:val="32"/>
+          <w:shd w:val="clear" w:color="" w:fill="ffff00"/>
+        </w:rPr>
+        <w:t xml:space="preserve">学</w:t>
+      </w:r>
+      <w:r>
+        <w:rPr>
+          <w:sz w:val="32"/>
+          <w:szCs w:val="32"/>
+          <w:shd w:val="clear" w:color="" w:fill="ffff00"/>
+        </w:rPr>
+        <w:t xml:space="preserve">习</w:t>
+      </w:r>
+      <w:r>
+        <w:rPr>
+          <w:sz w:val="32"/>
+          <w:szCs w:val="32"/>
+          <w:shd w:val="clear" w:color="" w:fill="ffff00"/>
+        </w:rPr>
+        <w:t xml:space="preserve">方</w:t>
+      </w:r>
+      <w:r>
+        <w:rPr>
+          <w:sz w:val="32"/>
+          <w:szCs w:val="32"/>
+          <w:shd w:val="clear" w:color="" w:fill="ffff00"/>
+        </w:rPr>
+        <w:t xml:space="preserve">式</w:t>
+      </w:r>
+      <w:r>
+        <w:rPr>
+          <w:sz w:val="32"/>
+          <w:szCs w:val="32"/>
+          <w:shd w:val="clear" w:color="" w:fill="ffff00"/>
+        </w:rPr>
+        <w:t xml:space="preserve">带</w:t>
+      </w:r>
+      <w:r>
+        <w:rPr>
+          <w:sz w:val="32"/>
+          <w:szCs w:val="32"/>
+          <w:shd w:val="clear" w:color="" w:fill="ffff00"/>
+        </w:rPr>
+        <w:t xml:space="preserve">来</w:t>
+      </w:r>
+      <w:r>
+        <w:rPr>
+          <w:sz w:val="32"/>
+          <w:szCs w:val="32"/>
+          <w:shd w:val="clear" w:color="" w:fill="ffff00"/>
+        </w:rPr>
+        <w:t xml:space="preserve">的</w:t>
+      </w:r>
+      <w:r>
+        <w:rPr>
+          <w:sz w:val="32"/>
+          <w:szCs w:val="32"/>
+          <w:shd w:val="clear" w:color="" w:fill="ffff00"/>
+        </w:rPr>
+        <w:t xml:space="preserve">转</w:t>
+      </w:r>
+      <w:r>
+        <w:rPr>
+          <w:sz w:val="32"/>
+          <w:szCs w:val="32"/>
+          <w:shd w:val="clear" w:color="" w:fill="ffff00"/>
+        </w:rPr>
+        <w:t xml:space="preserve">变</w:t>
+      </w:r>
+      <w:r>
+        <w:rPr>
+          <w:sz w:val="32"/>
+          <w:szCs w:val="32"/>
+          <w:shd w:val="clear" w:color="" w:fill="ffff00"/>
+        </w:rPr>
+        <w:t xml:space="preserve">以</w:t>
+      </w:r>
+      <w:r>
+        <w:rPr>
+          <w:sz w:val="32"/>
+          <w:szCs w:val="32"/>
+          <w:shd w:val="clear" w:color="" w:fill="ffff00"/>
+        </w:rPr>
+        <w:t xml:space="preserve">及</w:t>
+      </w:r>
+      <w:r>
+        <w:rPr>
+          <w:sz w:val="32"/>
+          <w:szCs w:val="32"/>
+          <w:shd w:val="clear" w:color="" w:fill="ffff00"/>
+        </w:rPr>
+        <w:t xml:space="preserve">对</w:t>
+      </w:r>
+      <w:r>
+        <w:rPr>
+          <w:sz w:val="32"/>
+          <w:szCs w:val="32"/>
+          <w:shd w:val="clear" w:color="" w:fill="ffff00"/>
+        </w:rPr>
+        <w:t xml:space="preserve">学</w:t>
+      </w:r>
+      <w:r>
+        <w:rPr>
+          <w:sz w:val="32"/>
+          <w:szCs w:val="32"/>
+          <w:shd w:val="clear" w:color="" w:fill="ffff00"/>
+        </w:rPr>
+        <w:t xml:space="preserve">习</w:t>
+      </w:r>
+      <w:r>
+        <w:rPr>
+          <w:sz w:val="32"/>
+          <w:szCs w:val="32"/>
+          <w:shd w:val="clear" w:color="" w:fill="ffff00"/>
+        </w:rPr>
+        <w:t xml:space="preserve">的</w:t>
+      </w:r>
+      <w:r>
+        <w:rPr>
+          <w:sz w:val="32"/>
+          <w:szCs w:val="32"/>
+          <w:shd w:val="clear" w:color="" w:fill="ffff00"/>
+        </w:rPr>
+        <w:t xml:space="preserve">支</w:t>
+      </w:r>
+      <w:r>
+        <w:rPr>
+          <w:sz w:val="32"/>
+          <w:szCs w:val="32"/>
+          <w:shd w:val="clear" w:color="" w:fill="ffff00"/>
+        </w:rPr>
+        <w:t xml:space="preserve">持</w:t>
+      </w:r>
+      <w:r>
+        <w:rPr>
+          <w:sz w:val="32"/>
+          <w:szCs w:val="32"/>
+          <w:shd w:val="clear" w:color="" w:fill="ffff00"/>
+        </w:rPr>
+        <w:t xml:space="preserve">。</w:t>
+      </w:r>
+      <w:r>
+        <w:rPr>
+          <w:sz w:val="32"/>
+          <w:szCs w:val="32"/>
+          <w:shd w:val="clear" w:color="" w:fill="ffff00"/>
+        </w:rPr>
+        <w:t xml:space="preserve">翻</w:t>
+      </w:r>
+      <w:r>
+        <w:rPr>
+          <w:sz w:val="32"/>
+          <w:szCs w:val="32"/>
+          <w:shd w:val="clear" w:color="" w:fill="ffff00"/>
+        </w:rPr>
+        <w:t xml:space="preserve">转</w:t>
+      </w:r>
+      <w:r>
+        <w:rPr>
+          <w:sz w:val="32"/>
+          <w:szCs w:val="32"/>
+          <w:shd w:val="clear" w:color="" w:fill="ffff00"/>
+        </w:rPr>
+        <w:t xml:space="preserve">课</w:t>
+      </w:r>
+      <w:r>
+        <w:rPr>
+          <w:sz w:val="32"/>
+          <w:szCs w:val="32"/>
+          <w:shd w:val="clear" w:color="" w:fill="ffff00"/>
+        </w:rPr>
+        <w:t xml:space="preserve">堂</w:t>
+      </w:r>
+      <w:r>
+        <w:rPr>
+          <w:sz w:val="32"/>
+          <w:szCs w:val="32"/>
+          <w:shd w:val="clear" w:color="" w:fill="ffff00"/>
+        </w:rPr>
+        <w:t xml:space="preserve">应</w:t>
+      </w:r>
+      <w:r>
+        <w:rPr>
+          <w:sz w:val="32"/>
+          <w:szCs w:val="32"/>
+          <w:shd w:val="clear" w:color="" w:fill="ffff00"/>
+        </w:rPr>
+        <w:t xml:space="preserve">潮</w:t>
+      </w:r>
+      <w:r>
+        <w:rPr>
+          <w:sz w:val="32"/>
+          <w:szCs w:val="32"/>
+          <w:shd w:val="clear" w:color="" w:fill="ffff00"/>
+        </w:rPr>
+        <w:t xml:space="preserve">流</w:t>
+      </w:r>
+      <w:r>
+        <w:rPr>
+          <w:sz w:val="32"/>
+          <w:szCs w:val="32"/>
+          <w:shd w:val="clear" w:color="" w:fill="ffff00"/>
+        </w:rPr>
+        <w:t xml:space="preserve">而</w:t>
+      </w:r>
+      <w:r>
+        <w:rPr>
+          <w:sz w:val="32"/>
+          <w:szCs w:val="32"/>
+          <w:shd w:val="clear" w:color="" w:fill="ffff00"/>
+        </w:rPr>
+        <w:t xml:space="preserve">生</w:t>
+      </w:r>
+      <w:r>
+        <w:rPr>
+          <w:sz w:val="32"/>
+          <w:szCs w:val="32"/>
+          <w:shd w:val="clear" w:color="" w:fill="ffff00"/>
+        </w:rPr>
+        <w:t xml:space="preserve">，</w:t>
+      </w:r>
+      <w:r>
+        <w:rPr>
+          <w:sz w:val="32"/>
+          <w:szCs w:val="32"/>
+          <w:shd w:val="clear" w:color="" w:fill="ffff00"/>
+        </w:rPr>
+        <w:t xml:space="preserve">顺</w:t>
+      </w:r>
+      <w:r>
+        <w:rPr>
+          <w:sz w:val="32"/>
+          <w:szCs w:val="32"/>
+          <w:shd w:val="clear" w:color="" w:fill="ffff00"/>
+        </w:rPr>
+        <w:t xml:space="preserve">应</w:t>
+      </w:r>
+      <w:r>
+        <w:rPr>
+          <w:sz w:val="32"/>
+          <w:szCs w:val="32"/>
+          <w:shd w:val="clear" w:color="" w:fill="ffff00"/>
+        </w:rPr>
+        <w:t xml:space="preserve">了</w:t>
+      </w:r>
+      <w:r>
+        <w:rPr>
+          <w:sz w:val="32"/>
+          <w:szCs w:val="32"/>
+          <w:shd w:val="clear" w:color="" w:fill="ffff00"/>
+        </w:rPr>
+        <w:t xml:space="preserve">我</w:t>
+      </w:r>
+      <w:r>
+        <w:rPr>
+          <w:sz w:val="32"/>
+          <w:szCs w:val="32"/>
+          <w:shd w:val="clear" w:color="" w:fill="ffff00"/>
+        </w:rPr>
+        <w:t xml:space="preserve">国</w:t>
+      </w:r>
+      <w:r>
+        <w:rPr>
+          <w:sz w:val="32"/>
+          <w:szCs w:val="32"/>
+          <w:shd w:val="clear" w:color="" w:fill="ffff00"/>
+        </w:rPr>
+        <w:t xml:space="preserve">教</w:t>
+      </w:r>
+      <w:r>
+        <w:rPr>
+          <w:sz w:val="32"/>
+          <w:szCs w:val="32"/>
+          <w:shd w:val="clear" w:color="" w:fill="ffff00"/>
+        </w:rPr>
+        <w:t xml:space="preserve">育</w:t>
+      </w:r>
+      <w:r>
+        <w:rPr>
+          <w:sz w:val="32"/>
+          <w:szCs w:val="32"/>
+          <w:shd w:val="clear" w:color="" w:fill="ffff00"/>
+        </w:rPr>
+        <w:t xml:space="preserve">信</w:t>
+      </w:r>
+      <w:r>
+        <w:rPr>
+          <w:sz w:val="32"/>
+          <w:szCs w:val="32"/>
+          <w:shd w:val="clear" w:color="" w:fill="ffff00"/>
+        </w:rPr>
+        <w:t xml:space="preserve">息</w:t>
+      </w:r>
+      <w:r>
+        <w:rPr>
+          <w:sz w:val="32"/>
+          <w:szCs w:val="32"/>
+          <w:shd w:val="clear" w:color="" w:fill="ffff00"/>
+        </w:rPr>
+        <w:t xml:space="preserve">化</w:t>
+      </w:r>
+      <w:r>
+        <w:rPr>
+          <w:sz w:val="32"/>
+          <w:szCs w:val="32"/>
+          <w:shd w:val="clear" w:color="" w:fill="ffff00"/>
+        </w:rPr>
+        <w:t xml:space="preserve">的</w:t>
+      </w:r>
+      <w:r>
+        <w:rPr>
+          <w:sz w:val="32"/>
+          <w:szCs w:val="32"/>
+          <w:shd w:val="clear" w:color="" w:fill="ffff00"/>
+        </w:rPr>
+        <w:t xml:space="preserve">大</w:t>
+      </w:r>
+      <w:r>
+        <w:rPr>
+          <w:sz w:val="32"/>
+          <w:szCs w:val="32"/>
+          <w:shd w:val="clear" w:color="" w:fill="ffff00"/>
+        </w:rPr>
+        <w:t xml:space="preserve">背</w:t>
+      </w:r>
+      <w:r>
+        <w:rPr>
+          <w:sz w:val="32"/>
+          <w:szCs w:val="32"/>
+          <w:shd w:val="clear" w:color="" w:fill="ffff00"/>
+        </w:rPr>
+        <w:t xml:space="preserve">景</w:t>
+      </w:r>
+      <w:r>
+        <w:rPr>
+          <w:sz w:val="32"/>
+          <w:szCs w:val="32"/>
+          <w:shd w:val="clear" w:color="" w:fill="ffff00"/>
+        </w:rPr>
+        <w:t xml:space="preserve">，</w:t>
+      </w:r>
+      <w:r>
+        <w:rPr>
+          <w:sz w:val="32"/>
+          <w:szCs w:val="32"/>
+          <w:shd w:val="clear" w:color="" w:fill="ff0000"/>
+        </w:rPr>
+        <w:t xml:space="preserve">为</w:t>
+      </w:r>
+      <w:r>
+        <w:rPr>
+          <w:sz w:val="32"/>
+          <w:szCs w:val="32"/>
+          <w:shd w:val="clear" w:color="" w:fill="ff0000"/>
+        </w:rPr>
+        <w:t xml:space="preserve">教</w:t>
+      </w:r>
+      <w:r>
+        <w:rPr>
+          <w:sz w:val="32"/>
+          <w:szCs w:val="32"/>
+          <w:shd w:val="clear" w:color="" w:fill="ffff00"/>
+        </w:rPr>
+        <w:t xml:space="preserve">育</w:t>
+      </w:r>
+      <w:r>
+        <w:rPr>
+          <w:sz w:val="32"/>
+          <w:szCs w:val="32"/>
+          <w:shd w:val="clear" w:color="" w:fill="ffff00"/>
+        </w:rPr>
+        <w:t xml:space="preserve">信</w:t>
+      </w:r>
+      <w:r>
+        <w:rPr>
+          <w:sz w:val="32"/>
+          <w:szCs w:val="32"/>
+          <w:shd w:val="clear" w:color="" w:fill="ffff00"/>
+        </w:rPr>
+        <w:t xml:space="preserve">息</w:t>
+      </w:r>
+      <w:r>
+        <w:rPr>
+          <w:sz w:val="32"/>
+          <w:szCs w:val="32"/>
+          <w:shd w:val="clear" w:color="" w:fill="ffff00"/>
+        </w:rPr>
+        <w:t xml:space="preserve">化</w:t>
+      </w:r>
+      <w:r>
+        <w:rPr>
+          <w:sz w:val="32"/>
+          <w:szCs w:val="32"/>
+          <w:shd w:val="clear" w:color="" w:fill="ff0000"/>
+        </w:rPr>
+        <w:t xml:space="preserve">的</w:t>
+      </w:r>
+      <w:r>
+        <w:rPr>
+          <w:sz w:val="32"/>
+          <w:szCs w:val="32"/>
+          <w:shd w:val="clear" w:color="" w:fill="ff0000"/>
+        </w:rPr>
+        <w:t xml:space="preserve">开</w:t>
+      </w:r>
+      <w:r>
+        <w:rPr>
+          <w:sz w:val="32"/>
+          <w:szCs w:val="32"/>
+          <w:shd w:val="clear" w:color="" w:fill="ff0000"/>
+        </w:rPr>
+        <w:t xml:space="preserve">展</w:t>
+      </w:r>
+      <w:r>
+        <w:rPr>
+          <w:sz w:val="32"/>
+          <w:szCs w:val="32"/>
+          <w:shd w:val="clear" w:color="" w:fill="ff0000"/>
+        </w:rPr>
+        <w:t xml:space="preserve">注</w:t>
+      </w:r>
+      <w:r>
+        <w:rPr>
+          <w:sz w:val="32"/>
+          <w:szCs w:val="32"/>
+          <w:shd w:val="clear" w:color="" w:fill="ff0000"/>
+        </w:rPr>
+        <w:t xml:space="preserve">入</w:t>
+      </w:r>
+      <w:r>
+        <w:rPr>
+          <w:sz w:val="32"/>
+          <w:szCs w:val="32"/>
+          <w:shd w:val="clear" w:color="" w:fill="ff0000"/>
+        </w:rPr>
+        <w:t xml:space="preserve">了</w:t>
+      </w:r>
+      <w:r>
+        <w:rPr>
+          <w:sz w:val="32"/>
+          <w:szCs w:val="32"/>
+          <w:shd w:val="clear" w:color="" w:fill="ff0000"/>
+        </w:rPr>
+        <w:t xml:space="preserve">新</w:t>
+      </w:r>
+      <w:r>
+        <w:rPr>
+          <w:sz w:val="32"/>
+          <w:szCs w:val="32"/>
+          <w:shd w:val="clear" w:color="" w:fill="ffff00"/>
+        </w:rPr>
+        <w:t xml:space="preserve">鲜</w:t>
+      </w:r>
+      <w:r>
+        <w:rPr>
+          <w:sz w:val="32"/>
+          <w:szCs w:val="32"/>
+          <w:shd w:val="clear" w:color="" w:fill="ff0000"/>
+        </w:rPr>
+        <w:t xml:space="preserve">的</w:t>
+      </w:r>
+      <w:r>
+        <w:rPr>
+          <w:sz w:val="32"/>
+          <w:szCs w:val="32"/>
+          <w:shd w:val="clear" w:color="" w:fill="ff0000"/>
+        </w:rPr>
+        <w:t xml:space="preserve">活</w:t>
+      </w:r>
+      <w:r>
+        <w:rPr>
+          <w:sz w:val="32"/>
+          <w:szCs w:val="32"/>
+          <w:shd w:val="clear" w:color="" w:fill="ff0000"/>
+        </w:rPr>
+        <w:t xml:space="preserve">力</w:t>
+      </w:r>
+      <w:r>
+        <w:rPr>
+          <w:sz w:val="32"/>
+          <w:szCs w:val="32"/>
+          <w:shd w:val="clear" w:color="" w:fill="ff0000"/>
+        </w:rPr>
+        <w:t xml:space="preserve">。</w:t>
+      </w:r>
+      <w:r>
+        <w:rPr>
+          <w:sz w:val="32"/>
+          <w:szCs w:val="32"/>
+          <w:shd w:val="clear" w:color="" w:fill="ffff00"/>
+        </w:rPr>
+        <w:t xml:space="preserve">我</w:t>
+      </w:r>
+      <w:r>
+        <w:rPr>
+          <w:sz w:val="32"/>
+          <w:szCs w:val="32"/>
+          <w:shd w:val="clear" w:color="" w:fill="ffff00"/>
+        </w:rPr>
+        <w:t xml:space="preserve">国</w:t>
+      </w:r>
+      <w:r>
+        <w:rPr>
+          <w:sz w:val="32"/>
+          <w:szCs w:val="32"/>
+          <w:shd w:val="clear" w:color="" w:fill="ffff00"/>
+        </w:rPr>
+        <w:t xml:space="preserve">提</w:t>
+      </w:r>
+      <w:r>
+        <w:rPr>
+          <w:sz w:val="32"/>
+          <w:szCs w:val="32"/>
+          <w:shd w:val="clear" w:color="" w:fill="ffff00"/>
+        </w:rPr>
+        <w:t xml:space="preserve">出</w:t>
+      </w:r>
+      <w:r>
+        <w:rPr>
+          <w:sz w:val="32"/>
+          <w:szCs w:val="32"/>
+          <w:shd w:val="clear" w:color="" w:fill="ffff00"/>
+        </w:rPr>
+        <w:t xml:space="preserve">课</w:t>
+      </w:r>
+      <w:r>
+        <w:rPr>
+          <w:sz w:val="32"/>
+          <w:szCs w:val="32"/>
+          <w:shd w:val="clear" w:color="" w:fill="ffff00"/>
+        </w:rPr>
+        <w:t xml:space="preserve">程</w:t>
+      </w:r>
+      <w:r>
+        <w:rPr>
+          <w:sz w:val="32"/>
+          <w:szCs w:val="32"/>
+          <w:shd w:val="clear" w:color="" w:fill="ffff00"/>
+        </w:rPr>
+        <w:t xml:space="preserve">改</w:t>
+      </w:r>
+      <w:r>
+        <w:rPr>
+          <w:sz w:val="32"/>
+          <w:szCs w:val="32"/>
+          <w:shd w:val="clear" w:color="" w:fill="ffff00"/>
+        </w:rPr>
+        <w:t xml:space="preserve">革</w:t>
+      </w:r>
+      <w:r>
+        <w:rPr>
+          <w:sz w:val="32"/>
+          <w:szCs w:val="32"/>
+          <w:shd w:val="clear" w:color="" w:fill="ffff00"/>
+        </w:rPr>
+        <w:t xml:space="preserve">已</w:t>
+      </w:r>
+      <w:r>
+        <w:rPr>
+          <w:sz w:val="32"/>
+          <w:szCs w:val="32"/>
+          <w:shd w:val="clear" w:color="" w:fill="ffff00"/>
+        </w:rPr>
+        <w:t xml:space="preserve">有</w:t>
+      </w:r>
+      <w:r>
+        <w:rPr>
+          <w:sz w:val="32"/>
+          <w:szCs w:val="32"/>
+          <w:shd w:val="clear" w:color="" w:fill="ffff00"/>
+        </w:rPr>
+        <w:t xml:space="preserve">十</w:t>
+      </w:r>
+      <w:r>
+        <w:rPr>
+          <w:sz w:val="32"/>
+          <w:szCs w:val="32"/>
+          <w:shd w:val="clear" w:color="" w:fill="ffff00"/>
+        </w:rPr>
+        <w:t xml:space="preserve">年</w:t>
+      </w:r>
+      <w:r>
+        <w:rPr>
+          <w:sz w:val="32"/>
+          <w:szCs w:val="32"/>
+          <w:shd w:val="clear" w:color="" w:fill="ffff00"/>
+        </w:rPr>
+        <w:t xml:space="preserve">多</w:t>
+      </w:r>
+      <w:r>
+        <w:rPr>
+          <w:sz w:val="32"/>
+          <w:szCs w:val="32"/>
+          <w:shd w:val="clear" w:color="" w:fill="ffff00"/>
+        </w:rPr>
+        <w:t xml:space="preserve">的</w:t>
+      </w:r>
+      <w:r>
+        <w:rPr>
+          <w:sz w:val="32"/>
+          <w:szCs w:val="32"/>
+          <w:shd w:val="clear" w:color="" w:fill="ffff00"/>
+        </w:rPr>
+        <w:t xml:space="preserve">时</w:t>
+      </w:r>
+      <w:r>
+        <w:rPr>
+          <w:sz w:val="32"/>
+          <w:szCs w:val="32"/>
+          <w:shd w:val="clear" w:color="" w:fill="ffff00"/>
+        </w:rPr>
+        <w:t xml:space="preserve">间</w:t>
+      </w:r>
+      <w:r>
+        <w:rPr>
+          <w:sz w:val="32"/>
+          <w:szCs w:val="32"/>
+          <w:shd w:val="clear" w:color="" w:fill="ffff00"/>
+        </w:rPr>
+        <w:t xml:space="preserve">，</w:t>
+      </w:r>
+      <w:r>
+        <w:rPr>
+          <w:sz w:val="32"/>
+          <w:szCs w:val="32"/>
+          <w:shd w:val="clear" w:color="" w:fill="ffff00"/>
+        </w:rPr>
+        <w:t xml:space="preserve">我</w:t>
+      </w:r>
+      <w:r>
+        <w:rPr>
+          <w:sz w:val="32"/>
+          <w:szCs w:val="32"/>
+          <w:shd w:val="clear" w:color="" w:fill="ffff00"/>
+        </w:rPr>
+        <w:t xml:space="preserve">国</w:t>
+      </w:r>
+      <w:r>
+        <w:rPr>
+          <w:sz w:val="32"/>
+          <w:szCs w:val="32"/>
+          <w:shd w:val="clear" w:color="" w:fill="ffff00"/>
+        </w:rPr>
+        <w:t xml:space="preserve">从</w:t>
+      </w:r>
+      <w:r>
+        <w:rPr>
+          <w:sz w:val="32"/>
+          <w:szCs w:val="32"/>
+          <w:shd w:val="clear" w:color="" w:fill="ffff00"/>
+        </w:rPr>
+        <w:t xml:space="preserve">全</w:t>
+      </w:r>
+      <w:r>
+        <w:rPr>
+          <w:sz w:val="32"/>
+          <w:szCs w:val="32"/>
+          <w:shd w:val="clear" w:color="" w:fill="ffff00"/>
+        </w:rPr>
+        <w:t xml:space="preserve">球</w:t>
+      </w:r>
+      <w:r>
+        <w:rPr>
+          <w:sz w:val="32"/>
+          <w:szCs w:val="32"/>
+          <w:shd w:val="clear" w:color="" w:fill="ffff00"/>
+        </w:rPr>
+        <w:t xml:space="preserve">教</w:t>
+      </w:r>
+      <w:r>
+        <w:rPr>
+          <w:sz w:val="32"/>
+          <w:szCs w:val="32"/>
+          <w:shd w:val="clear" w:color="" w:fill="ffff00"/>
+        </w:rPr>
+        <w:t xml:space="preserve">育</w:t>
+      </w:r>
+      <w:r>
+        <w:rPr>
+          <w:sz w:val="32"/>
+          <w:szCs w:val="32"/>
+          <w:shd w:val="clear" w:color="" w:fill="ffff00"/>
+        </w:rPr>
+        <w:t xml:space="preserve">中</w:t>
+      </w:r>
+      <w:r>
+        <w:rPr>
+          <w:sz w:val="32"/>
+          <w:szCs w:val="32"/>
+          <w:shd w:val="clear" w:color="" w:fill="ffff00"/>
+        </w:rPr>
+        <w:t xml:space="preserve">学</w:t>
+      </w:r>
+      <w:r>
+        <w:rPr>
+          <w:sz w:val="32"/>
+          <w:szCs w:val="32"/>
+          <w:shd w:val="clear" w:color="" w:fill="ffff00"/>
+        </w:rPr>
+        <w:t xml:space="preserve">习</w:t>
+      </w:r>
+      <w:r>
+        <w:rPr>
+          <w:sz w:val="32"/>
+          <w:szCs w:val="32"/>
+          <w:shd w:val="clear" w:color="" w:fill="ffff00"/>
+        </w:rPr>
+        <w:t xml:space="preserve">经</w:t>
+      </w:r>
+      <w:r>
+        <w:rPr>
+          <w:sz w:val="32"/>
+          <w:szCs w:val="32"/>
+          <w:shd w:val="clear" w:color="" w:fill="ffff00"/>
+        </w:rPr>
+        <w:t xml:space="preserve">验</w:t>
+      </w:r>
+      <w:r>
+        <w:rPr>
+          <w:sz w:val="32"/>
+          <w:szCs w:val="32"/>
+          <w:shd w:val="clear" w:color="" w:fill="ffff00"/>
+        </w:rPr>
+        <w:t xml:space="preserve">，</w:t>
+      </w:r>
+      <w:r>
+        <w:rPr>
+          <w:sz w:val="32"/>
+          <w:szCs w:val="32"/>
+          <w:shd w:val="clear" w:color="" w:fill="ffff00"/>
+        </w:rPr>
+        <w:t xml:space="preserve">用</w:t>
+      </w:r>
+      <w:r>
+        <w:rPr>
+          <w:sz w:val="32"/>
+          <w:szCs w:val="32"/>
+          <w:shd w:val="clear" w:color="" w:fill="ffff00"/>
+        </w:rPr>
+        <w:t xml:space="preserve">科</w:t>
+      </w:r>
+      <w:r>
+        <w:rPr>
+          <w:sz w:val="32"/>
+          <w:szCs w:val="32"/>
+          <w:shd w:val="clear" w:color="" w:fill="ffff00"/>
+        </w:rPr>
+        <w:t xml:space="preserve">技</w:t>
+      </w:r>
+      <w:r>
+        <w:rPr>
+          <w:sz w:val="32"/>
+          <w:szCs w:val="32"/>
+          <w:shd w:val="clear" w:color="" w:fill="ffff00"/>
+        </w:rPr>
+        <w:t xml:space="preserve">创</w:t>
+      </w:r>
+      <w:r>
+        <w:rPr>
+          <w:sz w:val="32"/>
+          <w:szCs w:val="32"/>
+          <w:shd w:val="clear" w:color="" w:fill="ffff00"/>
+        </w:rPr>
+        <w:t xml:space="preserve">新</w:t>
+      </w:r>
+      <w:r>
+        <w:rPr>
+          <w:sz w:val="32"/>
+          <w:szCs w:val="32"/>
+          <w:shd w:val="clear" w:color="" w:fill="ffff00"/>
+        </w:rPr>
+        <w:t xml:space="preserve">推</w:t>
+      </w:r>
+      <w:r>
+        <w:rPr>
+          <w:sz w:val="32"/>
+          <w:szCs w:val="32"/>
+          <w:shd w:val="clear" w:color="" w:fill="ffff00"/>
+        </w:rPr>
+        <w:t xml:space="preserve">动</w:t>
+      </w:r>
+      <w:r>
+        <w:rPr>
+          <w:sz w:val="32"/>
+          <w:szCs w:val="32"/>
+          <w:shd w:val="clear" w:color="" w:fill="ffff00"/>
+        </w:rPr>
+        <w:t xml:space="preserve">高</w:t>
+      </w:r>
+      <w:r>
+        <w:rPr>
+          <w:sz w:val="32"/>
+          <w:szCs w:val="32"/>
+          <w:shd w:val="clear" w:color="" w:fill="ffff00"/>
+        </w:rPr>
+        <w:t xml:space="preserve">效</w:t>
+      </w:r>
+      <w:r>
+        <w:rPr>
+          <w:sz w:val="32"/>
+          <w:szCs w:val="32"/>
+          <w:shd w:val="clear" w:color="" w:fill="ffff00"/>
+        </w:rPr>
+        <w:t xml:space="preserve">课</w:t>
+      </w:r>
+      <w:r>
+        <w:rPr>
+          <w:sz w:val="32"/>
+          <w:szCs w:val="32"/>
+          <w:shd w:val="clear" w:color="" w:fill="ffff00"/>
+        </w:rPr>
+        <w:t xml:space="preserve">堂</w:t>
+      </w:r>
+      <w:r>
+        <w:rPr>
+          <w:sz w:val="32"/>
+          <w:szCs w:val="32"/>
+          <w:shd w:val="clear" w:color="" w:fill="ffff00"/>
+        </w:rPr>
+        <w:t xml:space="preserve">。</w:t>
+      </w:r>
+      <w:r>
+        <w:rPr>
+          <w:sz w:val="32"/>
+          <w:szCs w:val="32"/>
+          <w:shd w:val="clear" w:color="" w:fill="ffff00"/>
+        </w:rPr>
+        <w:t xml:space="preserve">虽</w:t>
+      </w:r>
+      <w:r>
+        <w:rPr>
+          <w:sz w:val="32"/>
+          <w:szCs w:val="32"/>
+          <w:shd w:val="clear" w:color="" w:fill="ffff00"/>
+        </w:rPr>
+        <w:t xml:space="preserve">然</w:t>
+      </w:r>
+      <w:r>
+        <w:rPr>
+          <w:sz w:val="32"/>
+          <w:szCs w:val="32"/>
+          <w:shd w:val="clear" w:color="" w:fill="ffff00"/>
+        </w:rPr>
+        <w:t xml:space="preserve">我</w:t>
+      </w:r>
+      <w:r>
+        <w:rPr>
+          <w:sz w:val="32"/>
+          <w:szCs w:val="32"/>
+          <w:shd w:val="clear" w:color="" w:fill="ffff00"/>
+        </w:rPr>
+        <w:t xml:space="preserve">们</w:t>
+      </w:r>
+      <w:r>
+        <w:rPr>
+          <w:sz w:val="32"/>
+          <w:szCs w:val="32"/>
+          <w:shd w:val="clear" w:color="" w:fill="ffff00"/>
+        </w:rPr>
+        <w:t xml:space="preserve">做</w:t>
+      </w:r>
+      <w:r>
+        <w:rPr>
+          <w:sz w:val="32"/>
+          <w:szCs w:val="32"/>
+          <w:shd w:val="clear" w:color="" w:fill="ffff00"/>
+        </w:rPr>
+        <w:t xml:space="preserve">出</w:t>
+      </w:r>
+      <w:r>
+        <w:rPr>
+          <w:sz w:val="32"/>
+          <w:szCs w:val="32"/>
+          <w:shd w:val="clear" w:color="" w:fill="ffff00"/>
+        </w:rPr>
+        <w:t xml:space="preserve">了</w:t>
+      </w:r>
+      <w:r>
+        <w:rPr>
+          <w:sz w:val="32"/>
+          <w:szCs w:val="32"/>
+          <w:shd w:val="clear" w:color="" w:fill="ffff00"/>
+        </w:rPr>
+        <w:t xml:space="preserve">很</w:t>
+      </w:r>
+      <w:r>
+        <w:rPr>
+          <w:sz w:val="32"/>
+          <w:szCs w:val="32"/>
+          <w:shd w:val="clear" w:color="" w:fill="ffff00"/>
+        </w:rPr>
+        <w:t xml:space="preserve">多</w:t>
+      </w:r>
+      <w:r>
+        <w:rPr>
+          <w:sz w:val="32"/>
+          <w:szCs w:val="32"/>
+          <w:shd w:val="clear" w:color="" w:fill="ffff00"/>
+        </w:rPr>
+        <w:t xml:space="preserve">努</w:t>
+      </w:r>
+      <w:r>
+        <w:rPr>
+          <w:sz w:val="32"/>
+          <w:szCs w:val="32"/>
+          <w:shd w:val="clear" w:color="" w:fill="ffff00"/>
+        </w:rPr>
+        <w:t xml:space="preserve">力</w:t>
+      </w:r>
+      <w:r>
+        <w:rPr>
+          <w:sz w:val="32"/>
+          <w:szCs w:val="32"/>
+          <w:shd w:val="clear" w:color="" w:fill="ffff00"/>
+        </w:rPr>
+        <w:t xml:space="preserve">，</w:t>
+      </w:r>
+      <w:r>
+        <w:rPr>
+          <w:sz w:val="32"/>
+          <w:szCs w:val="32"/>
+          <w:shd w:val="clear" w:color="" w:fill="ffff00"/>
+        </w:rPr>
+        <w:t xml:space="preserve">有</w:t>
+      </w:r>
+      <w:r>
+        <w:rPr>
+          <w:sz w:val="32"/>
+          <w:szCs w:val="32"/>
+          <w:shd w:val="clear" w:color="" w:fill="ffff00"/>
+        </w:rPr>
+        <w:t xml:space="preserve">专</w:t>
+      </w:r>
+      <w:r>
+        <w:rPr>
+          <w:sz w:val="32"/>
+          <w:szCs w:val="32"/>
+          <w:shd w:val="clear" w:color="" w:fill="ffff00"/>
+        </w:rPr>
+        <w:t xml:space="preserve">家</w:t>
+      </w:r>
+      <w:r>
+        <w:rPr>
+          <w:sz w:val="32"/>
+          <w:szCs w:val="32"/>
+          <w:shd w:val="clear" w:color="" w:fill="ffff00"/>
+        </w:rPr>
+        <w:t xml:space="preserve">认</w:t>
+      </w:r>
+      <w:r>
+        <w:rPr>
+          <w:sz w:val="32"/>
+          <w:szCs w:val="32"/>
+          <w:shd w:val="clear" w:color="" w:fill="ffff00"/>
+        </w:rPr>
+        <w:t xml:space="preserve">为</w:t>
+      </w:r>
+      <w:r>
+        <w:rPr>
+          <w:sz w:val="32"/>
+          <w:szCs w:val="32"/>
+          <w:shd w:val="clear" w:color="" w:fill="ffff00"/>
+        </w:rPr>
+        <w:t xml:space="preserve">其</w:t>
+      </w:r>
+      <w:r>
+        <w:rPr>
+          <w:sz w:val="32"/>
+          <w:szCs w:val="32"/>
+          <w:shd w:val="clear" w:color="" w:fill="ffff00"/>
+        </w:rPr>
+        <w:t xml:space="preserve">中</w:t>
+      </w:r>
+      <w:r>
+        <w:rPr>
+          <w:sz w:val="32"/>
+          <w:szCs w:val="32"/>
+          <w:shd w:val="clear" w:color="" w:fill="ffff00"/>
+        </w:rPr>
+        <w:t xml:space="preserve">一</w:t>
+      </w:r>
+      <w:r>
+        <w:rPr>
+          <w:sz w:val="32"/>
+          <w:szCs w:val="32"/>
+          <w:shd w:val="clear" w:color="" w:fill="ffff00"/>
+        </w:rPr>
+        <w:t xml:space="preserve">个</w:t>
+      </w:r>
+      <w:r>
+        <w:rPr>
+          <w:sz w:val="32"/>
+          <w:szCs w:val="32"/>
+          <w:shd w:val="clear" w:color="" w:fill="ffff00"/>
+        </w:rPr>
+        <w:t xml:space="preserve">重</w:t>
+      </w:r>
+      <w:r>
+        <w:rPr>
+          <w:sz w:val="32"/>
+          <w:szCs w:val="32"/>
+          <w:shd w:val="clear" w:color="" w:fill="ffff00"/>
+        </w:rPr>
+        <w:t xml:space="preserve">要</w:t>
+      </w:r>
+      <w:r>
+        <w:rPr>
+          <w:sz w:val="32"/>
+          <w:szCs w:val="32"/>
+          <w:shd w:val="clear" w:color="" w:fill="ffff00"/>
+        </w:rPr>
+        <w:t xml:space="preserve">原</w:t>
+      </w:r>
+      <w:r>
+        <w:rPr>
+          <w:sz w:val="32"/>
+          <w:szCs w:val="32"/>
+          <w:shd w:val="clear" w:color="" w:fill="ffff00"/>
+        </w:rPr>
+        <w:t xml:space="preserve">因</w:t>
+      </w:r>
+      <w:r>
+        <w:rPr>
+          <w:sz w:val="32"/>
+          <w:szCs w:val="32"/>
+          <w:shd w:val="clear" w:color="" w:fill="ffff00"/>
+        </w:rPr>
+        <w:t xml:space="preserve">是</w:t>
+      </w:r>
+      <w:r>
+        <w:rPr>
+          <w:sz w:val="32"/>
+          <w:szCs w:val="32"/>
+          <w:shd w:val="clear" w:color="" w:fill="ffff00"/>
+        </w:rPr>
+        <w:t xml:space="preserve">课</w:t>
+      </w:r>
+      <w:r>
+        <w:rPr>
+          <w:sz w:val="32"/>
+          <w:szCs w:val="32"/>
+          <w:shd w:val="clear" w:color="" w:fill="ffff00"/>
+        </w:rPr>
+        <w:t xml:space="preserve">程</w:t>
+      </w:r>
+      <w:r>
+        <w:rPr>
+          <w:sz w:val="32"/>
+          <w:szCs w:val="32"/>
+          <w:shd w:val="clear" w:color="" w:fill="ffff00"/>
+        </w:rPr>
+        <w:t xml:space="preserve">改</w:t>
+      </w:r>
+      <w:r>
+        <w:rPr>
+          <w:sz w:val="32"/>
+          <w:szCs w:val="32"/>
+          <w:shd w:val="clear" w:color="" w:fill="ffff00"/>
+        </w:rPr>
+        <w:t xml:space="preserve">革</w:t>
+      </w:r>
+      <w:r>
+        <w:rPr>
+          <w:sz w:val="32"/>
+          <w:szCs w:val="32"/>
+          <w:shd w:val="clear" w:color="" w:fill="ffff00"/>
+        </w:rPr>
+        <w:t xml:space="preserve">是</w:t>
+      </w:r>
+      <w:r>
+        <w:rPr>
+          <w:sz w:val="32"/>
+          <w:szCs w:val="32"/>
+          <w:shd w:val="clear" w:color="" w:fill="ffff00"/>
+        </w:rPr>
+        <w:t xml:space="preserve">自</w:t>
+      </w:r>
+      <w:r>
+        <w:rPr>
+          <w:sz w:val="32"/>
+          <w:szCs w:val="32"/>
+          <w:shd w:val="clear" w:color="" w:fill="ffff00"/>
+        </w:rPr>
+        <w:t xml:space="preserve">上</w:t>
+      </w:r>
+      <w:r>
+        <w:rPr>
+          <w:sz w:val="32"/>
+          <w:szCs w:val="32"/>
+          <w:shd w:val="clear" w:color="" w:fill="ffff00"/>
+        </w:rPr>
+        <w:t xml:space="preserve">而</w:t>
+      </w:r>
+      <w:r>
+        <w:rPr>
+          <w:sz w:val="32"/>
+          <w:szCs w:val="32"/>
+          <w:shd w:val="clear" w:color="" w:fill="ffff00"/>
+        </w:rPr>
+        <w:t xml:space="preserve">下</w:t>
+      </w:r>
+      <w:r>
+        <w:rPr>
+          <w:sz w:val="32"/>
+          <w:szCs w:val="32"/>
+          <w:shd w:val="clear" w:color="" w:fill="ffff00"/>
+        </w:rPr>
+        <w:t xml:space="preserve">推</w:t>
+      </w:r>
+      <w:r>
+        <w:rPr>
+          <w:sz w:val="32"/>
+          <w:szCs w:val="32"/>
+          <w:shd w:val="clear" w:color="" w:fill="ffff00"/>
+        </w:rPr>
+        <w:t xml:space="preserve">进</w:t>
+      </w:r>
+      <w:r>
+        <w:rPr>
+          <w:sz w:val="32"/>
+          <w:szCs w:val="32"/>
+          <w:shd w:val="clear" w:color="" w:fill="ffff00"/>
+        </w:rPr>
+        <w:t xml:space="preserve">的</w:t>
+      </w:r>
+      <w:r>
+        <w:rPr>
+          <w:sz w:val="32"/>
+          <w:szCs w:val="32"/>
+          <w:shd w:val="clear" w:color="" w:fill="ffff00"/>
+        </w:rPr>
+        <w:t xml:space="preserve">，</w:t>
+      </w:r>
+      <w:r>
+        <w:rPr>
+          <w:sz w:val="32"/>
+          <w:szCs w:val="32"/>
+          <w:shd w:val="clear" w:color="" w:fill="ffff00"/>
+        </w:rPr>
+        <w:t xml:space="preserve">政</w:t>
+      </w:r>
+      <w:r>
+        <w:rPr>
+          <w:sz w:val="32"/>
+          <w:szCs w:val="32"/>
+          <w:shd w:val="clear" w:color="" w:fill="ffff00"/>
+        </w:rPr>
+        <w:t xml:space="preserve">策</w:t>
+      </w:r>
+      <w:r>
+        <w:rPr>
+          <w:sz w:val="32"/>
+          <w:szCs w:val="32"/>
+          <w:shd w:val="clear" w:color="" w:fill="ffff00"/>
+        </w:rPr>
+        <w:t xml:space="preserve">的</w:t>
+      </w:r>
+      <w:r>
+        <w:rPr>
+          <w:sz w:val="32"/>
+          <w:szCs w:val="32"/>
+          <w:shd w:val="clear" w:color="" w:fill="ffff00"/>
+        </w:rPr>
+        <w:t xml:space="preserve">制</w:t>
+      </w:r>
+      <w:r>
+        <w:rPr>
+          <w:sz w:val="32"/>
+          <w:szCs w:val="32"/>
+          <w:shd w:val="clear" w:color="" w:fill="ffff00"/>
+        </w:rPr>
+        <w:t xml:space="preserve">定</w:t>
+      </w:r>
+      <w:r>
+        <w:rPr>
+          <w:sz w:val="32"/>
+          <w:szCs w:val="32"/>
+          <w:shd w:val="clear" w:color="" w:fill="ffff00"/>
+        </w:rPr>
+        <w:t xml:space="preserve">者</w:t>
+      </w:r>
+      <w:r>
+        <w:rPr>
+          <w:sz w:val="32"/>
+          <w:szCs w:val="32"/>
+          <w:shd w:val="clear" w:color="" w:fill="ffff00"/>
+        </w:rPr>
+        <w:t xml:space="preserve">虽</w:t>
+      </w:r>
+      <w:r>
+        <w:rPr>
+          <w:sz w:val="32"/>
+          <w:szCs w:val="32"/>
+          <w:shd w:val="clear" w:color="" w:fill="ffff00"/>
+        </w:rPr>
+        <w:t xml:space="preserve">然</w:t>
+      </w:r>
+      <w:r>
+        <w:rPr>
+          <w:sz w:val="32"/>
+          <w:szCs w:val="32"/>
+          <w:shd w:val="clear" w:color="" w:fill="ffff00"/>
+        </w:rPr>
+        <w:t xml:space="preserve">对</w:t>
+      </w:r>
+      <w:r>
+        <w:rPr>
+          <w:sz w:val="32"/>
+          <w:szCs w:val="32"/>
+          <w:shd w:val="clear" w:color="" w:fill="ffff00"/>
+        </w:rPr>
+        <w:t xml:space="preserve">教</w:t>
+      </w:r>
+      <w:r>
+        <w:rPr>
+          <w:sz w:val="32"/>
+          <w:szCs w:val="32"/>
+          <w:shd w:val="clear" w:color="" w:fill="ffff00"/>
+        </w:rPr>
+        <w:t xml:space="preserve">学</w:t>
+      </w:r>
+      <w:r>
+        <w:rPr>
+          <w:sz w:val="32"/>
+          <w:szCs w:val="32"/>
+          <w:shd w:val="clear" w:color="" w:fill="ffff00"/>
+        </w:rPr>
+        <w:t xml:space="preserve">理</w:t>
+      </w:r>
+      <w:r>
+        <w:rPr>
+          <w:sz w:val="32"/>
+          <w:szCs w:val="32"/>
+          <w:shd w:val="clear" w:color="" w:fill="ffff00"/>
+        </w:rPr>
+        <w:t xml:space="preserve">念</w:t>
+      </w:r>
+      <w:r>
+        <w:rPr>
+          <w:sz w:val="32"/>
+          <w:szCs w:val="32"/>
+          <w:shd w:val="clear" w:color="" w:fill="ffff00"/>
+        </w:rPr>
+        <w:t xml:space="preserve">研</w:t>
+      </w:r>
+      <w:r>
+        <w:rPr>
+          <w:sz w:val="32"/>
+          <w:szCs w:val="32"/>
+          <w:shd w:val="clear" w:color="" w:fill="ffff00"/>
+        </w:rPr>
+        <w:t xml:space="preserve">究</w:t>
+      </w:r>
+      <w:r>
+        <w:rPr>
+          <w:sz w:val="32"/>
+          <w:szCs w:val="32"/>
+          <w:shd w:val="clear" w:color="" w:fill="ffff00"/>
+        </w:rPr>
+        <w:t xml:space="preserve">很</w:t>
+      </w:r>
+      <w:r>
+        <w:rPr>
+          <w:sz w:val="32"/>
+          <w:szCs w:val="32"/>
+          <w:shd w:val="clear" w:color="" w:fill="ffff00"/>
+        </w:rPr>
+        <w:t xml:space="preserve">多</w:t>
+      </w:r>
+      <w:r>
+        <w:rPr>
+          <w:sz w:val="32"/>
+          <w:szCs w:val="32"/>
+          <w:shd w:val="clear" w:color="" w:fill="ffff00"/>
+        </w:rPr>
+        <w:t xml:space="preserve">，</w:t>
+      </w:r>
+      <w:r>
+        <w:rPr>
+          <w:sz w:val="32"/>
+          <w:szCs w:val="32"/>
+          <w:shd w:val="clear" w:color="" w:fill="ffff00"/>
+        </w:rPr>
+        <w:t xml:space="preserve">但</w:t>
+      </w:r>
+      <w:r>
+        <w:rPr>
+          <w:sz w:val="32"/>
+          <w:szCs w:val="32"/>
+          <w:shd w:val="clear" w:color="" w:fill="ffff00"/>
+        </w:rPr>
+        <w:t xml:space="preserve">缺</w:t>
+      </w:r>
+      <w:r>
+        <w:rPr>
+          <w:sz w:val="32"/>
+          <w:szCs w:val="32"/>
+          <w:shd w:val="clear" w:color="" w:fill="ffff00"/>
+        </w:rPr>
+        <w:t xml:space="preserve">乏</w:t>
+      </w:r>
+      <w:r>
+        <w:rPr>
+          <w:sz w:val="32"/>
+          <w:szCs w:val="32"/>
+          <w:shd w:val="clear" w:color="" w:fill="ffff00"/>
+        </w:rPr>
+        <w:t xml:space="preserve">教</w:t>
+      </w:r>
+      <w:r>
+        <w:rPr>
+          <w:sz w:val="32"/>
+          <w:szCs w:val="32"/>
+          <w:shd w:val="clear" w:color="" w:fill="ffff00"/>
+        </w:rPr>
+        <w:t xml:space="preserve">学</w:t>
+      </w:r>
+      <w:r>
+        <w:rPr>
+          <w:sz w:val="32"/>
+          <w:szCs w:val="32"/>
+          <w:shd w:val="clear" w:color="" w:fill="ffff00"/>
+        </w:rPr>
+        <w:t xml:space="preserve">的</w:t>
+      </w:r>
+      <w:r>
+        <w:rPr>
+          <w:sz w:val="32"/>
+          <w:szCs w:val="32"/>
+          <w:shd w:val="clear" w:color="" w:fill="ffff00"/>
+        </w:rPr>
+        <w:t xml:space="preserve">实</w:t>
+      </w:r>
+      <w:r>
+        <w:rPr>
+          <w:sz w:val="32"/>
+          <w:szCs w:val="32"/>
+          <w:shd w:val="clear" w:color="" w:fill="ffff00"/>
+        </w:rPr>
+        <w:t xml:space="preserve">际</w:t>
+      </w:r>
+      <w:r>
+        <w:rPr>
+          <w:sz w:val="32"/>
+          <w:szCs w:val="32"/>
+          <w:shd w:val="clear" w:color="" w:fill="ffff00"/>
+        </w:rPr>
+        <w:t xml:space="preserve">经</w:t>
+      </w:r>
+      <w:r>
+        <w:rPr>
+          <w:sz w:val="32"/>
+          <w:szCs w:val="32"/>
+          <w:shd w:val="clear" w:color="" w:fill="ffff00"/>
+        </w:rPr>
+        <w:t xml:space="preserve">验</w:t>
+      </w:r>
+      <w:r>
+        <w:rPr>
+          <w:sz w:val="32"/>
+          <w:szCs w:val="32"/>
+          <w:shd w:val="clear" w:color="" w:fill="ffff00"/>
+        </w:rPr>
+        <w:t xml:space="preserve">，</w:t>
+      </w:r>
+      <w:r>
+        <w:rPr>
+          <w:sz w:val="32"/>
+          <w:szCs w:val="32"/>
+          <w:shd w:val="clear" w:color="" w:fill="ffff00"/>
+        </w:rPr>
+        <w:t xml:space="preserve">教</w:t>
+      </w:r>
+      <w:r>
+        <w:rPr>
+          <w:sz w:val="32"/>
+          <w:szCs w:val="32"/>
+          <w:shd w:val="clear" w:color="" w:fill="ffff00"/>
+        </w:rPr>
+        <w:t xml:space="preserve">师</w:t>
+      </w:r>
+      <w:r>
+        <w:rPr>
+          <w:sz w:val="32"/>
+          <w:szCs w:val="32"/>
+          <w:shd w:val="clear" w:color="" w:fill="ffff00"/>
+        </w:rPr>
+        <w:t xml:space="preserve">作</w:t>
+      </w:r>
+      <w:r>
+        <w:rPr>
+          <w:sz w:val="32"/>
+          <w:szCs w:val="32"/>
+          <w:shd w:val="clear" w:color="" w:fill="ffff00"/>
+        </w:rPr>
+        <w:t xml:space="preserve">为</w:t>
+      </w:r>
+      <w:r>
+        <w:rPr>
+          <w:sz w:val="32"/>
+          <w:szCs w:val="32"/>
+          <w:shd w:val="clear" w:color="" w:fill="ffff00"/>
+        </w:rPr>
+        <w:t xml:space="preserve">实</w:t>
+      </w:r>
+      <w:r>
+        <w:rPr>
+          <w:sz w:val="32"/>
+          <w:szCs w:val="32"/>
+          <w:shd w:val="clear" w:color="" w:fill="ffff00"/>
+        </w:rPr>
+        <w:t xml:space="preserve">施</w:t>
+      </w:r>
+      <w:r>
+        <w:rPr>
+          <w:sz w:val="32"/>
+          <w:szCs w:val="32"/>
+          <w:shd w:val="clear" w:color="" w:fill="ffff00"/>
+        </w:rPr>
+        <w:t xml:space="preserve">者</w:t>
+      </w:r>
+      <w:r>
+        <w:rPr>
+          <w:sz w:val="32"/>
+          <w:szCs w:val="32"/>
+          <w:shd w:val="clear" w:color="" w:fill="ffff00"/>
+        </w:rPr>
+        <w:t xml:space="preserve">只</w:t>
+      </w:r>
+      <w:r>
+        <w:rPr>
+          <w:sz w:val="32"/>
+          <w:szCs w:val="32"/>
+          <w:shd w:val="clear" w:color="" w:fill="ffff00"/>
+        </w:rPr>
+        <w:t xml:space="preserve">是</w:t>
+      </w:r>
+      <w:r>
+        <w:rPr>
+          <w:sz w:val="32"/>
+          <w:szCs w:val="32"/>
+          <w:shd w:val="clear" w:color="" w:fill="ffff00"/>
+        </w:rPr>
+        <w:t xml:space="preserve">依</w:t>
+      </w:r>
+      <w:r>
+        <w:rPr>
+          <w:sz w:val="32"/>
+          <w:szCs w:val="32"/>
+          <w:shd w:val="clear" w:color="" w:fill="ffff00"/>
+        </w:rPr>
+        <w:t xml:space="preserve">政</w:t>
+      </w:r>
+      <w:r>
+        <w:rPr>
+          <w:sz w:val="32"/>
+          <w:szCs w:val="32"/>
+          <w:shd w:val="clear" w:color="" w:fill="ffff00"/>
+        </w:rPr>
+        <w:t xml:space="preserve">策</w:t>
+      </w:r>
+      <w:r>
+        <w:rPr>
+          <w:sz w:val="32"/>
+          <w:szCs w:val="32"/>
+          <w:shd w:val="clear" w:color="" w:fill="ffff00"/>
+        </w:rPr>
+        <w:t xml:space="preserve">实</w:t>
+      </w:r>
+      <w:r>
+        <w:rPr>
+          <w:sz w:val="32"/>
+          <w:szCs w:val="32"/>
+          <w:shd w:val="clear" w:color="" w:fill="ffff00"/>
+        </w:rPr>
+        <w:t xml:space="preserve">施</w:t>
+      </w:r>
+      <w:r>
+        <w:rPr>
+          <w:sz w:val="32"/>
+          <w:szCs w:val="32"/>
+          <w:shd w:val="clear" w:color="" w:fill="ffff00"/>
+        </w:rPr>
+        <w:t xml:space="preserve">，</w:t>
+      </w:r>
+      <w:r>
+        <w:rPr>
+          <w:sz w:val="32"/>
+          <w:szCs w:val="32"/>
+          <w:shd w:val="clear" w:color="" w:fill="ffff00"/>
+        </w:rPr>
+        <w:t xml:space="preserve">没</w:t>
+      </w:r>
+      <w:r>
+        <w:rPr>
+          <w:sz w:val="32"/>
+          <w:szCs w:val="32"/>
+          <w:shd w:val="clear" w:color="" w:fill="ffff00"/>
+        </w:rPr>
+        <w:t xml:space="preserve">有</w:t>
+      </w:r>
+      <w:r>
+        <w:rPr>
+          <w:sz w:val="32"/>
+          <w:szCs w:val="32"/>
+          <w:shd w:val="clear" w:color="" w:fill="ffff00"/>
+        </w:rPr>
+        <w:t xml:space="preserve">太</w:t>
+      </w:r>
+      <w:r>
+        <w:rPr>
+          <w:sz w:val="32"/>
+          <w:szCs w:val="32"/>
+          <w:shd w:val="clear" w:color="" w:fill="ffff00"/>
+        </w:rPr>
+        <w:t xml:space="preserve">多</w:t>
+      </w:r>
+      <w:r>
+        <w:rPr>
+          <w:sz w:val="32"/>
+          <w:szCs w:val="32"/>
+          <w:shd w:val="clear" w:color="" w:fill="ffff00"/>
+        </w:rPr>
+        <w:t xml:space="preserve">话</w:t>
+      </w:r>
+      <w:r>
+        <w:rPr>
+          <w:sz w:val="32"/>
+          <w:szCs w:val="32"/>
+          <w:shd w:val="clear" w:color="" w:fill="ffff00"/>
+        </w:rPr>
+        <w:t xml:space="preserve">语</w:t>
+      </w:r>
+      <w:r>
+        <w:rPr>
+          <w:sz w:val="32"/>
+          <w:szCs w:val="32"/>
+          <w:shd w:val="clear" w:color="" w:fill="ffff00"/>
+        </w:rPr>
+        <w:t xml:space="preserve">权</w:t>
+      </w:r>
+      <w:r>
+        <w:rPr>
+          <w:sz w:val="32"/>
+          <w:szCs w:val="32"/>
+          <w:shd w:val="clear" w:color="" w:fill="ffff00"/>
+        </w:rPr>
+        <w:t xml:space="preserve">[</w:t>
+      </w:r>
+      <w:r>
+        <w:rPr>
+          <w:sz w:val="32"/>
+          <w:szCs w:val="32"/>
+          <w:shd w:val="clear" w:color="" w:fill="ffff00"/>
+        </w:rPr>
+        <w:t xml:space="preserve">2</w:t>
+      </w:r>
+      <w:r>
+        <w:rPr>
+          <w:sz w:val="32"/>
+          <w:szCs w:val="32"/>
+          <w:shd w:val="clear" w:color="" w:fill="ffff00"/>
+        </w:rPr>
+        <w:t xml:space="preserve">]</w:t>
+      </w:r>
+      <w:r>
+        <w:rPr>
+          <w:sz w:val="32"/>
+          <w:szCs w:val="32"/>
+          <w:shd w:val="clear" w:color="" w:fill="ffff00"/>
+        </w:rPr>
+        <w:t xml:space="preserve">。</w:t>
+      </w:r>
+      <w:r>
+        <w:rPr>
+          <w:sz w:val="32"/>
+          <w:szCs w:val="32"/>
+          <w:shd w:val="clear" w:color="" w:fill="ffff00"/>
+        </w:rPr>
+        <w:t xml:space="preserve">而</w:t>
+      </w:r>
+      <w:r>
+        <w:rPr>
+          <w:sz w:val="32"/>
+          <w:szCs w:val="32"/>
+          <w:shd w:val="clear" w:color="" w:fill="ffff00"/>
+        </w:rPr>
+        <w:t xml:space="preserve">翻</w:t>
+      </w:r>
+      <w:r>
+        <w:rPr>
+          <w:sz w:val="32"/>
+          <w:szCs w:val="32"/>
+          <w:shd w:val="clear" w:color="" w:fill="ffff00"/>
+        </w:rPr>
+        <w:t xml:space="preserve">转</w:t>
+      </w:r>
+      <w:r>
+        <w:rPr>
+          <w:sz w:val="32"/>
+          <w:szCs w:val="32"/>
+          <w:shd w:val="clear" w:color="" w:fill="ffff00"/>
+        </w:rPr>
+        <w:t xml:space="preserve">课</w:t>
+      </w:r>
+      <w:r>
+        <w:rPr>
+          <w:sz w:val="32"/>
+          <w:szCs w:val="32"/>
+          <w:shd w:val="clear" w:color="" w:fill="ffff00"/>
+        </w:rPr>
+        <w:t xml:space="preserve">堂</w:t>
+      </w:r>
+      <w:r>
+        <w:rPr>
+          <w:sz w:val="32"/>
+          <w:szCs w:val="32"/>
+          <w:shd w:val="clear" w:color="" w:fill="ffff00"/>
+        </w:rPr>
+        <w:t xml:space="preserve">是</w:t>
+      </w:r>
+      <w:r>
+        <w:rPr>
+          <w:sz w:val="32"/>
+          <w:szCs w:val="32"/>
+          <w:shd w:val="clear" w:color="" w:fill="ffff00"/>
+        </w:rPr>
+        <w:t xml:space="preserve">一</w:t>
+      </w:r>
+      <w:r>
+        <w:rPr>
+          <w:sz w:val="32"/>
+          <w:szCs w:val="32"/>
+          <w:shd w:val="clear" w:color="" w:fill="ffff00"/>
+        </w:rPr>
+        <w:t xml:space="preserve">种</w:t>
+      </w:r>
+      <w:r>
+        <w:rPr>
+          <w:sz w:val="32"/>
+          <w:szCs w:val="32"/>
+          <w:shd w:val="clear" w:color="" w:fill="ffff00"/>
+        </w:rPr>
+        <w:t xml:space="preserve">自</w:t>
+      </w:r>
+      <w:r>
+        <w:rPr>
+          <w:sz w:val="32"/>
+          <w:szCs w:val="32"/>
+          <w:shd w:val="clear" w:color="" w:fill="ffff00"/>
+        </w:rPr>
+        <w:t xml:space="preserve">下</w:t>
+      </w:r>
+      <w:r>
+        <w:rPr>
+          <w:sz w:val="32"/>
+          <w:szCs w:val="32"/>
+          <w:shd w:val="clear" w:color="" w:fill="ffff00"/>
+        </w:rPr>
+        <w:t xml:space="preserve">而</w:t>
+      </w:r>
+      <w:r>
+        <w:rPr>
+          <w:sz w:val="32"/>
+          <w:szCs w:val="32"/>
+          <w:shd w:val="clear" w:color="" w:fill="ffff00"/>
+        </w:rPr>
+        <w:t xml:space="preserve">上</w:t>
+      </w:r>
+      <w:r>
+        <w:rPr>
+          <w:sz w:val="32"/>
+          <w:szCs w:val="32"/>
+          <w:shd w:val="clear" w:color="" w:fill="ffff00"/>
+        </w:rPr>
+        <w:t xml:space="preserve">的</w:t>
+      </w:r>
+      <w:r>
+        <w:rPr>
+          <w:sz w:val="32"/>
+          <w:szCs w:val="32"/>
+          <w:shd w:val="clear" w:color="" w:fill="ffff00"/>
+        </w:rPr>
+        <w:t xml:space="preserve">教</w:t>
+      </w:r>
+      <w:r>
+        <w:rPr>
+          <w:sz w:val="32"/>
+          <w:szCs w:val="32"/>
+          <w:shd w:val="clear" w:color="" w:fill="ffff00"/>
+        </w:rPr>
+        <w:t xml:space="preserve">育</w:t>
+      </w:r>
+      <w:r>
+        <w:rPr>
+          <w:sz w:val="32"/>
+          <w:szCs w:val="32"/>
+          <w:shd w:val="clear" w:color="" w:fill="ffff00"/>
+        </w:rPr>
+        <w:t xml:space="preserve">模</w:t>
+      </w:r>
+      <w:r>
+        <w:rPr>
+          <w:sz w:val="32"/>
+          <w:szCs w:val="32"/>
+          <w:shd w:val="clear" w:color="" w:fill="ffff00"/>
+        </w:rPr>
+        <w:t xml:space="preserve">式</w:t>
+      </w:r>
+      <w:r>
+        <w:rPr>
+          <w:sz w:val="32"/>
+          <w:szCs w:val="32"/>
+          <w:shd w:val="clear" w:color="" w:fill="ffff00"/>
+        </w:rPr>
+        <w:t xml:space="preserve">改</w:t>
+      </w:r>
+      <w:r>
+        <w:rPr>
+          <w:sz w:val="32"/>
+          <w:szCs w:val="32"/>
+          <w:shd w:val="clear" w:color="" w:fill="ffff00"/>
+        </w:rPr>
+        <w:t xml:space="preserve">革</w:t>
+      </w:r>
+      <w:r>
+        <w:rPr>
+          <w:sz w:val="32"/>
+          <w:szCs w:val="32"/>
+          <w:shd w:val="clear" w:color="" w:fill="ffff00"/>
+        </w:rPr>
+        <w:t xml:space="preserve">，</w:t>
+      </w:r>
+      <w:r>
+        <w:rPr>
+          <w:sz w:val="32"/>
+          <w:szCs w:val="32"/>
+          <w:shd w:val="clear" w:color="" w:fill="ffff00"/>
+        </w:rPr>
+        <w:t xml:space="preserve">真</w:t>
+      </w:r>
+      <w:r>
+        <w:rPr>
+          <w:sz w:val="32"/>
+          <w:szCs w:val="32"/>
+          <w:shd w:val="clear" w:color="" w:fill="ffff00"/>
+        </w:rPr>
+        <w:t xml:space="preserve">正</w:t>
+      </w:r>
+      <w:r>
+        <w:rPr>
+          <w:sz w:val="32"/>
+          <w:szCs w:val="32"/>
+          <w:shd w:val="clear" w:color="" w:fill="ffff00"/>
+        </w:rPr>
+        <w:t xml:space="preserve">结</w:t>
+      </w:r>
+      <w:r>
+        <w:rPr>
+          <w:sz w:val="32"/>
+          <w:szCs w:val="32"/>
+          <w:shd w:val="clear" w:color="" w:fill="ffff00"/>
+        </w:rPr>
+        <w:t xml:space="preserve">合</w:t>
+      </w:r>
+      <w:r>
+        <w:rPr>
+          <w:sz w:val="32"/>
+          <w:szCs w:val="32"/>
+          <w:shd w:val="clear" w:color="" w:fill="ffff00"/>
+        </w:rPr>
+        <w:t xml:space="preserve">了</w:t>
+      </w:r>
+      <w:r>
+        <w:rPr>
+          <w:sz w:val="32"/>
+          <w:szCs w:val="32"/>
+          <w:shd w:val="clear" w:color="" w:fill="ffff00"/>
+        </w:rPr>
+        <w:t xml:space="preserve">教</w:t>
+      </w:r>
+      <w:r>
+        <w:rPr>
+          <w:sz w:val="32"/>
+          <w:szCs w:val="32"/>
+          <w:shd w:val="clear" w:color="" w:fill="ffff00"/>
+        </w:rPr>
+        <w:t xml:space="preserve">学</w:t>
+      </w:r>
+      <w:r>
+        <w:rPr>
+          <w:sz w:val="32"/>
+          <w:szCs w:val="32"/>
+          <w:shd w:val="clear" w:color="" w:fill="ffff00"/>
+        </w:rPr>
+        <w:t xml:space="preserve">实</w:t>
+      </w:r>
+      <w:r>
+        <w:rPr>
+          <w:sz w:val="32"/>
+          <w:szCs w:val="32"/>
+          <w:shd w:val="clear" w:color="" w:fill="ffff00"/>
+        </w:rPr>
+        <w:t xml:space="preserve">际</w:t>
+      </w:r>
+      <w:r>
+        <w:rPr>
+          <w:sz w:val="32"/>
+          <w:szCs w:val="32"/>
+          <w:shd w:val="clear" w:color="" w:fill="ffff00"/>
+        </w:rPr>
+        <w:t xml:space="preserve">。</w:t>
+      </w:r>
+      <w:r>
+        <w:rPr>
+          <w:sz w:val="32"/>
+          <w:szCs w:val="32"/>
+          <w:shd w:val="clear" w:color="" w:fill="ffff00"/>
+        </w:rPr>
+        <w:t xml:space="preserve">翻</w:t>
+      </w:r>
+      <w:r>
+        <w:rPr>
+          <w:sz w:val="32"/>
+          <w:szCs w:val="32"/>
+          <w:shd w:val="clear" w:color="" w:fill="ffff00"/>
+        </w:rPr>
+        <w:t xml:space="preserve">转</w:t>
+      </w:r>
+      <w:r>
+        <w:rPr>
+          <w:sz w:val="32"/>
+          <w:szCs w:val="32"/>
+          <w:shd w:val="clear" w:color="" w:fill="ffff00"/>
+        </w:rPr>
+        <w:t xml:space="preserve">课</w:t>
+      </w:r>
+      <w:r>
+        <w:rPr>
+          <w:sz w:val="32"/>
+          <w:szCs w:val="32"/>
+          <w:shd w:val="clear" w:color="" w:fill="ffff00"/>
+        </w:rPr>
+        <w:t xml:space="preserve">堂</w:t>
+      </w:r>
+      <w:r>
+        <w:rPr>
+          <w:sz w:val="32"/>
+          <w:szCs w:val="32"/>
+          <w:shd w:val="clear" w:color="" w:fill="ffff00"/>
+        </w:rPr>
+        <w:t xml:space="preserve">浮</w:t>
+      </w:r>
+      <w:r>
+        <w:rPr>
+          <w:sz w:val="32"/>
+          <w:szCs w:val="32"/>
+          <w:shd w:val="clear" w:color="" w:fill="ffff00"/>
+        </w:rPr>
+        <w:t xml:space="preserve">出</w:t>
+      </w:r>
+      <w:r>
+        <w:rPr>
+          <w:sz w:val="32"/>
+          <w:szCs w:val="32"/>
+          <w:shd w:val="clear" w:color="" w:fill="ffff00"/>
+        </w:rPr>
+        <w:t xml:space="preserve">水</w:t>
+      </w:r>
+      <w:r>
+        <w:rPr>
+          <w:sz w:val="32"/>
+          <w:szCs w:val="32"/>
+          <w:shd w:val="clear" w:color="" w:fill="ffff00"/>
+        </w:rPr>
+        <w:t xml:space="preserve">面</w:t>
+      </w:r>
+      <w:r>
+        <w:rPr>
+          <w:sz w:val="32"/>
+          <w:szCs w:val="32"/>
+          <w:shd w:val="clear" w:color="" w:fill="ffff00"/>
+        </w:rPr>
+        <w:t xml:space="preserve">，</w:t>
+      </w:r>
+      <w:r>
+        <w:rPr>
+          <w:sz w:val="32"/>
+          <w:szCs w:val="32"/>
+          <w:shd w:val="clear" w:color="" w:fill="ffff00"/>
+        </w:rPr>
+        <w:t xml:space="preserve">为</w:t>
+      </w:r>
+      <w:r>
+        <w:rPr>
+          <w:sz w:val="32"/>
+          <w:szCs w:val="32"/>
+          <w:shd w:val="clear" w:color="" w:fill="ffff00"/>
+        </w:rPr>
+        <w:t xml:space="preserve">现</w:t>
+      </w:r>
+      <w:r>
+        <w:rPr>
+          <w:sz w:val="32"/>
+          <w:szCs w:val="32"/>
+          <w:shd w:val="clear" w:color="" w:fill="ffff00"/>
+        </w:rPr>
+        <w:t xml:space="preserve">代</w:t>
+      </w:r>
+      <w:r>
+        <w:rPr>
+          <w:sz w:val="32"/>
+          <w:szCs w:val="32"/>
+          <w:shd w:val="clear" w:color="" w:fill="ffff00"/>
+        </w:rPr>
+        <w:t xml:space="preserve">课</w:t>
+      </w:r>
+      <w:r>
+        <w:rPr>
+          <w:sz w:val="32"/>
+          <w:szCs w:val="32"/>
+          <w:shd w:val="clear" w:color="" w:fill="ffff00"/>
+        </w:rPr>
+        <w:t xml:space="preserve">堂</w:t>
+      </w:r>
+      <w:r>
+        <w:rPr>
+          <w:sz w:val="32"/>
+          <w:szCs w:val="32"/>
+          <w:shd w:val="clear" w:color="" w:fill="ffff00"/>
+        </w:rPr>
+        <w:t xml:space="preserve">教</w:t>
+      </w:r>
+      <w:r>
+        <w:rPr>
+          <w:sz w:val="32"/>
+          <w:szCs w:val="32"/>
+          <w:shd w:val="clear" w:color="" w:fill="ffff00"/>
+        </w:rPr>
+        <w:t xml:space="preserve">学</w:t>
+      </w:r>
+      <w:r>
+        <w:rPr>
+          <w:sz w:val="32"/>
+          <w:szCs w:val="32"/>
+          <w:shd w:val="clear" w:color="" w:fill="ffff00"/>
+        </w:rPr>
+        <w:t xml:space="preserve">带</w:t>
+      </w:r>
+      <w:r>
+        <w:rPr>
+          <w:sz w:val="32"/>
+          <w:szCs w:val="32"/>
+          <w:shd w:val="clear" w:color="" w:fill="ffff00"/>
+        </w:rPr>
+        <w:t xml:space="preserve">来</w:t>
+      </w:r>
+      <w:r>
+        <w:rPr>
+          <w:sz w:val="32"/>
+          <w:szCs w:val="32"/>
+          <w:shd w:val="clear" w:color="" w:fill="ffff00"/>
+        </w:rPr>
+        <w:t xml:space="preserve">了</w:t>
+      </w:r>
+      <w:r>
+        <w:rPr>
+          <w:sz w:val="32"/>
+          <w:szCs w:val="32"/>
+          <w:shd w:val="clear" w:color="" w:fill="ffff00"/>
+        </w:rPr>
+        <w:t xml:space="preserve">新</w:t>
+      </w:r>
+      <w:r>
+        <w:rPr>
+          <w:sz w:val="32"/>
+          <w:szCs w:val="32"/>
+          <w:shd w:val="clear" w:color="" w:fill="ffff00"/>
+        </w:rPr>
+        <w:t xml:space="preserve">的</w:t>
+      </w:r>
+      <w:r>
+        <w:rPr>
+          <w:sz w:val="32"/>
+          <w:szCs w:val="32"/>
+          <w:shd w:val="clear" w:color="" w:fill="ffff00"/>
+        </w:rPr>
+        <w:t xml:space="preserve">思</w:t>
+      </w:r>
+      <w:r>
+        <w:rPr>
+          <w:sz w:val="32"/>
+          <w:szCs w:val="32"/>
+          <w:shd w:val="clear" w:color="" w:fill="ffff00"/>
+        </w:rPr>
+        <w:t xml:space="preserve">路</w:t>
+      </w:r>
+      <w:r>
+        <w:rPr>
+          <w:sz w:val="32"/>
+          <w:szCs w:val="32"/>
+          <w:shd w:val="clear" w:color="" w:fill="ffff00"/>
+        </w:rPr>
+        <w:t xml:space="preserve">，</w:t>
+      </w:r>
+      <w:r>
+        <w:rPr>
+          <w:sz w:val="32"/>
+          <w:szCs w:val="32"/>
+          <w:shd w:val="clear" w:color="" w:fill="ffff00"/>
+        </w:rPr>
+        <w:t xml:space="preserve">为</w:t>
+      </w:r>
+      <w:r>
+        <w:rPr>
+          <w:sz w:val="32"/>
+          <w:szCs w:val="32"/>
+          <w:shd w:val="clear" w:color="" w:fill="ffff00"/>
+        </w:rPr>
+        <w:t xml:space="preserve">我</w:t>
+      </w:r>
+      <w:r>
+        <w:rPr>
+          <w:sz w:val="32"/>
+          <w:szCs w:val="32"/>
+          <w:shd w:val="clear" w:color="" w:fill="ffff00"/>
+        </w:rPr>
+        <w:t xml:space="preserve">国</w:t>
+      </w:r>
+      <w:r>
+        <w:rPr>
+          <w:sz w:val="32"/>
+          <w:szCs w:val="32"/>
+          <w:shd w:val="clear" w:color="" w:fill="ffff00"/>
+        </w:rPr>
+        <w:t xml:space="preserve">的</w:t>
+      </w:r>
+      <w:r>
+        <w:rPr>
+          <w:sz w:val="32"/>
+          <w:szCs w:val="32"/>
+          <w:shd w:val="clear" w:color="" w:fill="ffff00"/>
+        </w:rPr>
+        <w:t xml:space="preserve">教</w:t>
+      </w:r>
+      <w:r>
+        <w:rPr>
+          <w:sz w:val="32"/>
+          <w:szCs w:val="32"/>
+          <w:shd w:val="clear" w:color="" w:fill="ffff00"/>
+        </w:rPr>
+        <w:t xml:space="preserve">育</w:t>
+      </w:r>
+      <w:r>
+        <w:rPr>
+          <w:sz w:val="32"/>
+          <w:szCs w:val="32"/>
+          <w:shd w:val="clear" w:color="" w:fill="ffff00"/>
+        </w:rPr>
+        <w:t xml:space="preserve">改</w:t>
+      </w:r>
+      <w:r>
+        <w:rPr>
+          <w:sz w:val="32"/>
+          <w:szCs w:val="32"/>
+          <w:shd w:val="clear" w:color="" w:fill="ffff00"/>
+        </w:rPr>
+        <w:t xml:space="preserve">革</w:t>
+      </w:r>
+      <w:r>
+        <w:rPr>
+          <w:sz w:val="32"/>
+          <w:szCs w:val="32"/>
+          <w:shd w:val="clear" w:color="" w:fill="ffff00"/>
+        </w:rPr>
+        <w:t xml:space="preserve">的</w:t>
+      </w:r>
+      <w:r>
+        <w:rPr>
+          <w:sz w:val="32"/>
+          <w:szCs w:val="32"/>
+          <w:shd w:val="clear" w:color="" w:fill="ffff00"/>
+        </w:rPr>
+        <w:t xml:space="preserve">进</w:t>
+      </w:r>
+      <w:r>
+        <w:rPr>
+          <w:sz w:val="32"/>
+          <w:szCs w:val="32"/>
+          <w:shd w:val="clear" w:color="" w:fill="ffff00"/>
+        </w:rPr>
+        <w:t xml:space="preserve">行</w:t>
+      </w:r>
+      <w:r>
+        <w:rPr>
+          <w:sz w:val="32"/>
+          <w:szCs w:val="32"/>
+          <w:shd w:val="clear" w:color="" w:fill="ffff00"/>
+        </w:rPr>
+        <w:t xml:space="preserve">做</w:t>
+      </w:r>
+      <w:r>
+        <w:rPr>
+          <w:sz w:val="32"/>
+          <w:szCs w:val="32"/>
+          <w:shd w:val="clear" w:color="" w:fill="ffff00"/>
+        </w:rPr>
+        <w:t xml:space="preserve">出</w:t>
+      </w:r>
+      <w:r>
+        <w:rPr>
+          <w:sz w:val="32"/>
+          <w:szCs w:val="32"/>
+          <w:shd w:val="clear" w:color="" w:fill="ffff00"/>
+        </w:rPr>
+        <w:t xml:space="preserve">了</w:t>
+      </w:r>
+      <w:r>
+        <w:rPr>
+          <w:sz w:val="32"/>
+          <w:szCs w:val="32"/>
+          <w:shd w:val="clear" w:color="" w:fill="ffff00"/>
+        </w:rPr>
+        <w:t xml:space="preserve">贡</w:t>
+      </w:r>
+      <w:r>
+        <w:rPr>
+          <w:sz w:val="32"/>
+          <w:szCs w:val="32"/>
+          <w:shd w:val="clear" w:color="" w:fill="ffff00"/>
+        </w:rPr>
+        <w:t xml:space="preserve">献</w:t>
+      </w:r>
+      <w:r>
+        <w:rPr>
+          <w:sz w:val="32"/>
+          <w:szCs w:val="32"/>
+          <w:shd w:val="clear" w:color="" w:fill="ffff00"/>
+        </w:rPr>
+        <w:t xml:space="preserve">。</w:t>
+      </w:r>
       <w:r>
         <w:rPr>
           <w:rStyle w:val="rStyle"/>
         </w:rPr>
         <w:t xml:space="preserve">翻转课堂(FlippedClassroom)是一种新型教学模式，</w:t>
       </w:r>
-    </w:p>
-    <w:p>
-      <w:pPr/>
       <w:r>
         <w:rPr>
           <w:rStyle w:val="rStyle"/>
         </w:rPr>
         <w:t xml:space="preserve">即学生在家里看视频代替老师的课堂讲解，</w:t>
       </w:r>
-    </w:p>
-    <w:p>
-      <w:pPr/>
       <w:r>
         <w:rPr>
           <w:rStyle w:val="rStyle"/>
         </w:rPr>
         <w:t xml:space="preserve">他们把精力集中在完成练习以及与教师同学的交流上。</w:t>
       </w:r>
-    </w:p>
-    <w:p>
-      <w:pPr/>
       <w:r>
         <w:rPr>
           <w:rStyle w:val="rStyle"/>
         </w:rPr>
         <w:t xml:space="preserve">这种做法颠倒了传统学校“课上老师讲授，</w:t>
       </w:r>
-    </w:p>
-    <w:p>
-      <w:pPr/>
       <w:r>
         <w:rPr>
           <w:rStyle w:val="rStyle"/>
         </w:rPr>
         <w:t xml:space="preserve">课后完成作业”的教学安排。</w:t>
       </w:r>
-    </w:p>
-    <w:p>
-      <w:pPr/>
       <w:r>
         <w:rPr>
           <w:rStyle w:val="rStyle"/>
         </w:rPr>
         <w:t xml:space="preserve">翻转课堂最初的构想来源于美国林地公园学校(WoodlandPark)的乔纳森•伯尔曼(JonathanBergman)和亚伦•萨姆斯(AaronSams)这两位化学教师[3]。</w:t>
       </w:r>
-    </w:p>
-    <w:p>
-      <w:pPr/>
       <w:r>
         <w:rPr>
           <w:rStyle w:val="rStyle"/>
         </w:rPr>
         <w:t xml:space="preserve">他们用录屏软件来将他们授课用的课件加以讲解录制成教学视频，</w:t>
       </w:r>
-    </w:p>
-    <w:p>
-      <w:pPr/>
       <w:r>
         <w:rPr>
           <w:rStyle w:val="rStyle"/>
         </w:rPr>
         <w:t xml:space="preserve">并传到网上供那些因故不能按时上课的学生补习使用。</w:t>
       </w:r>
-    </w:p>
-    <w:p>
-      <w:pPr/>
       <w:r>
         <w:rPr>
           <w:rStyle w:val="rStyle"/>
         </w:rPr>
         <w:t xml:space="preserve">随着两位教师的开创性教学实践，</w:t>
       </w:r>
-    </w:p>
-    <w:p>
-      <w:pPr/>
       <w:r>
         <w:rPr>
           <w:rStyle w:val="rStyle"/>
         </w:rPr>
         <w:t xml:space="preserve">使得这种方法成为一种新的教学模式，</w:t>
       </w:r>
-    </w:p>
-    <w:p>
-      <w:pPr/>
       <w:r>
         <w:rPr>
           <w:rStyle w:val="rStyle"/>
         </w:rPr>
         <w:t xml:space="preserve">得到越来越多的教师关注。</w:t>
       </w:r>
-    </w:p>
-    <w:p>
-      <w:pPr/>
       <w:r>
         <w:rPr>
           <w:rStyle w:val="rStyle"/>
         </w:rPr>
         <w:t xml:space="preserve">萨尔曼•可汗也是翻转课堂教学实施的领军人物。</w:t>
       </w:r>
-    </w:p>
-    <w:p>
-      <w:pPr/>
       <w:r>
         <w:rPr>
           <w:rStyle w:val="rStyle"/>
         </w:rPr>
         <w:t xml:space="preserve">他创建的可汗学院就是以翻转课堂的教学模式著称。</w:t>
       </w:r>
-    </w:p>
-    <w:p>
-      <w:pPr/>
       <w:r>
         <w:rPr>
           <w:rStyle w:val="rStyle"/>
         </w:rPr>
         <w:t xml:space="preserve">可汗学院中的微视频课程受到了广大学生的高度喜爱。</w:t>
       </w:r>
-    </w:p>
-    <w:p>
-      <w:pPr/>
       <w:r>
         <w:rPr>
           <w:rStyle w:val="rStyle"/>
         </w:rPr>
         <w:t xml:space="preserve">翻转课堂已演变成一种在整个北美甚至全世界广为流传的新型教学模式。</w:t>
       </w:r>
-    </w:p>
-    <w:p>
-      <w:pPr/>
       <w:r>
         <w:rPr>
           <w:rStyle w:val="rStyle"/>
         </w:rPr>
         <w:t xml:space="preserve">翻转课堂教学模式有着不同于传统教学模式的特点。</w:t>
       </w:r>
-    </w:p>
-    <w:p>
-      <w:pPr/>
       <w:r>
         <w:rPr>
           <w:rStyle w:val="rStyle"/>
         </w:rPr>
         <w:t xml:space="preserve">它颠倒了传统的教学理念。</w:t>
       </w:r>
-    </w:p>
-    <w:p>
-      <w:pPr/>
       <w:r>
         <w:rPr>
           <w:rStyle w:val="rStyle"/>
         </w:rPr>
         <w:t xml:space="preserve">转课堂由于强调课上学生协作学习以及教师针对性的指导，</w:t>
       </w:r>
-    </w:p>
-    <w:p>
-      <w:pPr/>
       <w:r>
         <w:rPr>
           <w:rStyle w:val="rStyle"/>
         </w:rPr>
         <w:t xml:space="preserve">所以为“以学生为中心”提供了可真正做到了“因材施教”;</w:t>
       </w:r>
-    </w:p>
-    <w:p>
-      <w:pPr/>
       <w:r>
         <w:rPr>
           <w:rStyle w:val="rStyle"/>
         </w:rPr>
         <w:t xml:space="preserve">颠覆了传统的教学流程。</w:t>
       </w:r>
-    </w:p>
-    <w:p>
-      <w:pPr/>
       <w:r>
         <w:rPr>
           <w:rStyle w:val="rStyle"/>
         </w:rPr>
         <w:t xml:space="preserve">该模式将新知识的学习课上以小组协作学习以及教师答疑解惑为主，</w:t>
       </w:r>
-    </w:p>
-    <w:p>
-      <w:pPr/>
       <w:r>
         <w:rPr>
           <w:rStyle w:val="rStyle"/>
         </w:rPr>
         <w:t xml:space="preserve">帮助学生们针对性的掌握课前自学颠倒了教师和学生的角色。</w:t>
       </w:r>
-    </w:p>
-    <w:p>
-      <w:pPr/>
       <w:r>
         <w:rPr>
           <w:rStyle w:val="rStyle"/>
         </w:rPr>
         <w:t xml:space="preserve">与传统课堂不同的是，</w:t>
       </w:r>
-    </w:p>
-    <w:p>
-      <w:pPr/>
       <w:r>
         <w:rPr>
           <w:rStyle w:val="rStyle"/>
         </w:rPr>
         <w:t xml:space="preserve">内化知识的自主学习者，</w:t>
       </w:r>
-    </w:p>
-    <w:p>
-      <w:pPr/>
       <w:r>
         <w:rPr>
           <w:rStyle w:val="rStyle"/>
         </w:rPr>
         <w:t xml:space="preserve">教师是学生学习的指导者、资源的提供者、课堂活动的组织者，</w:t>
       </w:r>
-    </w:p>
-    <w:p>
-      <w:pPr/>
       <w:r>
         <w:rPr>
           <w:rStyle w:val="rStyle"/>
         </w:rPr>
         <w:t xml:space="preserve">个别化指导和答疑解惑。</w:t>
       </w:r>
-    </w:p>
-    <w:p>
-      <w:pPr/>
       <w:r>
         <w:rPr>
           <w:rStyle w:val="rStyle"/>
         </w:rPr>
         <w:t xml:space="preserve">翻转课堂教学模式提出的同时，</w:t>
       </w:r>
-    </w:p>
-    <w:p>
-      <w:pPr/>
-      <w:r>
-        <w:rPr>
-          <w:rStyle w:val="rStyle"/>
-        </w:rPr>
-        <w:t xml:space="preserve">微课程也成为教育界关注的热门话题。</w:t>
-      </w:r>
-    </w:p>
-    <w:p>
-      <w:pPr/>
+      <w:r>
+        <w:rPr>
+          <w:sz w:val="32"/>
+          <w:szCs w:val="32"/>
+          <w:shd w:val="clear" w:color="" w:fill="000000"/>
+        </w:rPr>
+        <w:t xml:space="preserve">微</w:t>
+      </w:r>
+      <w:r>
+        <w:rPr>
+          <w:sz w:val="32"/>
+          <w:szCs w:val="32"/>
+          <w:shd w:val="clear" w:color="" w:fill="ff0000"/>
+        </w:rPr>
+        <w:t xml:space="preserve">课</w:t>
+      </w:r>
+      <w:r>
+        <w:rPr>
+          <w:sz w:val="32"/>
+          <w:szCs w:val="32"/>
+          <w:shd w:val="clear" w:color="" w:fill="000000"/>
+        </w:rPr>
+        <w:t xml:space="preserve">程</w:t>
+      </w:r>
+      <w:r>
+        <w:rPr>
+          <w:sz w:val="32"/>
+          <w:szCs w:val="32"/>
+          <w:shd w:val="clear" w:color="" w:fill="000000"/>
+        </w:rPr>
+        <w:t xml:space="preserve">也</w:t>
+      </w:r>
+      <w:r>
+        <w:rPr>
+          <w:sz w:val="32"/>
+          <w:szCs w:val="32"/>
+          <w:shd w:val="clear" w:color="" w:fill="ff0000"/>
+        </w:rPr>
+        <w:t xml:space="preserve">成</w:t>
+      </w:r>
+      <w:r>
+        <w:rPr>
+          <w:sz w:val="32"/>
+          <w:szCs w:val="32"/>
+          <w:shd w:val="clear" w:color="" w:fill="ff0000"/>
+        </w:rPr>
+        <w:t xml:space="preserve">为</w:t>
+      </w:r>
+      <w:r>
+        <w:rPr>
+          <w:sz w:val="32"/>
+          <w:szCs w:val="32"/>
+          <w:shd w:val="clear" w:color="" w:fill="ff0000"/>
+        </w:rPr>
+        <w:t xml:space="preserve">教</w:t>
+      </w:r>
+      <w:r>
+        <w:rPr>
+          <w:sz w:val="32"/>
+          <w:szCs w:val="32"/>
+          <w:shd w:val="clear" w:color="" w:fill="ff0000"/>
+        </w:rPr>
+        <w:t xml:space="preserve">育</w:t>
+      </w:r>
+      <w:r>
+        <w:rPr>
+          <w:sz w:val="32"/>
+          <w:szCs w:val="32"/>
+          <w:shd w:val="clear" w:color="" w:fill="ff0000"/>
+        </w:rPr>
+        <w:t xml:space="preserve">界</w:t>
+      </w:r>
+      <w:r>
+        <w:rPr>
+          <w:sz w:val="32"/>
+          <w:szCs w:val="32"/>
+          <w:shd w:val="clear" w:color="" w:fill="000000"/>
+        </w:rPr>
+        <w:t xml:space="preserve">关</w:t>
+      </w:r>
+      <w:r>
+        <w:rPr>
+          <w:sz w:val="32"/>
+          <w:szCs w:val="32"/>
+          <w:shd w:val="clear" w:color="" w:fill="000000"/>
+        </w:rPr>
+        <w:t xml:space="preserve">注</w:t>
+      </w:r>
+      <w:r>
+        <w:rPr>
+          <w:sz w:val="32"/>
+          <w:szCs w:val="32"/>
+          <w:shd w:val="clear" w:color="" w:fill="ff0000"/>
+        </w:rPr>
+        <w:t xml:space="preserve">的</w:t>
+      </w:r>
+      <w:r>
+        <w:rPr>
+          <w:sz w:val="32"/>
+          <w:szCs w:val="32"/>
+          <w:shd w:val="clear" w:color="" w:fill="ff0000"/>
+        </w:rPr>
+        <w:t xml:space="preserve">热</w:t>
+      </w:r>
+      <w:r>
+        <w:rPr>
+          <w:sz w:val="32"/>
+          <w:szCs w:val="32"/>
+          <w:shd w:val="clear" w:color="" w:fill="ff0000"/>
+        </w:rPr>
+        <w:t xml:space="preserve">门</w:t>
+      </w:r>
+      <w:r>
+        <w:rPr>
+          <w:sz w:val="32"/>
+          <w:szCs w:val="32"/>
+          <w:shd w:val="clear" w:color="" w:fill="ff0000"/>
+        </w:rPr>
+        <w:t xml:space="preserve">话</w:t>
+      </w:r>
+      <w:r>
+        <w:rPr>
+          <w:sz w:val="32"/>
+          <w:szCs w:val="32"/>
+          <w:shd w:val="clear" w:color="" w:fill="ff0000"/>
+        </w:rPr>
+        <w:t xml:space="preserve">题</w:t>
+      </w:r>
+      <w:r>
+        <w:rPr>
+          <w:sz w:val="32"/>
+          <w:szCs w:val="32"/>
+          <w:shd w:val="clear" w:color="" w:fill="ff0000"/>
+        </w:rPr>
+        <w:t xml:space="preserve">。</w:t>
+      </w:r>
       <w:r>
         <w:rPr>
           <w:rStyle w:val="rStyle"/>
         </w:rPr>
         <w:t xml:space="preserve">微课程可以说是翻转课堂的主要载体，</w:t>
       </w:r>
-    </w:p>
-    <w:p>
-      <w:pPr/>
       <w:r>
         <w:rPr>
           <w:rStyle w:val="rStyle"/>
         </w:rPr>
         <w:t xml:space="preserve">它往往以微视频形式作为翻转课堂课前学生自学的重要资源。</w:t>
       </w:r>
-    </w:p>
-    <w:p>
-      <w:pPr/>
       <w:r>
         <w:rPr>
           <w:rStyle w:val="rStyle"/>
         </w:rPr>
         <w:t xml:space="preserve">它的设计、开发、教学运用、评价、管理、经验总结为翻转课堂制作视频作了实践与理论基础和素材资源[4]。</w:t>
       </w:r>
-    </w:p>
-    <w:p>
-      <w:pPr/>
       <w:r>
         <w:rPr>
           <w:rStyle w:val="rStyle"/>
         </w:rPr>
         <w:t xml:space="preserve">微课程具有时间短、目标明确、可反复学习等特点，</w:t>
       </w:r>
-    </w:p>
-    <w:p>
-      <w:pPr/>
       <w:r>
         <w:rPr>
           <w:rStyle w:val="rStyle"/>
         </w:rPr>
         <w:t xml:space="preserve">但是教师应注意到知识碎片化，</w:t>
       </w:r>
-    </w:p>
-    <w:p>
-      <w:pPr/>
       <w:r>
         <w:rPr>
           <w:rStyle w:val="rStyle"/>
         </w:rPr>
         <w:t xml:space="preserve">虽然有助于学生的理解，</w:t>
       </w:r>
-    </w:p>
-    <w:p>
-      <w:pPr/>
       <w:r>
         <w:rPr>
           <w:rStyle w:val="rStyle"/>
         </w:rPr>
         <w:t xml:space="preserve">但是不要忽略了知识之间的联系。</w:t>
       </w:r>
-    </w:p>
-    <w:p>
-      <w:pPr/>
       <w:r>
         <w:rPr>
           <w:rStyle w:val="rStyle"/>
         </w:rPr>
         <w:t xml:space="preserve">翻转课堂与微课程完美结合，</w:t>
       </w:r>
-    </w:p>
-    <w:p>
-      <w:pPr/>
-      <w:r>
-        <w:rPr>
-          <w:rStyle w:val="rStyle"/>
-        </w:rPr>
-        <w:t xml:space="preserve">为我们现在的课堂教学带来了新的思路。</w:t>
-      </w:r>
-    </w:p>
-    <w:p>
-      <w:pPr/>
+      <w:r>
+        <w:rPr>
+          <w:sz w:val="32"/>
+          <w:szCs w:val="32"/>
+          <w:shd w:val="clear" w:color="" w:fill="ffff00"/>
+        </w:rPr>
+        <w:t xml:space="preserve">为</w:t>
+      </w:r>
+      <w:r>
+        <w:rPr>
+          <w:sz w:val="32"/>
+          <w:szCs w:val="32"/>
+          <w:shd w:val="clear" w:color="" w:fill="000000"/>
+        </w:rPr>
+        <w:t xml:space="preserve">我</w:t>
+      </w:r>
+      <w:r>
+        <w:rPr>
+          <w:sz w:val="32"/>
+          <w:szCs w:val="32"/>
+          <w:shd w:val="clear" w:color="" w:fill="000000"/>
+        </w:rPr>
+        <w:t xml:space="preserve">们</w:t>
+      </w:r>
+      <w:r>
+        <w:rPr>
+          <w:sz w:val="32"/>
+          <w:szCs w:val="32"/>
+          <w:shd w:val="clear" w:color="" w:fill="ffff00"/>
+        </w:rPr>
+        <w:t xml:space="preserve">现</w:t>
+      </w:r>
+      <w:r>
+        <w:rPr>
+          <w:sz w:val="32"/>
+          <w:szCs w:val="32"/>
+          <w:shd w:val="clear" w:color="" w:fill="000000"/>
+        </w:rPr>
+        <w:t xml:space="preserve">在</w:t>
+      </w:r>
+      <w:r>
+        <w:rPr>
+          <w:sz w:val="32"/>
+          <w:szCs w:val="32"/>
+          <w:shd w:val="clear" w:color="" w:fill="000000"/>
+        </w:rPr>
+        <w:t xml:space="preserve">的</w:t>
+      </w:r>
+      <w:r>
+        <w:rPr>
+          <w:sz w:val="32"/>
+          <w:szCs w:val="32"/>
+          <w:shd w:val="clear" w:color="" w:fill="ffff00"/>
+        </w:rPr>
+        <w:t xml:space="preserve">课</w:t>
+      </w:r>
+      <w:r>
+        <w:rPr>
+          <w:sz w:val="32"/>
+          <w:szCs w:val="32"/>
+          <w:shd w:val="clear" w:color="" w:fill="ffff00"/>
+        </w:rPr>
+        <w:t xml:space="preserve">堂</w:t>
+      </w:r>
+      <w:r>
+        <w:rPr>
+          <w:sz w:val="32"/>
+          <w:szCs w:val="32"/>
+          <w:shd w:val="clear" w:color="" w:fill="ffff00"/>
+        </w:rPr>
+        <w:t xml:space="preserve">教</w:t>
+      </w:r>
+      <w:r>
+        <w:rPr>
+          <w:sz w:val="32"/>
+          <w:szCs w:val="32"/>
+          <w:shd w:val="clear" w:color="" w:fill="ffff00"/>
+        </w:rPr>
+        <w:t xml:space="preserve">学</w:t>
+      </w:r>
+      <w:r>
+        <w:rPr>
+          <w:sz w:val="32"/>
+          <w:szCs w:val="32"/>
+          <w:shd w:val="clear" w:color="" w:fill="ffff00"/>
+        </w:rPr>
+        <w:t xml:space="preserve">带</w:t>
+      </w:r>
+      <w:r>
+        <w:rPr>
+          <w:sz w:val="32"/>
+          <w:szCs w:val="32"/>
+          <w:shd w:val="clear" w:color="" w:fill="ffff00"/>
+        </w:rPr>
+        <w:t xml:space="preserve">来</w:t>
+      </w:r>
+      <w:r>
+        <w:rPr>
+          <w:sz w:val="32"/>
+          <w:szCs w:val="32"/>
+          <w:shd w:val="clear" w:color="" w:fill="ffff00"/>
+        </w:rPr>
+        <w:t xml:space="preserve">了</w:t>
+      </w:r>
+      <w:r>
+        <w:rPr>
+          <w:sz w:val="32"/>
+          <w:szCs w:val="32"/>
+          <w:shd w:val="clear" w:color="" w:fill="ffff00"/>
+        </w:rPr>
+        <w:t xml:space="preserve">新</w:t>
+      </w:r>
+      <w:r>
+        <w:rPr>
+          <w:sz w:val="32"/>
+          <w:szCs w:val="32"/>
+          <w:shd w:val="clear" w:color="" w:fill="ffff00"/>
+        </w:rPr>
+        <w:t xml:space="preserve">的</w:t>
+      </w:r>
+      <w:r>
+        <w:rPr>
+          <w:sz w:val="32"/>
+          <w:szCs w:val="32"/>
+          <w:shd w:val="clear" w:color="" w:fill="ffff00"/>
+        </w:rPr>
+        <w:t xml:space="preserve">思</w:t>
+      </w:r>
+      <w:r>
+        <w:rPr>
+          <w:sz w:val="32"/>
+          <w:szCs w:val="32"/>
+          <w:shd w:val="clear" w:color="" w:fill="ffff00"/>
+        </w:rPr>
+        <w:t xml:space="preserve">路</w:t>
+      </w:r>
+      <w:r>
+        <w:rPr>
+          <w:sz w:val="32"/>
+          <w:szCs w:val="32"/>
+          <w:shd w:val="clear" w:color="" w:fill="000000"/>
+        </w:rPr>
+        <w:t xml:space="preserve">。</w:t>
+      </w:r>
       <w:r>
         <w:rPr>
           <w:rStyle w:val="rStyle"/>
         </w:rPr>
         <w:t xml:space="preserve">翻转课堂教学模式作为一种人性化的课堂策略，</w:t>
       </w:r>
-    </w:p>
-    <w:p>
-      <w:pPr/>
       <w:r>
         <w:rPr>
           <w:rStyle w:val="rStyle"/>
         </w:rPr>
         <w:t xml:space="preserve">为学生提供了个性化的学习空间和多种学习途径，</w:t>
       </w:r>
-    </w:p>
-    <w:p>
-      <w:pPr/>
       <w:r>
         <w:rPr>
           <w:rStyle w:val="rStyle"/>
         </w:rPr>
         <w:t xml:space="preserve">无形中扩大教学信息量。</w:t>
       </w:r>
-    </w:p>
-    <w:p>
-      <w:pPr/>
       <w:r>
         <w:rPr>
           <w:rStyle w:val="rStyle"/>
         </w:rPr>
         <w:t xml:space="preserve">协作交流等活动的开展为师生互动和生生合作提供了机会，</w:t>
       </w:r>
-    </w:p>
-    <w:p>
-      <w:pPr/>
       <w:r>
         <w:rPr>
           <w:rStyle w:val="rStyle"/>
         </w:rPr>
         <w:t xml:space="preserve">能够在很大程度上激发学生学习动机，</w:t>
       </w:r>
-    </w:p>
-    <w:p>
-      <w:pPr/>
       <w:r>
         <w:rPr>
           <w:rStyle w:val="rStyle"/>
         </w:rPr>
         <w:t xml:space="preserve">提高学生自主学习能力，</w:t>
       </w:r>
-    </w:p>
-    <w:p>
-      <w:pPr/>
       <w:r>
         <w:rPr>
           <w:rStyle w:val="rStyle"/>
         </w:rPr>
         <w:t xml:space="preserve">也能促进教师教学水平和教育技术能力的提高。</w:t>
       </w:r>
-    </w:p>
-    <w:p>
-      <w:pPr/>
       <w:r>
         <w:rPr>
           <w:rStyle w:val="rStyle"/>
         </w:rPr>
         <w:t xml:space="preserve">据国外学者调查结果显示，</w:t>
       </w:r>
-    </w:p>
-    <w:p>
-      <w:pPr/>
       <w:r>
         <w:rPr>
           <w:rStyle w:val="rStyle"/>
         </w:rPr>
         <w:t xml:space="preserve">传统的课堂教学每学期有50%学生英语不及格，</w:t>
       </w:r>
-    </w:p>
-    <w:p>
-      <w:pPr/>
       <w:r>
         <w:rPr>
           <w:rStyle w:val="rStyle"/>
         </w:rPr>
         <w:t xml:space="preserve">44%的学生数学不及格，</w:t>
       </w:r>
-    </w:p>
-    <w:p>
-      <w:pPr/>
       <w:r>
         <w:rPr>
           <w:rStyle w:val="rStyle"/>
         </w:rPr>
         <w:t xml:space="preserve">而实施翻转课堂之后，</w:t>
       </w:r>
-    </w:p>
-    <w:p>
-      <w:pPr/>
       <w:r>
         <w:rPr>
           <w:rStyle w:val="rStyle"/>
         </w:rPr>
         <w:t xml:space="preserve">不及格人数比例分别下降到19%和13%[5]。</w:t>
       </w:r>
-    </w:p>
-    <w:p>
-      <w:pPr/>
       <w:r>
         <w:rPr>
           <w:rStyle w:val="rStyle"/>
         </w:rPr>
         <w:t xml:space="preserve">教学效果得到显著改善，</w:t>
       </w:r>
-    </w:p>
-    <w:p>
-      <w:pPr/>
       <w:r>
         <w:rPr>
           <w:rStyle w:val="rStyle"/>
         </w:rPr>
         <w:t xml:space="preserve">因此在国外赢得不少一线教师的热烈追捧。</w:t>
       </w:r>
-    </w:p>
-    <w:p>
-      <w:pPr/>
       <w:r>
         <w:rPr>
           <w:rStyle w:val="rStyle"/>
         </w:rPr>
         <w:t xml:space="preserve">二翻转课堂教学模型构建1翻转课堂理论框架翻转课堂教学模式将课程划分成为若干部分，</w:t>
       </w:r>
-    </w:p>
-    <w:p>
-      <w:pPr/>
       <w:r>
         <w:rPr>
           <w:rStyle w:val="rStyle"/>
         </w:rPr>
         <w:t xml:space="preserve">学生利用课前教师备课过程中的核心知识点进行预习，</w:t>
       </w:r>
-    </w:p>
-    <w:p>
-      <w:pPr/>
       <w:r>
         <w:rPr>
           <w:rStyle w:val="rStyle"/>
         </w:rPr>
         <w:t xml:space="preserve">课上进行内容的深化，</w:t>
       </w:r>
-    </w:p>
-    <w:p>
-      <w:pPr/>
       <w:r>
         <w:rPr>
           <w:rStyle w:val="rStyle"/>
         </w:rPr>
         <w:t xml:space="preserve">在教师的指导下进行知识应用迁移的训练[6]。</w:t>
       </w:r>
-    </w:p>
-    <w:p>
-      <w:pPr/>
       <w:r>
         <w:rPr>
           <w:rStyle w:val="rStyle"/>
         </w:rPr>
         <w:t xml:space="preserve">图1为某国外网站上构建的翻转课堂理论框架[7]，</w:t>
       </w:r>
-    </w:p>
-    <w:p>
-      <w:pPr/>
       <w:r>
         <w:rPr>
           <w:rStyle w:val="rStyle"/>
         </w:rPr>
         <w:t xml:space="preserve">教育技术和学习活动是翻转课堂的关键因素，</w:t>
       </w:r>
-    </w:p>
-    <w:p>
-      <w:pPr/>
       <w:r>
         <w:rPr>
           <w:rStyle w:val="rStyle"/>
         </w:rPr>
         <w:t xml:space="preserve">它为学习者构建个性化的信息化的协作学习环境创造条件。</w:t>
       </w:r>
-    </w:p>
-    <w:p>
-      <w:pPr/>
       <w:r>
         <w:rPr>
           <w:rStyle w:val="rStyle"/>
         </w:rPr>
         <w:t xml:space="preserve">保障翻转课堂的顺利开展，</w:t>
       </w:r>
-    </w:p>
-    <w:p>
-      <w:pPr/>
       <w:r>
         <w:rPr>
           <w:rStyle w:val="rStyle"/>
         </w:rPr>
         <w:t xml:space="preserve">需要有信息技术的支持，</w:t>
       </w:r>
-    </w:p>
-    <w:p>
-      <w:pPr/>
       <w:r>
         <w:rPr>
           <w:rStyle w:val="rStyle"/>
         </w:rPr>
         <w:t xml:space="preserve">即要有硬件和软件的支持。</w:t>
       </w:r>
-    </w:p>
-    <w:p>
-      <w:pPr/>
       <w:r>
         <w:rPr>
           <w:rStyle w:val="rStyle"/>
         </w:rPr>
         <w:t xml:space="preserve">无论是教师还是学生都需要能够熟练地操作计算机;</w:t>
       </w:r>
-    </w:p>
-    <w:p>
-      <w:pPr/>
       <w:r>
         <w:rPr>
           <w:rStyle w:val="rStyle"/>
         </w:rPr>
         <w:t xml:space="preserve">要求学生有较高的自主学习能力;</w:t>
       </w:r>
-    </w:p>
-    <w:p>
-      <w:pPr/>
       <w:r>
         <w:rPr>
           <w:rStyle w:val="rStyle"/>
         </w:rPr>
         <w:t xml:space="preserve">最后也需要教师具有较高的教育技术能力。</w:t>
       </w:r>
-    </w:p>
-    <w:p>
-      <w:pPr/>
       <w:r>
         <w:rPr>
           <w:rStyle w:val="rStyle"/>
         </w:rPr>
         <w:t xml:space="preserve">2翻转课堂教学模型分析与构建2011年美国学者Gerstein[8]最先构建了翻转课堂的教学模型，</w:t>
       </w:r>
-    </w:p>
-    <w:p>
-      <w:pPr/>
       <w:r>
         <w:rPr>
           <w:rStyle w:val="rStyle"/>
         </w:rPr>
         <w:t xml:space="preserve">将课堂划分为四个阶段，</w:t>
       </w:r>
-    </w:p>
-    <w:p>
-      <w:pPr/>
       <w:r>
         <w:rPr>
           <w:rStyle w:val="rStyle"/>
         </w:rPr>
         <w:t xml:space="preserve">分别为:</w:t>
       </w:r>
-    </w:p>
-    <w:p>
-      <w:pPr/>
       <w:r>
         <w:rPr>
           <w:rStyle w:val="rStyle"/>
         </w:rPr>
         <w:t xml:space="preserve">体验学习阶段、概念探究阶段、意义建构阶段以及展示应用阶段。</w:t>
       </w:r>
-    </w:p>
-    <w:p>
-      <w:pPr/>
       <w:r>
         <w:rPr>
           <w:rStyle w:val="rStyle"/>
         </w:rPr>
         <w:t xml:space="preserve">后来Tallbert也提出了翻转课堂结构图，</w:t>
       </w:r>
-    </w:p>
-    <w:p>
-      <w:pPr/>
       <w:r>
         <w:rPr>
           <w:rStyle w:val="rStyle"/>
         </w:rPr>
         <w:t xml:space="preserve">我国的学者曾贞和张金磊[9]也结合自己的教学实践，</w:t>
       </w:r>
-    </w:p>
-    <w:p>
-      <w:pPr/>
       <w:r>
         <w:rPr>
           <w:rStyle w:val="rStyle"/>
         </w:rPr>
         <w:t xml:space="preserve">构建了翻转课堂教学框架。</w:t>
       </w:r>
-    </w:p>
-    <w:p>
-      <w:pPr/>
       <w:r>
         <w:rPr>
           <w:rStyle w:val="rStyle"/>
         </w:rPr>
         <w:t xml:space="preserve">我们借鉴众多学者的观点，</w:t>
       </w:r>
-    </w:p>
-    <w:p>
-      <w:pPr/>
       <w:r>
         <w:rPr>
           <w:rStyle w:val="rStyle"/>
         </w:rPr>
         <w:t xml:space="preserve">结合我们的教学需求以及学习者特征，</w:t>
       </w:r>
-    </w:p>
-    <w:p>
-      <w:pPr/>
       <w:r>
         <w:rPr>
           <w:rStyle w:val="rStyle"/>
         </w:rPr>
         <w:t xml:space="preserve">构建了图2所示的翻转课堂教学模型图。</w:t>
       </w:r>
-    </w:p>
-    <w:p>
-      <w:pPr/>
       <w:r>
         <w:rPr>
           <w:rStyle w:val="rStyle"/>
         </w:rPr>
         <w:t xml:space="preserve">我们将模型的整个过程分为课前和课中两部分。</w:t>
       </w:r>
-    </w:p>
-    <w:p>
-      <w:pPr/>
       <w:r>
         <w:rPr>
           <w:rStyle w:val="rStyle"/>
         </w:rPr>
         <w:t xml:space="preserve">其中课前教师和学生承担不同的任务，</w:t>
       </w:r>
-    </w:p>
-    <w:p>
-      <w:pPr/>
       <w:r>
         <w:rPr>
           <w:rStyle w:val="rStyle"/>
         </w:rPr>
         <w:t xml:space="preserve">教师负责制作微视频课程、提供丰富的资源、布置任务等，</w:t>
       </w:r>
-    </w:p>
-    <w:p>
-      <w:pPr/>
       <w:r>
         <w:rPr>
           <w:rStyle w:val="rStyle"/>
         </w:rPr>
         <w:t xml:space="preserve">学生按照教师的安排自主学习;</w:t>
       </w:r>
-    </w:p>
-    <w:p>
-      <w:pPr/>
       <w:r>
         <w:rPr>
           <w:rStyle w:val="rStyle"/>
         </w:rPr>
         <w:t xml:space="preserve">课中教师作为指导者引导学生交流讨论、巩固练习。</w:t>
       </w:r>
-    </w:p>
-    <w:p>
-      <w:pPr/>
       <w:r>
         <w:rPr>
           <w:rStyle w:val="rStyle"/>
         </w:rPr>
         <w:t xml:space="preserve">该模式注重交流和评价,</w:t>
       </w:r>
-    </w:p>
-    <w:p>
-      <w:pPr/>
       <w:r>
         <w:rPr>
           <w:rStyle w:val="rStyle"/>
         </w:rPr>
         <w:t xml:space="preserve">在课前注重培养学生自主学习能力和自控力，</w:t>
       </w:r>
-    </w:p>
-    <w:p>
-      <w:pPr/>
       <w:r>
         <w:rPr>
           <w:rStyle w:val="rStyle"/>
         </w:rPr>
         <w:t xml:space="preserve">课中在协作探究中促进知识的内化。</w:t>
       </w:r>
-    </w:p>
-    <w:p>
-      <w:pPr/>
       <w:r>
         <w:rPr>
           <w:rStyle w:val="rStyle"/>
         </w:rPr>
         <w:t xml:space="preserve">教师作为课堂指导者、学生学习的帮助者和资源的提供者,</w:t>
       </w:r>
-    </w:p>
-    <w:p>
-      <w:pPr/>
       <w:r>
         <w:rPr>
           <w:rStyle w:val="rStyle"/>
         </w:rPr>
         <w:t xml:space="preserve">引导学生向探究的深层思维发展,</w:t>
       </w:r>
-    </w:p>
-    <w:p>
-      <w:pPr/>
       <w:r>
         <w:rPr>
           <w:rStyle w:val="rStyle"/>
         </w:rPr>
         <w:t xml:space="preserve">以挖掘学习者学习的潜力、发挥学习者的主动学习积极性,</w:t>
       </w:r>
-    </w:p>
-    <w:p>
-      <w:pPr/>
       <w:r>
         <w:rPr>
           <w:rStyle w:val="rStyle"/>
         </w:rPr>
         <w:t xml:space="preserve">培养学生的科学素养[10]。</w:t>
       </w:r>
-    </w:p>
-    <w:p>
-      <w:pPr/>
       <w:r>
         <w:rPr>
           <w:rStyle w:val="rStyle"/>
         </w:rPr>
         <w:t xml:space="preserve">图2翻转课堂教学模型图三基于翻转课堂教学模式的教学设计基于前面提到的基于翻转课堂的教学模型构建，</w:t>
       </w:r>
-    </w:p>
-    <w:p>
-      <w:pPr/>
-      <w:r>
-        <w:rPr>
-          <w:rStyle w:val="rStyle"/>
-        </w:rPr>
-        <w:t xml:space="preserve">我们以“计算机应用基础”课程为例，</w:t>
-      </w:r>
-    </w:p>
-    <w:p>
-      <w:pPr/>
+      <w:r>
+        <w:rPr>
+          <w:sz w:val="32"/>
+          <w:szCs w:val="32"/>
+          <w:shd w:val="clear" w:color="" w:fill="000000"/>
+        </w:rPr>
+        <w:t xml:space="preserve">我</w:t>
+      </w:r>
+      <w:r>
+        <w:rPr>
+          <w:sz w:val="32"/>
+          <w:szCs w:val="32"/>
+          <w:shd w:val="clear" w:color="" w:fill="000000"/>
+        </w:rPr>
+        <w:t xml:space="preserve">们</w:t>
+      </w:r>
+      <w:r>
+        <w:rPr>
+          <w:sz w:val="32"/>
+          <w:szCs w:val="32"/>
+          <w:shd w:val="clear" w:color="" w:fill="ff0000"/>
+        </w:rPr>
+        <w:t xml:space="preserve">以</w:t>
+      </w:r>
+      <w:r>
+        <w:rPr>
+          <w:sz w:val="32"/>
+          <w:szCs w:val="32"/>
+          <w:shd w:val="clear" w:color="" w:fill="ff0000"/>
+        </w:rPr>
+        <w:t xml:space="preserve">“</w:t>
+      </w:r>
+      <w:r>
+        <w:rPr>
+          <w:sz w:val="32"/>
+          <w:szCs w:val="32"/>
+          <w:shd w:val="clear" w:color="" w:fill="ff0000"/>
+        </w:rPr>
+        <w:t xml:space="preserve">计</w:t>
+      </w:r>
+      <w:r>
+        <w:rPr>
+          <w:sz w:val="32"/>
+          <w:szCs w:val="32"/>
+          <w:shd w:val="clear" w:color="" w:fill="ff0000"/>
+        </w:rPr>
+        <w:t xml:space="preserve">算</w:t>
+      </w:r>
+      <w:r>
+        <w:rPr>
+          <w:sz w:val="32"/>
+          <w:szCs w:val="32"/>
+          <w:shd w:val="clear" w:color="" w:fill="ff0000"/>
+        </w:rPr>
+        <w:t xml:space="preserve">机</w:t>
+      </w:r>
+      <w:r>
+        <w:rPr>
+          <w:sz w:val="32"/>
+          <w:szCs w:val="32"/>
+          <w:shd w:val="clear" w:color="" w:fill="ff0000"/>
+        </w:rPr>
+        <w:t xml:space="preserve">应</w:t>
+      </w:r>
+      <w:r>
+        <w:rPr>
+          <w:sz w:val="32"/>
+          <w:szCs w:val="32"/>
+          <w:shd w:val="clear" w:color="" w:fill="ff0000"/>
+        </w:rPr>
+        <w:t xml:space="preserve">用</w:t>
+      </w:r>
+      <w:r>
+        <w:rPr>
+          <w:sz w:val="32"/>
+          <w:szCs w:val="32"/>
+          <w:shd w:val="clear" w:color="" w:fill="ff0000"/>
+        </w:rPr>
+        <w:t xml:space="preserve">基</w:t>
+      </w:r>
+      <w:r>
+        <w:rPr>
+          <w:sz w:val="32"/>
+          <w:szCs w:val="32"/>
+          <w:shd w:val="clear" w:color="" w:fill="ff0000"/>
+        </w:rPr>
+        <w:t xml:space="preserve">础</w:t>
+      </w:r>
+      <w:r>
+        <w:rPr>
+          <w:sz w:val="32"/>
+          <w:szCs w:val="32"/>
+          <w:shd w:val="clear" w:color="" w:fill="ff0000"/>
+        </w:rPr>
+        <w:t xml:space="preserve">”</w:t>
+      </w:r>
+      <w:r>
+        <w:rPr>
+          <w:sz w:val="32"/>
+          <w:szCs w:val="32"/>
+          <w:shd w:val="clear" w:color="" w:fill="ff0000"/>
+        </w:rPr>
+        <w:t xml:space="preserve">课</w:t>
+      </w:r>
+      <w:r>
+        <w:rPr>
+          <w:sz w:val="32"/>
+          <w:szCs w:val="32"/>
+          <w:shd w:val="clear" w:color="" w:fill="ff0000"/>
+        </w:rPr>
+        <w:t xml:space="preserve">程</w:t>
+      </w:r>
+      <w:r>
+        <w:rPr>
+          <w:sz w:val="32"/>
+          <w:szCs w:val="32"/>
+          <w:shd w:val="clear" w:color="" w:fill="ff0000"/>
+        </w:rPr>
+        <w:t xml:space="preserve">为</w:t>
+      </w:r>
+      <w:r>
+        <w:rPr>
+          <w:sz w:val="32"/>
+          <w:szCs w:val="32"/>
+          <w:shd w:val="clear" w:color="" w:fill="ff0000"/>
+        </w:rPr>
+        <w:t xml:space="preserve">例</w:t>
+      </w:r>
+      <w:r>
+        <w:rPr>
+          <w:sz w:val="32"/>
+          <w:szCs w:val="32"/>
+          <w:shd w:val="clear" w:color="" w:fill="ff0000"/>
+        </w:rPr>
+        <w:t xml:space="preserve">，</w:t>
+      </w:r>
       <w:r>
         <w:rPr>
           <w:rStyle w:val="rStyle"/>
         </w:rPr>
         <w:t xml:space="preserve">设计整个教学流程。</w:t>
       </w:r>
-    </w:p>
-    <w:p>
-      <w:pPr/>
       <w:r>
         <w:rPr>
           <w:rStyle w:val="rStyle"/>
         </w:rPr>
         <w:t xml:space="preserve">分析课程实施的条件。</w:t>
       </w:r>
-    </w:p>
-    <w:p>
-      <w:pPr/>
       <w:r>
         <w:rPr>
           <w:rStyle w:val="rStyle"/>
         </w:rPr>
         <w:t xml:space="preserve">本次课程教授对象为大一学生，</w:t>
       </w:r>
-    </w:p>
-    <w:p>
-      <w:pPr/>
       <w:r>
         <w:rPr>
           <w:rStyle w:val="rStyle"/>
         </w:rPr>
         <w:t xml:space="preserve">有一定的信息获取能力和自主学习能力;</w:t>
       </w:r>
-    </w:p>
-    <w:p>
-      <w:pPr/>
       <w:r>
         <w:rPr>
           <w:rStyle w:val="rStyle"/>
         </w:rPr>
         <w:t xml:space="preserve">将学生分为了12个小组，</w:t>
       </w:r>
-    </w:p>
-    <w:p>
-      <w:pPr/>
       <w:r>
         <w:rPr>
           <w:rStyle w:val="rStyle"/>
         </w:rPr>
         <w:t xml:space="preserve">教师可以尽可能兼顾各个小组的协作交流过程并予以个性化指导;</w:t>
       </w:r>
-    </w:p>
-    <w:p>
-      <w:pPr/>
       <w:r>
         <w:rPr>
           <w:rStyle w:val="rStyle"/>
         </w:rPr>
         <w:t xml:space="preserve">学校具备基本的硬件与软件设施。</w:t>
       </w:r>
-    </w:p>
-    <w:p>
-      <w:pPr/>
       <w:r>
         <w:rPr>
           <w:rStyle w:val="rStyle"/>
         </w:rPr>
         <w:t xml:space="preserve">可以保证翻转课堂的有效开展。</w:t>
       </w:r>
-    </w:p>
-    <w:p>
-      <w:pPr/>
       <w:r>
         <w:rPr>
           <w:rStyle w:val="rStyle"/>
         </w:rPr>
         <w:t xml:space="preserve">教师在课前要准备教学资源，</w:t>
       </w:r>
-    </w:p>
-    <w:p>
-      <w:pPr/>
       <w:r>
         <w:rPr>
           <w:rStyle w:val="rStyle"/>
         </w:rPr>
         <w:t xml:space="preserve">可以提供一些参考书籍、电子课件和教案、微视频教程、相关的专题学习网站等类型的素材。</w:t>
       </w:r>
-    </w:p>
-    <w:p>
-      <w:pPr/>
       <w:r>
         <w:rPr>
           <w:rStyle w:val="rStyle"/>
         </w:rPr>
         <w:t xml:space="preserve">我们一般将资源分为两个等级，</w:t>
       </w:r>
-    </w:p>
-    <w:p>
-      <w:pPr/>
       <w:r>
         <w:rPr>
           <w:rStyle w:val="rStyle"/>
         </w:rPr>
         <w:t xml:space="preserve">基础资源和扩展资源，</w:t>
       </w:r>
-    </w:p>
-    <w:p>
-      <w:pPr/>
       <w:r>
         <w:rPr>
           <w:rStyle w:val="rStyle"/>
         </w:rPr>
         <w:t xml:space="preserve">为不同基础的学习者准备。</w:t>
       </w:r>
-    </w:p>
-    <w:p>
-      <w:pPr/>
       <w:r>
         <w:rPr>
           <w:rStyle w:val="rStyle"/>
         </w:rPr>
         <w:t xml:space="preserve">微视频的制作是资源准备中的核心内容。</w:t>
       </w:r>
-    </w:p>
-    <w:p>
-      <w:pPr/>
       <w:r>
         <w:rPr>
           <w:rStyle w:val="rStyle"/>
         </w:rPr>
         <w:t xml:space="preserve">根据每节课的课堂目标，</w:t>
       </w:r>
-    </w:p>
-    <w:p>
-      <w:pPr/>
       <w:r>
         <w:rPr>
           <w:rStyle w:val="rStyle"/>
         </w:rPr>
         <w:t xml:space="preserve">我们为学习者准备1~</w:t>
       </w:r>
-    </w:p>
-    <w:p>
-      <w:pPr/>
       <w:r>
         <w:rPr>
           <w:rStyle w:val="rStyle"/>
         </w:rPr>
         <w:t xml:space="preserve">每一个微视频只介绍一个知识点或者呈现一个案例。</w:t>
       </w:r>
-    </w:p>
-    <w:p>
-      <w:pPr/>
       <w:r>
         <w:rPr>
           <w:rStyle w:val="rStyle"/>
         </w:rPr>
         <w:t xml:space="preserve">我们利用CamtasiaStudio6.</w:t>
       </w:r>
-    </w:p>
-    <w:p>
-      <w:pPr/>
       <w:r>
         <w:rPr>
           <w:rStyle w:val="rStyle"/>
         </w:rPr>
         <w:t xml:space="preserve">0来进行微视频的录制与后期制作，</w:t>
       </w:r>
-    </w:p>
-    <w:p>
-      <w:pPr/>
       <w:r>
         <w:rPr>
           <w:rStyle w:val="rStyle"/>
         </w:rPr>
         <w:t xml:space="preserve">画面清晰且操作简单。</w:t>
       </w:r>
-    </w:p>
-    <w:p>
-      <w:pPr/>
       <w:r>
         <w:rPr>
           <w:rStyle w:val="rStyle"/>
         </w:rPr>
         <w:t xml:space="preserve">将视频和其他电子资源上传到华为网盘，</w:t>
       </w:r>
-    </w:p>
-    <w:p>
-      <w:pPr/>
       <w:r>
         <w:rPr>
           <w:rStyle w:val="rStyle"/>
         </w:rPr>
         <w:t xml:space="preserve">方便学生们下载观看。</w:t>
       </w:r>
-    </w:p>
-    <w:p>
-      <w:pPr/>
       <w:r>
         <w:rPr>
           <w:rStyle w:val="rStyle"/>
         </w:rPr>
         <w:t xml:space="preserve">教师要将课前学习任务明确的告知学习者，</w:t>
       </w:r>
-    </w:p>
-    <w:p>
-      <w:pPr/>
       <w:r>
         <w:rPr>
           <w:rStyle w:val="rStyle"/>
         </w:rPr>
         <w:t xml:space="preserve">并在学生自学完毕后，</w:t>
       </w:r>
-    </w:p>
-    <w:p>
-      <w:pPr/>
       <w:r>
         <w:rPr>
           <w:rStyle w:val="rStyle"/>
         </w:rPr>
         <w:t xml:space="preserve">及时了解学生的自学情况。</w:t>
       </w:r>
-    </w:p>
-    <w:p>
-      <w:pPr/>
       <w:r>
         <w:rPr>
           <w:rStyle w:val="rStyle"/>
         </w:rPr>
         <w:t xml:space="preserve">学生要充分了解教师安排的任务，</w:t>
       </w:r>
-    </w:p>
-    <w:p>
-      <w:pPr/>
       <w:r>
         <w:rPr>
           <w:rStyle w:val="rStyle"/>
         </w:rPr>
         <w:t xml:space="preserve">学习教师准备好的微视频内容，</w:t>
       </w:r>
-    </w:p>
-    <w:p>
-      <w:pPr/>
       <w:r>
         <w:rPr>
           <w:rStyle w:val="rStyle"/>
         </w:rPr>
         <w:t xml:space="preserve">有能力的同学可以浏览之后学生要总结自己学到的知识以及存在的问题，</w:t>
       </w:r>
-    </w:p>
-    <w:p>
-      <w:pPr/>
       <w:r>
         <w:rPr>
           <w:rStyle w:val="rStyle"/>
         </w:rPr>
         <w:t xml:space="preserve">并将问题反馈给小组长，</w:t>
       </w:r>
-    </w:p>
-    <w:p>
-      <w:pPr/>
       <w:r>
         <w:rPr>
           <w:rStyle w:val="rStyle"/>
         </w:rPr>
         <w:t xml:space="preserve">小组长将问题汇总后反馈给教师。</w:t>
       </w:r>
-    </w:p>
-    <w:p>
-      <w:pPr/>
       <w:r>
         <w:rPr>
           <w:rStyle w:val="rStyle"/>
         </w:rPr>
         <w:t xml:space="preserve">这种方式最大的好处就是实现了个性化学习，</w:t>
       </w:r>
-    </w:p>
-    <w:p>
-      <w:pPr/>
       <w:r>
         <w:rPr>
           <w:rStyle w:val="rStyle"/>
         </w:rPr>
         <w:t xml:space="preserve">自己的情况选择资源和自定学习时间。</w:t>
       </w:r>
-    </w:p>
-    <w:p>
-      <w:pPr/>
       <w:r>
         <w:rPr>
           <w:rStyle w:val="rStyle"/>
         </w:rPr>
         <w:t xml:space="preserve">(1)合作探究阶段合作探究阶段由教师安排任务或提出相关问题，</w:t>
       </w:r>
-    </w:p>
-    <w:p>
-      <w:pPr/>
       <w:r>
         <w:rPr>
           <w:rStyle w:val="rStyle"/>
         </w:rPr>
         <w:t xml:space="preserve">由小组同学合作完成。</w:t>
       </w:r>
-    </w:p>
-    <w:p>
-      <w:pPr/>
       <w:r>
         <w:rPr>
           <w:rStyle w:val="rStyle"/>
         </w:rPr>
         <w:t xml:space="preserve">这段时间来和学习伙伴讨论自主学习时遇到的问题，</w:t>
       </w:r>
-    </w:p>
-    <w:p>
-      <w:pPr/>
       <w:r>
         <w:rPr>
           <w:rStyle w:val="rStyle"/>
         </w:rPr>
         <w:t xml:space="preserve">或者根据教师任务发表自己的观点。</w:t>
       </w:r>
-    </w:p>
-    <w:p>
-      <w:pPr/>
       <w:r>
         <w:rPr>
           <w:rStyle w:val="rStyle"/>
         </w:rPr>
         <w:t xml:space="preserve">(2)个性化指导阶段个性化指导阶段为教师为各个小组解答疑惑的过程。</w:t>
       </w:r>
-    </w:p>
-    <w:p>
-      <w:pPr/>
       <w:r>
         <w:rPr>
           <w:rStyle w:val="rStyle"/>
         </w:rPr>
         <w:t xml:space="preserve">每一个小组在合作探究阶段都会遇到不所以教师根据学生不同的问题进行个性化指导，</w:t>
       </w:r>
-    </w:p>
-    <w:p>
-      <w:pPr/>
       <w:r>
         <w:rPr>
           <w:rStyle w:val="rStyle"/>
         </w:rPr>
         <w:t xml:space="preserve">为每个小组解答疑惑，</w:t>
       </w:r>
-    </w:p>
-    <w:p>
-      <w:pPr/>
       <w:r>
         <w:rPr>
           <w:rStyle w:val="rStyle"/>
         </w:rPr>
         <w:t xml:space="preserve">(3)巩固练习阶段根据教师的个性化指导之后，</w:t>
       </w:r>
-    </w:p>
-    <w:p>
-      <w:pPr/>
       <w:r>
         <w:rPr>
           <w:rStyle w:val="rStyle"/>
         </w:rPr>
         <w:t xml:space="preserve">小组内部同学总结收获，</w:t>
       </w:r>
-    </w:p>
-    <w:p>
-      <w:pPr/>
       <w:r>
         <w:rPr>
           <w:rStyle w:val="rStyle"/>
         </w:rPr>
         <w:t xml:space="preserve">巩固练习课程重难点，</w:t>
       </w:r>
-    </w:p>
-    <w:p>
-      <w:pPr/>
       <w:r>
         <w:rPr>
           <w:rStyle w:val="rStyle"/>
         </w:rPr>
         <w:t xml:space="preserve">如若练习时间充裕，</w:t>
       </w:r>
-    </w:p>
-    <w:p>
-      <w:pPr/>
       <w:r>
         <w:rPr>
           <w:rStyle w:val="rStyle"/>
         </w:rPr>
         <w:t xml:space="preserve">则可与其他小组同学进行组间的交流。</w:t>
       </w:r>
-    </w:p>
-    <w:p>
-      <w:pPr/>
       <w:r>
         <w:rPr>
           <w:rStyle w:val="rStyle"/>
         </w:rPr>
         <w:t xml:space="preserve">将自己遇到的问题和需要注意的地(4)总结点拨阶段首先由几个小组的学生代表总结本次课程的收获及已解决的疑难点。</w:t>
       </w:r>
-    </w:p>
-    <w:p>
-      <w:pPr/>
       <w:r>
         <w:rPr>
           <w:rStyle w:val="rStyle"/>
         </w:rPr>
         <w:t xml:space="preserve">后教师针对各个小组出现的问题将重点问题与重点知识集中讲授，</w:t>
       </w:r>
-    </w:p>
-    <w:p>
-      <w:pPr/>
       <w:r>
         <w:rPr>
           <w:rStyle w:val="rStyle"/>
         </w:rPr>
         <w:t xml:space="preserve">对整节课的知识进行系统化并对课程学习过程进行总结。</w:t>
+      </w:r>
+      <w:r>
+        <w:rPr>
+          <w:rStyle w:val="rStyle"/>
+        </w:rPr>
+        <w:t xml:space="preserve">(5)反馈评价阶段反馈评价阶段是课程的最后环节，</w:t>
+      </w:r>
+      <w:r>
+        <w:rPr>
+          <w:rStyle w:val="rStyle"/>
+        </w:rPr>
+        <w:t xml:space="preserve">教师要从学生个人、各个小组以及整体的角度，</w:t>
+      </w:r>
+      <w:r>
+        <w:rPr>
+          <w:rStyle w:val="rStyle"/>
+        </w:rPr>
+        <w:t xml:space="preserve">重视评价的多元性和公平性，</w:t>
+      </w:r>
+      <w:r>
+        <w:rPr>
+          <w:rStyle w:val="rStyle"/>
+        </w:rPr>
+        <w:t xml:space="preserve">之后教师可以引导学生进行课后的教师应注意引导学生的积极探索以及交流协作精神的培养，</w:t>
+      </w:r>
+      <w:r>
+        <w:rPr>
+          <w:rStyle w:val="rStyle"/>
+        </w:rPr>
+        <w:t xml:space="preserve">潜移默化中提高学生自学能力和问题解决能力。</w:t>
+      </w:r>
+      <w:r>
+        <w:rPr>
+          <w:rStyle w:val="rStyle"/>
+        </w:rPr>
+        <w:t xml:space="preserve">四实验过程及学习效果分析本课程采取了对照实验的方式进行。</w:t>
+      </w:r>
+      <w:r>
+        <w:rPr>
+          <w:rStyle w:val="rStyle"/>
+        </w:rPr>
+        <w:t xml:space="preserve">实验对象为某职业学院的大一新生。</w:t>
+      </w:r>
+      <w:r>
+        <w:rPr>
+          <w:rStyle w:val="rStyle"/>
+        </w:rPr>
+        <w:t xml:space="preserve">我们对两个班的学生进行测试，</w:t>
+      </w:r>
+      <w:r>
+        <w:rPr>
+          <w:rStyle w:val="rStyle"/>
+        </w:rPr>
+        <w:t xml:space="preserve">调查问卷结果显示，</w:t>
+      </w:r>
+      <w:r>
+        <w:rPr>
+          <w:rStyle w:val="rStyle"/>
+        </w:rPr>
+        <w:t xml:space="preserve">大多数同学在高中接触过电脑，</w:t>
+      </w:r>
+      <w:r>
+        <w:rPr>
+          <w:rStyle w:val="rStyle"/>
+        </w:rPr>
+        <w:t xml:space="preserve">但对Office软件并不熟悉，</w:t>
+      </w:r>
+      <w:r>
+        <w:rPr>
+          <w:rStyle w:val="rStyle"/>
+        </w:rPr>
+        <w:t xml:space="preserve">实验班和对照班学生基础相当;</w:t>
+      </w:r>
+      <w:r>
+        <w:rPr>
+          <w:rStyle w:val="rStyle"/>
+        </w:rPr>
+        <w:t xml:space="preserve">实验班学生36人，</w:t>
+      </w:r>
+      <w:r>
+        <w:rPr>
+          <w:rStyle w:val="rStyle"/>
+        </w:rPr>
+        <w:t xml:space="preserve">对照班学生38人，</w:t>
+      </w:r>
+      <w:r>
+        <w:rPr>
+          <w:rStyle w:val="rStyle"/>
+        </w:rPr>
+        <w:t xml:space="preserve">因此符合对照实验的条件。</w:t>
+      </w:r>
+      <w:r>
+        <w:rPr>
+          <w:rStyle w:val="rStyle"/>
+        </w:rPr>
+        <w:t xml:space="preserve">针对该课程中“计算机基础知识”、“Word2003”、“PowerPoint2003”以及“Excel2003”四大模块，</w:t>
+      </w:r>
+      <w:r>
+        <w:rPr>
+          <w:rStyle w:val="rStyle"/>
+        </w:rPr>
+        <w:t xml:space="preserve">我们的对照班采用传统的“教师讲+学生练习”的方式进行授课，</w:t>
+      </w:r>
+      <w:r>
+        <w:rPr>
+          <w:rStyle w:val="rStyle"/>
+        </w:rPr>
+        <w:t xml:space="preserve">实验组班级采用本文论述的翻转课堂教学模式进行教学，</w:t>
+      </w:r>
+      <w:r>
+        <w:rPr>
+          <w:rStyle w:val="rStyle"/>
+        </w:rPr>
+        <w:t xml:space="preserve">在为期两个半月的时间后，</w:t>
+      </w:r>
+      <w:r>
+        <w:rPr>
+          <w:rStyle w:val="rStyle"/>
+        </w:rPr>
+        <w:t xml:space="preserve">我们对学生进行了操作技能测试，</w:t>
+      </w:r>
+      <w:r>
+        <w:rPr>
+          <w:rStyle w:val="rStyle"/>
+        </w:rPr>
+        <w:t xml:space="preserve">同时对实验班的学生进行问卷调查。</w:t>
+      </w:r>
+      <w:r>
+        <w:rPr>
+          <w:rStyle w:val="rStyle"/>
+        </w:rPr>
+        <w:t xml:space="preserve">将两个班的学生测试成绩按从高到低进行排序统计，</w:t>
+      </w:r>
+      <w:r>
+        <w:rPr>
+          <w:rStyle w:val="rStyle"/>
+        </w:rPr>
+        <w:t xml:space="preserve">对比两个班的成绩曲线如图3所示。</w:t>
+      </w:r>
+      <w:r>
+        <w:rPr>
+          <w:rStyle w:val="rStyle"/>
+        </w:rPr>
+        <w:t xml:space="preserve">实验班平均成绩85.</w:t>
+      </w:r>
+      <w:r>
+        <w:rPr>
+          <w:rStyle w:val="rStyle"/>
+        </w:rPr>
+        <w:t xml:space="preserve">对照班平均成绩82.</w:t>
+      </w:r>
+      <w:r>
+        <w:rPr>
+          <w:rStyle w:val="rStyle"/>
+        </w:rPr>
+        <w:t xml:space="preserve">实验班成绩比对照班高出3.</w:t>
+      </w:r>
+      <w:r>
+        <w:rPr>
+          <w:rStyle w:val="rStyle"/>
+        </w:rPr>
+        <w:t xml:space="preserve">图3成绩曲线图图4成绩分布统计图我们将两个班的学生成绩划为四个分数段90~</w:t>
+      </w:r>
+      <w:r>
+        <w:rPr>
+          <w:rStyle w:val="rStyle"/>
+        </w:rPr>
+        <w:t xml:space="preserve">成绩分布统计图如图4。</w:t>
+      </w:r>
+      <w:r>
+        <w:rPr>
+          <w:rStyle w:val="rStyle"/>
+        </w:rPr>
+        <w:t xml:space="preserve">实验班的学生在这四个成绩段的分布比例分别为25.</w:t>
+      </w:r>
+      <w:r>
+        <w:rPr>
+          <w:rStyle w:val="rStyle"/>
+        </w:rPr>
+        <w:t xml:space="preserve">对照班的学生在这四个成绩段的分布比例分别为10.</w:t>
+      </w:r>
+      <w:r>
+        <w:rPr>
+          <w:rStyle w:val="rStyle"/>
+        </w:rPr>
+        <w:t xml:space="preserve">90分以上的优秀率实验班比对照班高出14.</w:t>
+      </w:r>
+      <w:r>
+        <w:rPr>
+          <w:rStyle w:val="rStyle"/>
+        </w:rPr>
+        <w:t xml:space="preserve">89分之间的比率实验班比对照班高出5.</w:t>
+      </w:r>
+      <w:r>
+        <w:rPr>
+          <w:rStyle w:val="rStyle"/>
+        </w:rPr>
+        <w:t xml:space="preserve">而得分80分以下的比率实验班比对照班减少了20.</w:t>
+      </w:r>
+      <w:r>
+        <w:rPr>
+          <w:rStyle w:val="rStyle"/>
+        </w:rPr>
+        <w:t xml:space="preserve">我们向实验班同学发放了36份调查问卷，</w:t>
+      </w:r>
+      <w:r>
+        <w:rPr>
+          <w:rStyle w:val="rStyle"/>
+        </w:rPr>
+        <w:t xml:space="preserve">目的在于了解学生对翻转课堂教学模式的态度以及对课程实施的意见。</w:t>
+      </w:r>
+      <w:r>
+        <w:rPr>
+          <w:rStyle w:val="rStyle"/>
+        </w:rPr>
+        <w:t xml:space="preserve">大部分学生认为该教学模式很好地调动了学习的积极性，</w:t>
+      </w:r>
+      <w:r>
+        <w:rPr>
+          <w:rStyle w:val="rStyle"/>
+        </w:rPr>
+        <w:t xml:space="preserve">和同学和老师的交流增多了，</w:t>
       </w:r>
     </w:p>
     <w:sectPr>
@@ -1638,11 +6538,7 @@
     <w:rPr>
       <w:sz w:val="32"/>
       <w:szCs w:val="32"/>
-      <w:b/>
-      <w:i/>
-      <w:iCs/>
-      <w:dstrike/>
-      <w:caps/>
+      <w:shd w:val="clear" w:color="" w:fill="000000"/>
     </w:rPr>
   </w:style>
   <w:style w:type="paragraph" w:customStyle="1" w:styleId="pStyle">
